--- a/法令ファイル/技術研究組合法施行規則/技術研究組合法施行規則（平成二十一年総務省・財務省・文部科学省・厚生労働省・農林水産省・経済産業省・国土交通省・環境省令第二号）.docx
+++ b/法令ファイル/技術研究組合法施行規則/技術研究組合法施行規則（平成二十一年総務省・財務省・文部科学省・厚生労働省・農林水産省・経済産業省・国土交通省・環境省令第二号）.docx
@@ -48,273 +48,177 @@
     </w:p>
     <w:p>
       <w:pPr>
-        <w:pStyle w:val="Heading6"/>
+        <w:pStyle w:val="ListBullet"/>
         <w:ind w:left="880"/>
       </w:pPr>
       <w:r>
         <w:t>一</w:t>
-      </w:r>
-    </w:p>
-    <w:p>
-      <w:pPr>
-        <w:ind w:left="880"/>
-      </w:pPr>
-      <w:r>
+        <w:br/>
         <w:t>法第七条第三項第二号</w:t>
       </w:r>
     </w:p>
     <w:p>
       <w:pPr>
-        <w:pStyle w:val="Heading6"/>
+        <w:pStyle w:val="ListBullet"/>
         <w:ind w:left="880"/>
       </w:pPr>
       <w:r>
         <w:t>二</w:t>
-      </w:r>
-    </w:p>
-    <w:p>
-      <w:pPr>
-        <w:ind w:left="880"/>
-      </w:pPr>
-      <w:r>
+        <w:br/>
         <w:t>法第十九条第二項第二号</w:t>
       </w:r>
     </w:p>
     <w:p>
       <w:pPr>
-        <w:pStyle w:val="Heading6"/>
+        <w:pStyle w:val="ListBullet"/>
         <w:ind w:left="880"/>
       </w:pPr>
       <w:r>
         <w:t>三</w:t>
-      </w:r>
-    </w:p>
-    <w:p>
-      <w:pPr>
-        <w:ind w:left="880"/>
-      </w:pPr>
-      <w:r>
+        <w:br/>
         <w:t>法第二十七条第五項において準用する会社法（平成十七年法律第八十六号）第三百八十九条第四項第二号</w:t>
       </w:r>
     </w:p>
     <w:p>
       <w:pPr>
-        <w:pStyle w:val="Heading6"/>
+        <w:pStyle w:val="ListBullet"/>
         <w:ind w:left="880"/>
       </w:pPr>
       <w:r>
         <w:t>四</w:t>
-      </w:r>
-    </w:p>
-    <w:p>
-      <w:pPr>
-        <w:ind w:left="880"/>
-      </w:pPr>
-      <w:r>
+        <w:br/>
         <w:t>法第三十条第五項第二号（法第六十条において準用する場合を含む。）</w:t>
       </w:r>
     </w:p>
     <w:p>
       <w:pPr>
-        <w:pStyle w:val="Heading6"/>
+        <w:pStyle w:val="ListBullet"/>
         <w:ind w:left="880"/>
       </w:pPr>
       <w:r>
         <w:t>五</w:t>
-      </w:r>
-    </w:p>
-    <w:p>
-      <w:pPr>
-        <w:ind w:left="880"/>
-      </w:pPr>
-      <w:r>
+        <w:br/>
         <w:t>法第三十八条第十一項第三号（法第六十条において準用する場合を含む。）</w:t>
       </w:r>
     </w:p>
     <w:p>
       <w:pPr>
-        <w:pStyle w:val="Heading6"/>
+        <w:pStyle w:val="ListBullet"/>
         <w:ind w:left="880"/>
       </w:pPr>
       <w:r>
         <w:t>六</w:t>
-      </w:r>
-    </w:p>
-    <w:p>
-      <w:pPr>
-        <w:ind w:left="880"/>
-      </w:pPr>
-      <w:r>
+        <w:br/>
         <w:t>法第三十九条第三項第二号</w:t>
       </w:r>
     </w:p>
     <w:p>
       <w:pPr>
-        <w:pStyle w:val="Heading6"/>
+        <w:pStyle w:val="ListBullet"/>
         <w:ind w:left="880"/>
       </w:pPr>
       <w:r>
         <w:t>七</w:t>
-      </w:r>
-    </w:p>
-    <w:p>
-      <w:pPr>
-        <w:ind w:left="880"/>
-      </w:pPr>
-      <w:r>
+        <w:br/>
         <w:t>法第五十四条第四項第二号</w:t>
       </w:r>
     </w:p>
     <w:p>
       <w:pPr>
-        <w:pStyle w:val="Heading6"/>
+        <w:pStyle w:val="ListBullet"/>
         <w:ind w:left="880"/>
       </w:pPr>
       <w:r>
         <w:t>八</w:t>
-      </w:r>
-    </w:p>
-    <w:p>
-      <w:pPr>
-        <w:ind w:left="880"/>
-      </w:pPr>
-      <w:r>
+        <w:br/>
         <w:t>法第六十三条第三項第三号（法第八十七条において準用する場合を含む。）</w:t>
       </w:r>
     </w:p>
     <w:p>
       <w:pPr>
-        <w:pStyle w:val="Heading6"/>
+        <w:pStyle w:val="ListBullet"/>
         <w:ind w:left="880"/>
       </w:pPr>
       <w:r>
         <w:t>九</w:t>
-      </w:r>
-    </w:p>
-    <w:p>
-      <w:pPr>
-        <w:ind w:left="880"/>
-      </w:pPr>
-      <w:r>
+        <w:br/>
         <w:t>法第七十九条第二項第三号（法第八十七条において準用する場合を含む。）</w:t>
       </w:r>
     </w:p>
     <w:p>
       <w:pPr>
-        <w:pStyle w:val="Heading6"/>
+        <w:pStyle w:val="ListBullet"/>
         <w:ind w:left="880"/>
       </w:pPr>
       <w:r>
         <w:t>十</w:t>
-      </w:r>
-    </w:p>
-    <w:p>
-      <w:pPr>
-        <w:ind w:left="880"/>
-      </w:pPr>
-      <w:r>
+        <w:br/>
         <w:t>法第九十一条第三項第三号</w:t>
       </w:r>
     </w:p>
     <w:p>
       <w:pPr>
-        <w:pStyle w:val="Heading6"/>
+        <w:pStyle w:val="ListBullet"/>
         <w:ind w:left="880"/>
       </w:pPr>
       <w:r>
         <w:t>十一</w:t>
-      </w:r>
-    </w:p>
-    <w:p>
-      <w:pPr>
-        <w:ind w:left="880"/>
-      </w:pPr>
-      <w:r>
+        <w:br/>
         <w:t>法第九十四条第三項第三号</w:t>
       </w:r>
     </w:p>
     <w:p>
       <w:pPr>
-        <w:pStyle w:val="Heading6"/>
+        <w:pStyle w:val="ListBullet"/>
         <w:ind w:left="880"/>
       </w:pPr>
       <w:r>
         <w:t>十二</w:t>
-      </w:r>
-    </w:p>
-    <w:p>
-      <w:pPr>
-        <w:ind w:left="880"/>
-      </w:pPr>
-      <w:r>
+        <w:br/>
         <w:t>法第九十八条第二項第三号</w:t>
       </w:r>
     </w:p>
     <w:p>
       <w:pPr>
-        <w:pStyle w:val="Heading6"/>
+        <w:pStyle w:val="ListBullet"/>
         <w:ind w:left="880"/>
       </w:pPr>
       <w:r>
         <w:t>十三</w:t>
-      </w:r>
-    </w:p>
-    <w:p>
-      <w:pPr>
-        <w:ind w:left="880"/>
-      </w:pPr>
-      <w:r>
+        <w:br/>
         <w:t>法第百二条第三項第三号</w:t>
       </w:r>
     </w:p>
     <w:p>
       <w:pPr>
-        <w:pStyle w:val="Heading6"/>
+        <w:pStyle w:val="ListBullet"/>
         <w:ind w:left="880"/>
       </w:pPr>
       <w:r>
         <w:t>十四</w:t>
-      </w:r>
-    </w:p>
-    <w:p>
-      <w:pPr>
-        <w:ind w:left="880"/>
-      </w:pPr>
-      <w:r>
+        <w:br/>
         <w:t>法第百七条第二項第三号</w:t>
       </w:r>
     </w:p>
     <w:p>
       <w:pPr>
-        <w:pStyle w:val="Heading6"/>
+        <w:pStyle w:val="ListBullet"/>
         <w:ind w:left="880"/>
       </w:pPr>
       <w:r>
         <w:t>十五</w:t>
-      </w:r>
-    </w:p>
-    <w:p>
-      <w:pPr>
-        <w:ind w:left="880"/>
-      </w:pPr>
-      <w:r>
+        <w:br/>
         <w:t>法第百十一条第三項第三号（法第百三十四条及び第百四十三条において準用する場合を含む。）</w:t>
       </w:r>
     </w:p>
     <w:p>
       <w:pPr>
-        <w:pStyle w:val="Heading6"/>
+        <w:pStyle w:val="ListBullet"/>
         <w:ind w:left="880"/>
       </w:pPr>
       <w:r>
         <w:t>十六</w:t>
-      </w:r>
-    </w:p>
-    <w:p>
-      <w:pPr>
-        <w:ind w:left="880"/>
-      </w:pPr>
-      <w:r>
+        <w:br/>
         <w:t>法第百十六条第二項第三号（法第百三十四条及び第百四十三条において準用する場合を含む。）</w:t>
       </w:r>
     </w:p>
@@ -333,35 +237,23 @@
     </w:p>
     <w:p>
       <w:pPr>
-        <w:pStyle w:val="Heading6"/>
+        <w:pStyle w:val="ListBullet"/>
         <w:ind w:left="880"/>
       </w:pPr>
       <w:r>
         <w:t>一</w:t>
-      </w:r>
-    </w:p>
-    <w:p>
-      <w:pPr>
-        <w:ind w:left="880"/>
-      </w:pPr>
-      <w:r>
+        <w:br/>
         <w:t>次に掲げる方法のうち、送信者が使用するもの</w:t>
       </w:r>
     </w:p>
     <w:p>
       <w:pPr>
-        <w:pStyle w:val="Heading6"/>
+        <w:pStyle w:val="ListBullet"/>
         <w:ind w:left="880"/>
       </w:pPr>
       <w:r>
         <w:t>二</w:t>
-      </w:r>
-    </w:p>
-    <w:p>
-      <w:pPr>
-        <w:ind w:left="880"/>
-      </w:pPr>
-      <w:r>
+        <w:br/>
         <w:t>ファイルへの記録の方式</w:t>
       </w:r>
     </w:p>
@@ -384,35 +276,23 @@
     </w:p>
     <w:p>
       <w:pPr>
-        <w:pStyle w:val="Heading6"/>
+        <w:pStyle w:val="ListBullet"/>
         <w:ind w:left="880"/>
       </w:pPr>
       <w:r>
         <w:t>一</w:t>
-      </w:r>
-    </w:p>
-    <w:p>
-      <w:pPr>
-        <w:ind w:left="880"/>
-      </w:pPr>
-      <w:r>
+        <w:br/>
         <w:t>法第六十八条第三項</w:t>
       </w:r>
     </w:p>
     <w:p>
       <w:pPr>
-        <w:pStyle w:val="Heading6"/>
+        <w:pStyle w:val="ListBullet"/>
         <w:ind w:left="880"/>
       </w:pPr>
       <w:r>
         <w:t>二</w:t>
-      </w:r>
-    </w:p>
-    <w:p>
-      <w:pPr>
-        <w:ind w:left="880"/>
-      </w:pPr>
-      <w:r>
+        <w:br/>
         <w:t>法第百二十三条第三項</w:t>
       </w:r>
     </w:p>
@@ -431,6 +311,8 @@
       </w:pPr>
       <w:r>
         <w:t>前項の規定による承諾を得た提供者は、同項の相手方から書面又は電磁的方法により電磁的方法による事項の提供を受けない旨の申出があったときは、当該相手方に対し、当該事項の提供を電磁的方法によってしてはならない。</w:t>
+        <w:br/>
+        <w:t>ただし、当該相手方が再び同項の規定による承諾をした場合は、この限りでない。</w:t>
       </w:r>
     </w:p>
     <w:p>
@@ -448,35 +330,23 @@
     </w:p>
     <w:p>
       <w:pPr>
-        <w:pStyle w:val="Heading6"/>
+        <w:pStyle w:val="ListBullet"/>
         <w:ind w:left="880"/>
       </w:pPr>
       <w:r>
         <w:t>一</w:t>
-      </w:r>
-    </w:p>
-    <w:p>
-      <w:pPr>
-        <w:ind w:left="880"/>
-      </w:pPr>
-      <w:r>
+        <w:br/>
         <w:t>電子情報処理組織を使用する方法のうちイ又はロに掲げるもの</w:t>
       </w:r>
     </w:p>
     <w:p>
       <w:pPr>
-        <w:pStyle w:val="Heading6"/>
+        <w:pStyle w:val="ListBullet"/>
         <w:ind w:left="880"/>
       </w:pPr>
       <w:r>
         <w:t>二</w:t>
-      </w:r>
-    </w:p>
-    <w:p>
-      <w:pPr>
-        <w:ind w:left="880"/>
-      </w:pPr>
-      <w:r>
+        <w:br/>
         <w:t>磁気ディスクその他これに準ずる方法により一定の情報を確実に記録しておくことができる物をもって調製するファイルに情報を記録したものを交付する方法</w:t>
       </w:r>
     </w:p>
@@ -528,103 +398,67 @@
     </w:p>
     <w:p>
       <w:pPr>
-        <w:pStyle w:val="Heading6"/>
+        <w:pStyle w:val="ListBullet"/>
         <w:ind w:left="880"/>
       </w:pPr>
       <w:r>
         <w:t>一</w:t>
-      </w:r>
-    </w:p>
-    <w:p>
-      <w:pPr>
-        <w:ind w:left="880"/>
-      </w:pPr>
-      <w:r>
+        <w:br/>
         <w:t>定款</w:t>
       </w:r>
     </w:p>
     <w:p>
       <w:pPr>
-        <w:pStyle w:val="Heading6"/>
+        <w:pStyle w:val="ListBullet"/>
         <w:ind w:left="880"/>
       </w:pPr>
       <w:r>
         <w:t>二</w:t>
-      </w:r>
-    </w:p>
-    <w:p>
-      <w:pPr>
-        <w:ind w:left="880"/>
-      </w:pPr>
-      <w:r>
+        <w:br/>
         <w:t>試験研究の実施計画書</w:t>
       </w:r>
     </w:p>
     <w:p>
       <w:pPr>
-        <w:pStyle w:val="Heading6"/>
+        <w:pStyle w:val="ListBullet"/>
         <w:ind w:left="880"/>
       </w:pPr>
       <w:r>
         <w:t>三</w:t>
-      </w:r>
-    </w:p>
-    <w:p>
-      <w:pPr>
-        <w:ind w:left="880"/>
-      </w:pPr>
-      <w:r>
+        <w:br/>
         <w:t>事業を行うために必要な経理的基礎及び技術的能力を有することができるものであることを説明する書面</w:t>
       </w:r>
     </w:p>
     <w:p>
       <w:pPr>
-        <w:pStyle w:val="Heading6"/>
+        <w:pStyle w:val="ListBullet"/>
         <w:ind w:left="880"/>
       </w:pPr>
       <w:r>
         <w:t>四</w:t>
-      </w:r>
-    </w:p>
-    <w:p>
-      <w:pPr>
-        <w:ind w:left="880"/>
-      </w:pPr>
-      <w:r>
+        <w:br/>
         <w:t>試験研究が組合員が協同して行うことによって効率的に実施することができるものであることを説明する書面</w:t>
       </w:r>
     </w:p>
     <w:p>
       <w:pPr>
-        <w:pStyle w:val="Heading6"/>
+        <w:pStyle w:val="ListBullet"/>
         <w:ind w:left="880"/>
       </w:pPr>
       <w:r>
         <w:t>五</w:t>
-      </w:r>
-    </w:p>
-    <w:p>
-      <w:pPr>
-        <w:ind w:left="880"/>
-      </w:pPr>
-      <w:r>
+        <w:br/>
         <w:t>成立の日の属する事業年度の事業計画書及び収支予算書</w:t>
       </w:r>
     </w:p>
     <w:p>
       <w:pPr>
-        <w:pStyle w:val="Heading6"/>
+        <w:pStyle w:val="ListBullet"/>
         <w:ind w:left="880"/>
       </w:pPr>
       <w:r>
         <w:t>六</w:t>
-      </w:r>
-    </w:p>
-    <w:p>
-      <w:pPr>
-        <w:ind w:left="880"/>
-      </w:pPr>
-      <w:r>
+        <w:br/>
         <w:t>役員となるべき者の氏名及び住所を記載した書面</w:t>
       </w:r>
     </w:p>
@@ -651,52 +485,34 @@
     </w:p>
     <w:p>
       <w:pPr>
-        <w:pStyle w:val="Heading6"/>
+        <w:pStyle w:val="ListBullet"/>
         <w:ind w:left="880"/>
       </w:pPr>
       <w:r>
         <w:t>一</w:t>
-      </w:r>
-    </w:p>
-    <w:p>
-      <w:pPr>
-        <w:ind w:left="880"/>
-      </w:pPr>
-      <w:r>
+        <w:br/>
         <w:t>変更しようとする箇所を記載した書面</w:t>
       </w:r>
     </w:p>
     <w:p>
       <w:pPr>
-        <w:pStyle w:val="Heading6"/>
+        <w:pStyle w:val="ListBullet"/>
         <w:ind w:left="880"/>
       </w:pPr>
       <w:r>
         <w:t>二</w:t>
-      </w:r>
-    </w:p>
-    <w:p>
-      <w:pPr>
-        <w:ind w:left="880"/>
-      </w:pPr>
-      <w:r>
+        <w:br/>
         <w:t>変更の理由を記載した書面</w:t>
       </w:r>
     </w:p>
     <w:p>
       <w:pPr>
-        <w:pStyle w:val="Heading6"/>
+        <w:pStyle w:val="ListBullet"/>
         <w:ind w:left="880"/>
       </w:pPr>
       <w:r>
         <w:t>三</w:t>
-      </w:r>
-    </w:p>
-    <w:p>
-      <w:pPr>
-        <w:ind w:left="880"/>
-      </w:pPr>
-      <w:r>
+        <w:br/>
         <w:t>変更の決議をした総会の議事録の謄本</w:t>
       </w:r>
     </w:p>
@@ -740,52 +556,34 @@
     </w:p>
     <w:p>
       <w:pPr>
-        <w:pStyle w:val="Heading6"/>
+        <w:pStyle w:val="ListBullet"/>
         <w:ind w:left="880"/>
       </w:pPr>
       <w:r>
         <w:t>一</w:t>
-      </w:r>
-    </w:p>
-    <w:p>
-      <w:pPr>
-        <w:ind w:left="880"/>
-      </w:pPr>
-      <w:r>
+        <w:br/>
         <w:t>設定の届出にあってはその設定した規約、変更の届出にあっては変更した箇所を記載した書面、廃止の届出にあっては廃止した規約の名称を記載した書面</w:t>
       </w:r>
     </w:p>
     <w:p>
       <w:pPr>
-        <w:pStyle w:val="Heading6"/>
+        <w:pStyle w:val="ListBullet"/>
         <w:ind w:left="880"/>
       </w:pPr>
       <w:r>
         <w:t>二</w:t>
-      </w:r>
-    </w:p>
-    <w:p>
-      <w:pPr>
-        <w:ind w:left="880"/>
-      </w:pPr>
-      <w:r>
+        <w:br/>
         <w:t>設定、変更又は廃止の理由を記載した書面</w:t>
       </w:r>
     </w:p>
     <w:p>
       <w:pPr>
-        <w:pStyle w:val="Heading6"/>
+        <w:pStyle w:val="ListBullet"/>
         <w:ind w:left="880"/>
       </w:pPr>
       <w:r>
         <w:t>三</w:t>
-      </w:r>
-    </w:p>
-    <w:p>
-      <w:pPr>
-        <w:ind w:left="880"/>
-      </w:pPr>
-      <w:r>
+        <w:br/>
         <w:t>設定、変更又は廃止の決議をした総会の議事録の謄本</w:t>
       </w:r>
     </w:p>
@@ -812,69 +610,45 @@
     </w:p>
     <w:p>
       <w:pPr>
-        <w:pStyle w:val="Heading6"/>
+        <w:pStyle w:val="ListBullet"/>
         <w:ind w:left="880"/>
       </w:pPr>
       <w:r>
         <w:t>一</w:t>
-      </w:r>
-    </w:p>
-    <w:p>
-      <w:pPr>
-        <w:ind w:left="880"/>
-      </w:pPr>
-      <w:r>
+        <w:br/>
         <w:t>法第十九条第三項</w:t>
       </w:r>
     </w:p>
     <w:p>
       <w:pPr>
-        <w:pStyle w:val="Heading6"/>
+        <w:pStyle w:val="ListBullet"/>
         <w:ind w:left="880"/>
       </w:pPr>
       <w:r>
         <w:t>二</w:t>
-      </w:r>
-    </w:p>
-    <w:p>
-      <w:pPr>
-        <w:ind w:left="880"/>
-      </w:pPr>
-      <w:r>
+        <w:br/>
         <w:t>法第三十条第四項</w:t>
       </w:r>
     </w:p>
     <w:p>
       <w:pPr>
-        <w:pStyle w:val="Heading6"/>
+        <w:pStyle w:val="ListBullet"/>
         <w:ind w:left="880"/>
       </w:pPr>
       <w:r>
         <w:t>三</w:t>
-      </w:r>
-    </w:p>
-    <w:p>
-      <w:pPr>
-        <w:ind w:left="880"/>
-      </w:pPr>
-      <w:r>
+        <w:br/>
         <w:t>法第三十八条第十項</w:t>
       </w:r>
     </w:p>
     <w:p>
       <w:pPr>
-        <w:pStyle w:val="Heading6"/>
+        <w:pStyle w:val="ListBullet"/>
         <w:ind w:left="880"/>
       </w:pPr>
       <w:r>
         <w:t>四</w:t>
-      </w:r>
-    </w:p>
-    <w:p>
-      <w:pPr>
-        <w:ind w:left="880"/>
-      </w:pPr>
-      <w:r>
+        <w:br/>
         <w:t>法第五十四条第三項</w:t>
       </w:r>
     </w:p>
@@ -918,52 +692,34 @@
     </w:p>
     <w:p>
       <w:pPr>
-        <w:pStyle w:val="Heading6"/>
+        <w:pStyle w:val="ListBullet"/>
         <w:ind w:left="880"/>
       </w:pPr>
       <w:r>
         <w:t>一</w:t>
-      </w:r>
-    </w:p>
-    <w:p>
-      <w:pPr>
-        <w:ind w:left="880"/>
-      </w:pPr>
-      <w:r>
+        <w:br/>
         <w:t>変更した箇所を記載した書面</w:t>
       </w:r>
     </w:p>
     <w:p>
       <w:pPr>
-        <w:pStyle w:val="Heading6"/>
+        <w:pStyle w:val="ListBullet"/>
         <w:ind w:left="880"/>
       </w:pPr>
       <w:r>
         <w:t>二</w:t>
-      </w:r>
-    </w:p>
-    <w:p>
-      <w:pPr>
-        <w:ind w:left="880"/>
-      </w:pPr>
-      <w:r>
+        <w:br/>
         <w:t>変更の理由を記載した書面</w:t>
       </w:r>
     </w:p>
     <w:p>
       <w:pPr>
-        <w:pStyle w:val="Heading6"/>
+        <w:pStyle w:val="ListBullet"/>
         <w:ind w:left="880"/>
       </w:pPr>
       <w:r>
         <w:t>三</w:t>
-      </w:r>
-    </w:p>
-    <w:p>
-      <w:pPr>
-        <w:ind w:left="880"/>
-      </w:pPr>
-      <w:r>
+        <w:br/>
         <w:t>変更の決議をした総会の議事録の謄本</w:t>
       </w:r>
     </w:p>
@@ -1016,39 +772,29 @@
       </w:pPr>
       <w:r>
         <w:t>監事は、その職務を適切に遂行するため、次に掲げる者との意思疎通を図り、情報の収集及び監査の環境の整備に努めなければならない。</w:t>
-      </w:r>
-    </w:p>
-    <w:p>
-      <w:pPr>
-        <w:pStyle w:val="Heading6"/>
+        <w:br/>
+        <w:t>この場合において、理事又は理事会は、監事の職務の執行のための必要な体制の整備に留意しなければならない。</w:t>
+      </w:r>
+    </w:p>
+    <w:p>
+      <w:pPr>
+        <w:pStyle w:val="ListBullet"/>
         <w:ind w:left="880"/>
       </w:pPr>
       <w:r>
         <w:t>一</w:t>
-      </w:r>
-    </w:p>
-    <w:p>
-      <w:pPr>
-        <w:ind w:left="880"/>
-      </w:pPr>
-      <w:r>
+        <w:br/>
         <w:t>当該組合の理事及び使用人</w:t>
       </w:r>
     </w:p>
     <w:p>
       <w:pPr>
-        <w:pStyle w:val="Heading6"/>
+        <w:pStyle w:val="ListBullet"/>
         <w:ind w:left="880"/>
       </w:pPr>
       <w:r>
         <w:t>二</w:t>
-      </w:r>
-    </w:p>
-    <w:p>
-      <w:pPr>
-        <w:ind w:left="880"/>
-      </w:pPr>
-      <w:r>
+        <w:br/>
         <w:t>その他監事が適切に職務を遂行するに当たり意思疎通を図るべき者</w:t>
       </w:r>
     </w:p>
@@ -1114,35 +860,23 @@
     </w:p>
     <w:p>
       <w:pPr>
-        <w:pStyle w:val="Heading6"/>
+        <w:pStyle w:val="ListBullet"/>
         <w:ind w:left="880"/>
       </w:pPr>
       <w:r>
         <w:t>一</w:t>
-      </w:r>
-    </w:p>
-    <w:p>
-      <w:pPr>
-        <w:ind w:left="880"/>
-      </w:pPr>
-      <w:r>
+        <w:br/>
         <w:t>決算関係書類（法第三十八条第一項（法第六十条において準用する場合を含む。）に規定する決算関係書類をいう。第九十一条を除き、以下同じ。）</w:t>
       </w:r>
     </w:p>
     <w:p>
       <w:pPr>
-        <w:pStyle w:val="Heading6"/>
+        <w:pStyle w:val="ListBullet"/>
         <w:ind w:left="880"/>
       </w:pPr>
       <w:r>
         <w:t>二</w:t>
-      </w:r>
-    </w:p>
-    <w:p>
-      <w:pPr>
-        <w:ind w:left="880"/>
-      </w:pPr>
-      <w:r>
+        <w:br/>
         <w:t>前号に掲げるもののほか、これに準ずるもの</w:t>
       </w:r>
     </w:p>
@@ -1195,120 +929,78 @@
     </w:p>
     <w:p>
       <w:pPr>
-        <w:pStyle w:val="Heading6"/>
+        <w:pStyle w:val="ListBullet"/>
         <w:ind w:left="880"/>
       </w:pPr>
       <w:r>
         <w:t>一</w:t>
-      </w:r>
-    </w:p>
-    <w:p>
-      <w:pPr>
-        <w:ind w:left="880"/>
-      </w:pPr>
-      <w:r>
+        <w:br/>
         <w:t>理事会が開催された日時及び場所（当該場所に存しない理事、監事又は組合員が理事会に出席をした場合における当該出席の方法を含む。）</w:t>
       </w:r>
     </w:p>
     <w:p>
       <w:pPr>
-        <w:pStyle w:val="Heading6"/>
+        <w:pStyle w:val="ListBullet"/>
         <w:ind w:left="880"/>
       </w:pPr>
       <w:r>
         <w:t>二</w:t>
-      </w:r>
-    </w:p>
-    <w:p>
-      <w:pPr>
-        <w:ind w:left="880"/>
-      </w:pPr>
-      <w:r>
+        <w:br/>
         <w:t>理事会が次に掲げるいずれかのものに該当するときは、その旨</w:t>
       </w:r>
     </w:p>
     <w:p>
       <w:pPr>
-        <w:pStyle w:val="Heading6"/>
+        <w:pStyle w:val="ListBullet"/>
         <w:ind w:left="880"/>
       </w:pPr>
       <w:r>
         <w:t>三</w:t>
-      </w:r>
-    </w:p>
-    <w:p>
-      <w:pPr>
-        <w:ind w:left="880"/>
-      </w:pPr>
-      <w:r>
+        <w:br/>
         <w:t>理事会の議事の経過の要領及びその結果</w:t>
       </w:r>
     </w:p>
     <w:p>
       <w:pPr>
-        <w:pStyle w:val="Heading6"/>
+        <w:pStyle w:val="ListBullet"/>
         <w:ind w:left="880"/>
       </w:pPr>
       <w:r>
         <w:t>四</w:t>
-      </w:r>
-    </w:p>
-    <w:p>
-      <w:pPr>
-        <w:ind w:left="880"/>
-      </w:pPr>
-      <w:r>
+        <w:br/>
         <w:t>決議を要する事項について特別の利害関係を有する理事があるときは、当該理事の氏名</w:t>
       </w:r>
     </w:p>
     <w:p>
       <w:pPr>
-        <w:pStyle w:val="Heading6"/>
+        <w:pStyle w:val="ListBullet"/>
         <w:ind w:left="880"/>
       </w:pPr>
       <w:r>
         <w:t>五</w:t>
-      </w:r>
-    </w:p>
-    <w:p>
-      <w:pPr>
-        <w:ind w:left="880"/>
-      </w:pPr>
-      <w:r>
+        <w:br/>
         <w:t>次に掲げる規定により理事会において述べられた意見又は発言があるときは、その意見又は発言の内容の概要</w:t>
       </w:r>
     </w:p>
     <w:p>
       <w:pPr>
-        <w:pStyle w:val="Heading6"/>
+        <w:pStyle w:val="ListBullet"/>
         <w:ind w:left="880"/>
       </w:pPr>
       <w:r>
         <w:t>六</w:t>
-      </w:r>
-    </w:p>
-    <w:p>
-      <w:pPr>
-        <w:ind w:left="880"/>
-      </w:pPr>
-      <w:r>
+        <w:br/>
         <w:t>理事会に出席した理事、監事又は組合員の氏名又は名称</w:t>
       </w:r>
     </w:p>
     <w:p>
       <w:pPr>
-        <w:pStyle w:val="Heading6"/>
+        <w:pStyle w:val="ListBullet"/>
         <w:ind w:left="880"/>
       </w:pPr>
       <w:r>
         <w:t>七</w:t>
-      </w:r>
-    </w:p>
-    <w:p>
-      <w:pPr>
-        <w:ind w:left="880"/>
-      </w:pPr>
-      <w:r>
+        <w:br/>
         <w:t>理事会の議長の氏名</w:t>
       </w:r>
     </w:p>
@@ -1331,36 +1023,32 @@
     </w:p>
     <w:p>
       <w:pPr>
-        <w:pStyle w:val="Heading6"/>
+        <w:pStyle w:val="ListBullet"/>
         <w:ind w:left="880"/>
       </w:pPr>
       <w:r>
         <w:t>一</w:t>
-      </w:r>
-    </w:p>
-    <w:p>
-      <w:pPr>
-        <w:ind w:left="880"/>
-      </w:pPr>
-      <w:r>
+        <w:br/>
         <w:t>法第二十九条第四項（法第六十条において準用する場合を含む。）の規定により理事会の決議があったものとみなされた場合</w:t>
-      </w:r>
-    </w:p>
-    <w:p>
-      <w:pPr>
-        <w:pStyle w:val="Heading6"/>
+        <w:br/>
+        <w:br/>
+        <w:br/>
+        <w:t>次に掲げる事項</w:t>
+      </w:r>
+    </w:p>
+    <w:p>
+      <w:pPr>
+        <w:pStyle w:val="ListBullet"/>
         <w:ind w:left="880"/>
       </w:pPr>
       <w:r>
         <w:t>二</w:t>
-      </w:r>
-    </w:p>
-    <w:p>
-      <w:pPr>
-        <w:ind w:left="880"/>
-      </w:pPr>
-      <w:r>
+        <w:br/>
         <w:t>法第二十九条第五項（法第六十条において準用する場合を含む。）の規定により理事会への報告を要しないものとされた場合</w:t>
+        <w:br/>
+        <w:br/>
+        <w:br/>
+        <w:t>次に掲げる事項</w:t>
       </w:r>
     </w:p>
     <w:p>
@@ -1395,35 +1083,23 @@
     </w:p>
     <w:p>
       <w:pPr>
-        <w:pStyle w:val="Heading6"/>
+        <w:pStyle w:val="ListBullet"/>
         <w:ind w:left="880"/>
       </w:pPr>
       <w:r>
         <w:t>一</w:t>
-      </w:r>
-    </w:p>
-    <w:p>
-      <w:pPr>
-        <w:ind w:left="880"/>
-      </w:pPr>
-      <w:r>
+        <w:br/>
         <w:t>当該情報が当該措置を行った者の作成に係るものであることを示すためのものであること。</w:t>
       </w:r>
     </w:p>
     <w:p>
       <w:pPr>
-        <w:pStyle w:val="Heading6"/>
+        <w:pStyle w:val="ListBullet"/>
         <w:ind w:left="880"/>
       </w:pPr>
       <w:r>
         <w:t>二</w:t>
-      </w:r>
-    </w:p>
-    <w:p>
-      <w:pPr>
-        <w:ind w:left="880"/>
-      </w:pPr>
-      <w:r>
+        <w:br/>
         <w:t>当該情報について改変が行われていないかどうかを確認することができるものであること。</w:t>
       </w:r>
     </w:p>
@@ -1442,35 +1118,23 @@
     </w:p>
     <w:p>
       <w:pPr>
-        <w:pStyle w:val="Heading6"/>
+        <w:pStyle w:val="ListBullet"/>
         <w:ind w:left="880"/>
       </w:pPr>
       <w:r>
         <w:t>一</w:t>
-      </w:r>
-    </w:p>
-    <w:p>
-      <w:pPr>
-        <w:ind w:left="880"/>
-      </w:pPr>
-      <w:r>
+        <w:br/>
         <w:t>役員がその在職中に報酬、賞与その他の職務執行の対価（当該役員が当該組合の使用人を兼ねている場合における当該使用人の報酬、賞与その他の職務執行の対価を含む。）として組合から受け、又は受けるべき財産上の利益（次号に定めるものを除く。）の額の事業年度（次のイからハまでに掲げる場合の区分に応じ、当該イからハまでに定める日を含む事業年度及びその前の各事業年度に限る。）ごとの合計額（当該事業年度の期間が一年でない場合にあっては、当該合計額を一年当たりの額に換算した額）のうち最も高い額</w:t>
       </w:r>
     </w:p>
     <w:p>
       <w:pPr>
-        <w:pStyle w:val="Heading6"/>
+        <w:pStyle w:val="ListBullet"/>
         <w:ind w:left="880"/>
       </w:pPr>
       <w:r>
         <w:t>二</w:t>
-      </w:r>
-    </w:p>
-    <w:p>
-      <w:pPr>
-        <w:ind w:left="880"/>
-      </w:pPr>
-      <w:r>
+        <w:br/>
         <w:t>次のイに掲げる額を次のロに掲げる数で除して得た額</w:t>
       </w:r>
     </w:p>
@@ -1493,52 +1157,34 @@
     </w:p>
     <w:p>
       <w:pPr>
-        <w:pStyle w:val="Heading6"/>
+        <w:pStyle w:val="ListBullet"/>
         <w:ind w:left="880"/>
       </w:pPr>
       <w:r>
         <w:t>一</w:t>
-      </w:r>
-    </w:p>
-    <w:p>
-      <w:pPr>
-        <w:ind w:left="880"/>
-      </w:pPr>
-      <w:r>
+        <w:br/>
         <w:t>退職慰労金</w:t>
       </w:r>
     </w:p>
     <w:p>
       <w:pPr>
-        <w:pStyle w:val="Heading6"/>
+        <w:pStyle w:val="ListBullet"/>
         <w:ind w:left="880"/>
       </w:pPr>
       <w:r>
         <w:t>二</w:t>
-      </w:r>
-    </w:p>
-    <w:p>
-      <w:pPr>
-        <w:ind w:left="880"/>
-      </w:pPr>
-      <w:r>
+        <w:br/>
         <w:t>当該役員が当該組合の使用人を兼ねていたときは、当該使用人としての退職手当のうち当該役員を兼ねていた期間の職務執行の対価である部分</w:t>
       </w:r>
     </w:p>
     <w:p>
       <w:pPr>
-        <w:pStyle w:val="Heading6"/>
+        <w:pStyle w:val="ListBullet"/>
         <w:ind w:left="880"/>
       </w:pPr>
       <w:r>
         <w:t>三</w:t>
-      </w:r>
-    </w:p>
-    <w:p>
-      <w:pPr>
-        <w:ind w:left="880"/>
-      </w:pPr>
-      <w:r>
+        <w:br/>
         <w:t>前二号に掲げるものの性質を有する財産上の利益</w:t>
       </w:r>
     </w:p>
@@ -1557,35 +1203,23 @@
     </w:p>
     <w:p>
       <w:pPr>
-        <w:pStyle w:val="Heading6"/>
+        <w:pStyle w:val="ListBullet"/>
         <w:ind w:left="880"/>
       </w:pPr>
       <w:r>
         <w:t>一</w:t>
-      </w:r>
-    </w:p>
-    <w:p>
-      <w:pPr>
-        <w:ind w:left="880"/>
-      </w:pPr>
-      <w:r>
+        <w:br/>
         <w:t>被告となるべき者</w:t>
       </w:r>
     </w:p>
     <w:p>
       <w:pPr>
-        <w:pStyle w:val="Heading6"/>
+        <w:pStyle w:val="ListBullet"/>
         <w:ind w:left="880"/>
       </w:pPr>
       <w:r>
         <w:t>二</w:t>
-      </w:r>
-    </w:p>
-    <w:p>
-      <w:pPr>
-        <w:ind w:left="880"/>
-      </w:pPr>
-      <w:r>
+        <w:br/>
         <w:t>請求の趣旨及び請求を特定するのに必要な事実</w:t>
       </w:r>
     </w:p>
@@ -1604,52 +1238,34 @@
     </w:p>
     <w:p>
       <w:pPr>
-        <w:pStyle w:val="Heading6"/>
+        <w:pStyle w:val="ListBullet"/>
         <w:ind w:left="880"/>
       </w:pPr>
       <w:r>
         <w:t>一</w:t>
-      </w:r>
-    </w:p>
-    <w:p>
-      <w:pPr>
-        <w:ind w:left="880"/>
-      </w:pPr>
-      <w:r>
+        <w:br/>
         <w:t>組合が行った調査の内容（次号の判断の基礎とした資料を含む。）</w:t>
       </w:r>
     </w:p>
     <w:p>
       <w:pPr>
-        <w:pStyle w:val="Heading6"/>
+        <w:pStyle w:val="ListBullet"/>
         <w:ind w:left="880"/>
       </w:pPr>
       <w:r>
         <w:t>二</w:t>
-      </w:r>
-    </w:p>
-    <w:p>
-      <w:pPr>
-        <w:ind w:left="880"/>
-      </w:pPr>
-      <w:r>
+        <w:br/>
         <w:t>請求対象者の責任又は義務の有無についての判断</w:t>
       </w:r>
     </w:p>
     <w:p>
       <w:pPr>
-        <w:pStyle w:val="Heading6"/>
+        <w:pStyle w:val="ListBullet"/>
         <w:ind w:left="880"/>
       </w:pPr>
       <w:r>
         <w:t>三</w:t>
-      </w:r>
-    </w:p>
-    <w:p>
-      <w:pPr>
-        <w:ind w:left="880"/>
-      </w:pPr>
-      <w:r>
+        <w:br/>
         <w:t>請求対象者に責任又は義務があると判断した場合において、責任追及等の訴え（法第三十七条において準用する会社法第八百四十七条第一項（法第六十条において準用する場合を含む。）に規定する責任追及等の訴えをいう。）を提起しないときは、その理由</w:t>
       </w:r>
     </w:p>
@@ -1698,6 +1314,8 @@
     <w:p>
       <w:r>
         <w:t>各事業年度に係る決算関係書類の作成に係る期間は、当該事業年度の前事業年度の末日の翌日（当該事業年度の前事業年度がない場合にあっては、成立の日）から当該事業年度の末日までの期間とする。</w:t>
+        <w:br/>
+        <w:t>この場合において、当該期間は、一年（事業年度の末日を変更する場合における変更後の最初の事業年度については、一年六月）を超えることができない。</w:t>
       </w:r>
     </w:p>
     <w:p>
@@ -1749,52 +1367,34 @@
     </w:p>
     <w:p>
       <w:pPr>
-        <w:pStyle w:val="Heading6"/>
+        <w:pStyle w:val="ListBullet"/>
         <w:ind w:left="880"/>
       </w:pPr>
       <w:r>
         <w:t>一</w:t>
-      </w:r>
-    </w:p>
-    <w:p>
-      <w:pPr>
-        <w:ind w:left="880"/>
-      </w:pPr>
-      <w:r>
+        <w:br/>
         <w:t>資産</w:t>
       </w:r>
     </w:p>
     <w:p>
       <w:pPr>
-        <w:pStyle w:val="Heading6"/>
+        <w:pStyle w:val="ListBullet"/>
         <w:ind w:left="880"/>
       </w:pPr>
       <w:r>
         <w:t>二</w:t>
-      </w:r>
-    </w:p>
-    <w:p>
-      <w:pPr>
-        <w:ind w:left="880"/>
-      </w:pPr>
-      <w:r>
+        <w:br/>
         <w:t>負債</w:t>
       </w:r>
     </w:p>
     <w:p>
       <w:pPr>
-        <w:pStyle w:val="Heading6"/>
+        <w:pStyle w:val="ListBullet"/>
         <w:ind w:left="880"/>
       </w:pPr>
       <w:r>
         <w:t>三</w:t>
-      </w:r>
-    </w:p>
-    <w:p>
-      <w:pPr>
-        <w:ind w:left="880"/>
-      </w:pPr>
-      <w:r>
+        <w:br/>
         <w:t>正味資産又は正味財産</w:t>
       </w:r>
     </w:p>
@@ -1843,52 +1443,34 @@
     </w:p>
     <w:p>
       <w:pPr>
-        <w:pStyle w:val="Heading6"/>
+        <w:pStyle w:val="ListBullet"/>
         <w:ind w:left="880"/>
       </w:pPr>
       <w:r>
         <w:t>一</w:t>
-      </w:r>
-    </w:p>
-    <w:p>
-      <w:pPr>
-        <w:ind w:left="880"/>
-      </w:pPr>
-      <w:r>
+        <w:br/>
         <w:t>資産</w:t>
       </w:r>
     </w:p>
     <w:p>
       <w:pPr>
-        <w:pStyle w:val="Heading6"/>
+        <w:pStyle w:val="ListBullet"/>
         <w:ind w:left="880"/>
       </w:pPr>
       <w:r>
         <w:t>二</w:t>
-      </w:r>
-    </w:p>
-    <w:p>
-      <w:pPr>
-        <w:ind w:left="880"/>
-      </w:pPr>
-      <w:r>
+        <w:br/>
         <w:t>負債</w:t>
       </w:r>
     </w:p>
     <w:p>
       <w:pPr>
-        <w:pStyle w:val="Heading6"/>
+        <w:pStyle w:val="ListBullet"/>
         <w:ind w:left="880"/>
       </w:pPr>
       <w:r>
         <w:t>三</w:t>
-      </w:r>
-    </w:p>
-    <w:p>
-      <w:pPr>
-        <w:ind w:left="880"/>
-      </w:pPr>
-      <w:r>
+        <w:br/>
         <w:t>純資産又は正味財産</w:t>
       </w:r>
     </w:p>
@@ -1920,56 +1502,40 @@
     <w:p>
       <w:r>
         <w:t>資産の部は、次に掲げる項目に区分しなければならない。</w:t>
-      </w:r>
-    </w:p>
-    <w:p>
-      <w:pPr>
-        <w:pStyle w:val="Heading6"/>
+        <w:br/>
+        <w:t>この場合において、各項目は、適当な項目に細分しなければならない。</w:t>
+      </w:r>
+    </w:p>
+    <w:p>
+      <w:pPr>
+        <w:pStyle w:val="ListBullet"/>
         <w:ind w:left="880"/>
       </w:pPr>
       <w:r>
         <w:t>一</w:t>
-      </w:r>
-    </w:p>
-    <w:p>
-      <w:pPr>
-        <w:ind w:left="880"/>
-      </w:pPr>
-      <w:r>
+        <w:br/>
         <w:t>流動資産</w:t>
       </w:r>
     </w:p>
     <w:p>
       <w:pPr>
-        <w:pStyle w:val="Heading6"/>
+        <w:pStyle w:val="ListBullet"/>
         <w:ind w:left="880"/>
       </w:pPr>
       <w:r>
         <w:t>二</w:t>
-      </w:r>
-    </w:p>
-    <w:p>
-      <w:pPr>
-        <w:ind w:left="880"/>
-      </w:pPr>
-      <w:r>
+        <w:br/>
         <w:t>固定資産</w:t>
       </w:r>
     </w:p>
     <w:p>
       <w:pPr>
-        <w:pStyle w:val="Heading6"/>
+        <w:pStyle w:val="ListBullet"/>
         <w:ind w:left="880"/>
       </w:pPr>
       <w:r>
         <w:t>三</w:t>
-      </w:r>
-    </w:p>
-    <w:p>
-      <w:pPr>
-        <w:ind w:left="880"/>
-      </w:pPr>
-      <w:r>
+        <w:br/>
         <w:t>繰延資産</w:t>
       </w:r>
     </w:p>
@@ -1984,39 +1550,29 @@
     <w:p>
       <w:r>
         <w:t>負債の部は、次に掲げる項目に区分しなければならない。</w:t>
-      </w:r>
-    </w:p>
-    <w:p>
-      <w:pPr>
-        <w:pStyle w:val="Heading6"/>
+        <w:br/>
+        <w:t>この場合において、各項目は、適当な項目に細分しなければならない。</w:t>
+      </w:r>
+    </w:p>
+    <w:p>
+      <w:pPr>
+        <w:pStyle w:val="ListBullet"/>
         <w:ind w:left="880"/>
       </w:pPr>
       <w:r>
         <w:t>一</w:t>
-      </w:r>
-    </w:p>
-    <w:p>
-      <w:pPr>
-        <w:ind w:left="880"/>
-      </w:pPr>
-      <w:r>
+        <w:br/>
         <w:t>流動負債</w:t>
       </w:r>
     </w:p>
     <w:p>
       <w:pPr>
-        <w:pStyle w:val="Heading6"/>
+        <w:pStyle w:val="ListBullet"/>
         <w:ind w:left="880"/>
       </w:pPr>
       <w:r>
         <w:t>二</w:t>
-      </w:r>
-    </w:p>
-    <w:p>
-      <w:pPr>
-        <w:ind w:left="880"/>
-      </w:pPr>
-      <w:r>
+        <w:br/>
         <w:t>固定負債</w:t>
       </w:r>
     </w:p>
@@ -2035,35 +1591,23 @@
     </w:p>
     <w:p>
       <w:pPr>
-        <w:pStyle w:val="Heading6"/>
+        <w:pStyle w:val="ListBullet"/>
         <w:ind w:left="880"/>
       </w:pPr>
       <w:r>
         <w:t>一</w:t>
-      </w:r>
-    </w:p>
-    <w:p>
-      <w:pPr>
-        <w:ind w:left="880"/>
-      </w:pPr>
-      <w:r>
+        <w:br/>
         <w:t>剰余金</w:t>
       </w:r>
     </w:p>
     <w:p>
       <w:pPr>
-        <w:pStyle w:val="Heading6"/>
+        <w:pStyle w:val="ListBullet"/>
         <w:ind w:left="880"/>
       </w:pPr>
       <w:r>
         <w:t>二</w:t>
-      </w:r>
-    </w:p>
-    <w:p>
-      <w:pPr>
-        <w:ind w:left="880"/>
-      </w:pPr>
-      <w:r>
+        <w:br/>
         <w:t>その他の純資産又は正味財産</w:t>
       </w:r>
     </w:p>
@@ -2091,141 +1635,95 @@
     <w:p>
       <w:r>
         <w:t>損益計算書は、次に掲げる項目に区分して表示しなければならない。</w:t>
-      </w:r>
-    </w:p>
-    <w:p>
-      <w:pPr>
-        <w:pStyle w:val="Heading6"/>
+        <w:br/>
+        <w:t>この場合において、各項目について細分することが適当な場合には、適当な項目に細分することができる。</w:t>
+      </w:r>
+    </w:p>
+    <w:p>
+      <w:pPr>
+        <w:pStyle w:val="ListBullet"/>
         <w:ind w:left="880"/>
       </w:pPr>
       <w:r>
         <w:t>一</w:t>
-      </w:r>
-    </w:p>
-    <w:p>
-      <w:pPr>
-        <w:ind w:left="880"/>
-      </w:pPr>
-      <w:r>
+        <w:br/>
         <w:t>事業収益</w:t>
       </w:r>
     </w:p>
     <w:p>
       <w:pPr>
-        <w:pStyle w:val="Heading6"/>
+        <w:pStyle w:val="ListBullet"/>
         <w:ind w:left="880"/>
       </w:pPr>
       <w:r>
         <w:t>二</w:t>
-      </w:r>
-    </w:p>
-    <w:p>
-      <w:pPr>
-        <w:ind w:left="880"/>
-      </w:pPr>
-      <w:r>
+        <w:br/>
         <w:t>賦課金等収入（法第九条第一項又は法第十条の規定に基づき徴収したものをいう。以下同じ。）</w:t>
       </w:r>
     </w:p>
     <w:p>
       <w:pPr>
-        <w:pStyle w:val="Heading6"/>
+        <w:pStyle w:val="ListBullet"/>
         <w:ind w:left="880"/>
       </w:pPr>
       <w:r>
         <w:t>三</w:t>
-      </w:r>
-    </w:p>
-    <w:p>
-      <w:pPr>
-        <w:ind w:left="880"/>
-      </w:pPr>
-      <w:r>
+        <w:br/>
         <w:t>事業費用</w:t>
       </w:r>
     </w:p>
     <w:p>
       <w:pPr>
-        <w:pStyle w:val="Heading6"/>
+        <w:pStyle w:val="ListBullet"/>
         <w:ind w:left="880"/>
       </w:pPr>
       <w:r>
         <w:t>四</w:t>
-      </w:r>
-    </w:p>
-    <w:p>
-      <w:pPr>
-        <w:ind w:left="880"/>
-      </w:pPr>
-      <w:r>
+        <w:br/>
         <w:t>一般管理費</w:t>
       </w:r>
     </w:p>
     <w:p>
       <w:pPr>
-        <w:pStyle w:val="Heading6"/>
+        <w:pStyle w:val="ListBullet"/>
         <w:ind w:left="880"/>
       </w:pPr>
       <w:r>
         <w:t>五</w:t>
-      </w:r>
-    </w:p>
-    <w:p>
-      <w:pPr>
-        <w:ind w:left="880"/>
-      </w:pPr>
-      <w:r>
+        <w:br/>
         <w:t>事業外収益</w:t>
       </w:r>
     </w:p>
     <w:p>
       <w:pPr>
-        <w:pStyle w:val="Heading6"/>
+        <w:pStyle w:val="ListBullet"/>
         <w:ind w:left="880"/>
       </w:pPr>
       <w:r>
         <w:t>六</w:t>
-      </w:r>
-    </w:p>
-    <w:p>
-      <w:pPr>
-        <w:ind w:left="880"/>
-      </w:pPr>
-      <w:r>
+        <w:br/>
         <w:t>事業外費用</w:t>
       </w:r>
     </w:p>
     <w:p>
       <w:pPr>
-        <w:pStyle w:val="Heading6"/>
+        <w:pStyle w:val="ListBullet"/>
         <w:ind w:left="880"/>
       </w:pPr>
       <w:r>
         <w:t>七</w:t>
-      </w:r>
-    </w:p>
-    <w:p>
-      <w:pPr>
-        <w:ind w:left="880"/>
-      </w:pPr>
-      <w:r>
+        <w:br/>
         <w:t>特別利益</w:t>
       </w:r>
     </w:p>
     <w:p>
       <w:pPr>
-        <w:pStyle w:val="Heading6"/>
+        <w:pStyle w:val="ListBullet"/>
         <w:ind w:left="880"/>
       </w:pPr>
       <w:r>
         <w:t>八</w:t>
-      </w:r>
-    </w:p>
-    <w:p>
-      <w:pPr>
-        <w:ind w:left="880"/>
-      </w:pPr>
-      <w:r>
+        <w:br/>
         <w:t>特別損失</w:t>
       </w:r>
     </w:p>
@@ -2325,52 +1823,34 @@
     </w:p>
     <w:p>
       <w:pPr>
-        <w:pStyle w:val="Heading6"/>
+        <w:pStyle w:val="ListBullet"/>
         <w:ind w:left="880"/>
       </w:pPr>
       <w:r>
         <w:t>一</w:t>
-      </w:r>
-    </w:p>
-    <w:p>
-      <w:pPr>
-        <w:ind w:left="880"/>
-      </w:pPr>
-      <w:r>
+        <w:br/>
         <w:t>当期未処分剰余金又は当期未処理損失金</w:t>
       </w:r>
     </w:p>
     <w:p>
       <w:pPr>
-        <w:pStyle w:val="Heading6"/>
+        <w:pStyle w:val="ListBullet"/>
         <w:ind w:left="880"/>
       </w:pPr>
       <w:r>
         <w:t>二</w:t>
-      </w:r>
-    </w:p>
-    <w:p>
-      <w:pPr>
-        <w:ind w:left="880"/>
-      </w:pPr>
-      <w:r>
+        <w:br/>
         <w:t>次期繰越剰余金</w:t>
       </w:r>
     </w:p>
     <w:p>
       <w:pPr>
-        <w:pStyle w:val="Heading6"/>
+        <w:pStyle w:val="ListBullet"/>
         <w:ind w:left="880"/>
       </w:pPr>
       <w:r>
         <w:t>三</w:t>
-      </w:r>
-    </w:p>
-    <w:p>
-      <w:pPr>
-        <w:ind w:left="880"/>
-      </w:pPr>
-      <w:r>
+        <w:br/>
         <w:t>前各号に属さない事項がある場合、その内容を適切に示す項目</w:t>
       </w:r>
     </w:p>
@@ -2389,52 +1869,34 @@
     </w:p>
     <w:p>
       <w:pPr>
-        <w:pStyle w:val="Heading6"/>
+        <w:pStyle w:val="ListBullet"/>
         <w:ind w:left="880"/>
       </w:pPr>
       <w:r>
         <w:t>一</w:t>
-      </w:r>
-    </w:p>
-    <w:p>
-      <w:pPr>
-        <w:ind w:left="880"/>
-      </w:pPr>
-      <w:r>
+        <w:br/>
         <w:t>当期未処理損失金</w:t>
       </w:r>
     </w:p>
     <w:p>
       <w:pPr>
-        <w:pStyle w:val="Heading6"/>
+        <w:pStyle w:val="ListBullet"/>
         <w:ind w:left="880"/>
       </w:pPr>
       <w:r>
         <w:t>二</w:t>
-      </w:r>
-    </w:p>
-    <w:p>
-      <w:pPr>
-        <w:ind w:left="880"/>
-      </w:pPr>
-      <w:r>
+        <w:br/>
         <w:t>次期繰越損失金</w:t>
       </w:r>
     </w:p>
     <w:p>
       <w:pPr>
-        <w:pStyle w:val="Heading6"/>
+        <w:pStyle w:val="ListBullet"/>
         <w:ind w:left="880"/>
       </w:pPr>
       <w:r>
         <w:t>三</w:t>
-      </w:r>
-    </w:p>
-    <w:p>
-      <w:pPr>
-        <w:ind w:left="880"/>
-      </w:pPr>
-      <w:r>
+        <w:br/>
         <w:t>前各号に属さない事項がある場合、その内容を適切に示す項目</w:t>
       </w:r>
     </w:p>
@@ -2474,52 +1936,34 @@
     </w:p>
     <w:p>
       <w:pPr>
-        <w:pStyle w:val="Heading6"/>
+        <w:pStyle w:val="ListBullet"/>
         <w:ind w:left="880"/>
       </w:pPr>
       <w:r>
         <w:t>一</w:t>
-      </w:r>
-    </w:p>
-    <w:p>
-      <w:pPr>
-        <w:ind w:left="880"/>
-      </w:pPr>
-      <w:r>
+        <w:br/>
         <w:t>組合の事業活動の概況に関する事項</w:t>
       </w:r>
     </w:p>
     <w:p>
       <w:pPr>
-        <w:pStyle w:val="Heading6"/>
+        <w:pStyle w:val="ListBullet"/>
         <w:ind w:left="880"/>
       </w:pPr>
       <w:r>
         <w:t>二</w:t>
-      </w:r>
-    </w:p>
-    <w:p>
-      <w:pPr>
-        <w:ind w:left="880"/>
-      </w:pPr>
-      <w:r>
+        <w:br/>
         <w:t>組合の運営組織の状況に関する事項</w:t>
       </w:r>
     </w:p>
     <w:p>
       <w:pPr>
-        <w:pStyle w:val="Heading6"/>
+        <w:pStyle w:val="ListBullet"/>
         <w:ind w:left="880"/>
       </w:pPr>
       <w:r>
         <w:t>三</w:t>
-      </w:r>
-    </w:p>
-    <w:p>
-      <w:pPr>
-        <w:ind w:left="880"/>
-      </w:pPr>
-      <w:r>
+        <w:br/>
         <w:t>その他組合の状況に関する重要な事項（決算関係書類の内容となる事項を除く。）</w:t>
       </w:r>
     </w:p>
@@ -2538,103 +1982,67 @@
     </w:p>
     <w:p>
       <w:pPr>
-        <w:pStyle w:val="Heading6"/>
+        <w:pStyle w:val="ListBullet"/>
         <w:ind w:left="880"/>
       </w:pPr>
       <w:r>
         <w:t>一</w:t>
-      </w:r>
-    </w:p>
-    <w:p>
-      <w:pPr>
-        <w:ind w:left="880"/>
-      </w:pPr>
-      <w:r>
+        <w:br/>
         <w:t>当該事業年度の末日における主要な事業内容</w:t>
       </w:r>
     </w:p>
     <w:p>
       <w:pPr>
-        <w:pStyle w:val="Heading6"/>
+        <w:pStyle w:val="ListBullet"/>
         <w:ind w:left="880"/>
       </w:pPr>
       <w:r>
         <w:t>二</w:t>
-      </w:r>
-    </w:p>
-    <w:p>
-      <w:pPr>
-        <w:ind w:left="880"/>
-      </w:pPr>
-      <w:r>
+        <w:br/>
         <w:t>当該事業年度における事業の経過及びその成果</w:t>
       </w:r>
     </w:p>
     <w:p>
       <w:pPr>
-        <w:pStyle w:val="Heading6"/>
+        <w:pStyle w:val="ListBullet"/>
         <w:ind w:left="880"/>
       </w:pPr>
       <w:r>
         <w:t>三</w:t>
-      </w:r>
-    </w:p>
-    <w:p>
-      <w:pPr>
-        <w:ind w:left="880"/>
-      </w:pPr>
-      <w:r>
+        <w:br/>
         <w:t>当該事業年度における次に掲げる事項についての状況（重要なものに限る。）</w:t>
       </w:r>
     </w:p>
     <w:p>
       <w:pPr>
-        <w:pStyle w:val="Heading6"/>
+        <w:pStyle w:val="ListBullet"/>
         <w:ind w:left="880"/>
       </w:pPr>
       <w:r>
         <w:t>四</w:t>
-      </w:r>
-    </w:p>
-    <w:p>
-      <w:pPr>
-        <w:ind w:left="880"/>
-      </w:pPr>
-      <w:r>
+        <w:br/>
         <w:t>直前三事業年度（当該事業年度の末日において三事業年度が終了していない組合にあっては、成立後の各事業年度）の財産及び損益の状況</w:t>
       </w:r>
     </w:p>
     <w:p>
       <w:pPr>
-        <w:pStyle w:val="Heading6"/>
+        <w:pStyle w:val="ListBullet"/>
         <w:ind w:left="880"/>
       </w:pPr>
       <w:r>
         <w:t>五</w:t>
-      </w:r>
-    </w:p>
-    <w:p>
-      <w:pPr>
-        <w:ind w:left="880"/>
-      </w:pPr>
-      <w:r>
+        <w:br/>
         <w:t>対処すべき重要な課題</w:t>
       </w:r>
     </w:p>
     <w:p>
       <w:pPr>
-        <w:pStyle w:val="Heading6"/>
+        <w:pStyle w:val="ListBullet"/>
         <w:ind w:left="880"/>
       </w:pPr>
       <w:r>
         <w:t>六</w:t>
-      </w:r>
-    </w:p>
-    <w:p>
-      <w:pPr>
-        <w:ind w:left="880"/>
-      </w:pPr>
-      <w:r>
+        <w:br/>
         <w:t>前各号に掲げるもののほか、当該組合の現況に関する重要な事項</w:t>
       </w:r>
     </w:p>
@@ -2653,120 +2061,78 @@
     </w:p>
     <w:p>
       <w:pPr>
-        <w:pStyle w:val="Heading6"/>
+        <w:pStyle w:val="ListBullet"/>
         <w:ind w:left="880"/>
       </w:pPr>
       <w:r>
         <w:t>一</w:t>
-      </w:r>
-    </w:p>
-    <w:p>
-      <w:pPr>
-        <w:ind w:left="880"/>
-      </w:pPr>
-      <w:r>
+        <w:br/>
         <w:t>前事業年度における総会の開催状況に関する次に掲げる事項</w:t>
       </w:r>
     </w:p>
     <w:p>
       <w:pPr>
-        <w:pStyle w:val="Heading6"/>
+        <w:pStyle w:val="ListBullet"/>
         <w:ind w:left="880"/>
       </w:pPr>
       <w:r>
         <w:t>二</w:t>
-      </w:r>
-    </w:p>
-    <w:p>
-      <w:pPr>
-        <w:ind w:left="880"/>
-      </w:pPr>
-      <w:r>
+        <w:br/>
         <w:t>組合員の数及びその増減</w:t>
       </w:r>
     </w:p>
     <w:p>
       <w:pPr>
-        <w:pStyle w:val="Heading6"/>
+        <w:pStyle w:val="ListBullet"/>
         <w:ind w:left="880"/>
       </w:pPr>
       <w:r>
         <w:t>三</w:t>
-      </w:r>
-    </w:p>
-    <w:p>
-      <w:pPr>
-        <w:ind w:left="880"/>
-      </w:pPr>
-      <w:r>
+        <w:br/>
         <w:t>役員（直前の通常総会の日の翌日以降に在任していた者であって、当該事業年度の末日までに退任した者を含む。以下同じ。）に関する次に掲げる事項</w:t>
       </w:r>
     </w:p>
     <w:p>
       <w:pPr>
-        <w:pStyle w:val="Heading6"/>
+        <w:pStyle w:val="ListBullet"/>
         <w:ind w:left="880"/>
       </w:pPr>
       <w:r>
         <w:t>四</w:t>
-      </w:r>
-    </w:p>
-    <w:p>
-      <w:pPr>
-        <w:ind w:left="880"/>
-      </w:pPr>
-      <w:r>
+        <w:br/>
         <w:t>職員の数及びその増減その他の職員の状況</w:t>
       </w:r>
     </w:p>
     <w:p>
       <w:pPr>
-        <w:pStyle w:val="Heading6"/>
+        <w:pStyle w:val="ListBullet"/>
         <w:ind w:left="880"/>
       </w:pPr>
       <w:r>
         <w:t>五</w:t>
-      </w:r>
-    </w:p>
-    <w:p>
-      <w:pPr>
-        <w:ind w:left="880"/>
-      </w:pPr>
-      <w:r>
+        <w:br/>
         <w:t>業務運営の組織に関する次に掲げる事項</w:t>
       </w:r>
     </w:p>
     <w:p>
       <w:pPr>
-        <w:pStyle w:val="Heading6"/>
+        <w:pStyle w:val="ListBullet"/>
         <w:ind w:left="880"/>
       </w:pPr>
       <w:r>
         <w:t>六</w:t>
-      </w:r>
-    </w:p>
-    <w:p>
-      <w:pPr>
-        <w:ind w:left="880"/>
-      </w:pPr>
-      <w:r>
+        <w:br/>
         <w:t>主たる事務所、従たる事務所及び組合が所有する施設の種類ごとの主要な施設の名称及び所在地</w:t>
       </w:r>
     </w:p>
     <w:p>
       <w:pPr>
-        <w:pStyle w:val="Heading6"/>
+        <w:pStyle w:val="ListBullet"/>
         <w:ind w:left="880"/>
       </w:pPr>
       <w:r>
         <w:t>七</w:t>
-      </w:r>
-    </w:p>
-    <w:p>
-      <w:pPr>
-        <w:ind w:left="880"/>
-      </w:pPr>
-      <w:r>
+        <w:br/>
         <w:t>前各号に掲げるもののほか、当該組合の運営組織の状況に関する重要な事項</w:t>
       </w:r>
     </w:p>
@@ -2823,120 +2189,78 @@
     </w:p>
     <w:p>
       <w:pPr>
-        <w:pStyle w:val="Heading6"/>
+        <w:pStyle w:val="ListBullet"/>
         <w:ind w:left="880"/>
       </w:pPr>
       <w:r>
         <w:t>一</w:t>
-      </w:r>
-    </w:p>
-    <w:p>
-      <w:pPr>
-        <w:ind w:left="880"/>
-      </w:pPr>
-      <w:r>
+        <w:br/>
         <w:t>監事の監査の方法及びその内容</w:t>
       </w:r>
     </w:p>
     <w:p>
       <w:pPr>
-        <w:pStyle w:val="Heading6"/>
+        <w:pStyle w:val="ListBullet"/>
         <w:ind w:left="880"/>
       </w:pPr>
       <w:r>
         <w:t>二</w:t>
-      </w:r>
-    </w:p>
-    <w:p>
-      <w:pPr>
-        <w:ind w:left="880"/>
-      </w:pPr>
-      <w:r>
+        <w:br/>
         <w:t>決算関係書類（剰余金処分案又は損失処理案を除く。）が当該組合の財産及び損益の状況をすべての重要な点において適正に表示しているかどうかについての意見</w:t>
       </w:r>
     </w:p>
     <w:p>
       <w:pPr>
-        <w:pStyle w:val="Heading6"/>
+        <w:pStyle w:val="ListBullet"/>
         <w:ind w:left="880"/>
       </w:pPr>
       <w:r>
         <w:t>三</w:t>
-      </w:r>
-    </w:p>
-    <w:p>
-      <w:pPr>
-        <w:ind w:left="880"/>
-      </w:pPr>
-      <w:r>
+        <w:br/>
         <w:t>剰余金処分案又は損失処理案が法令又は定款に適合しているかどうかについての意見</w:t>
       </w:r>
     </w:p>
     <w:p>
       <w:pPr>
-        <w:pStyle w:val="Heading6"/>
+        <w:pStyle w:val="ListBullet"/>
         <w:ind w:left="880"/>
       </w:pPr>
       <w:r>
         <w:t>四</w:t>
-      </w:r>
-    </w:p>
-    <w:p>
-      <w:pPr>
-        <w:ind w:left="880"/>
-      </w:pPr>
-      <w:r>
+        <w:br/>
         <w:t>剰余金処分案又は損失処理案が当該組合の財産の状況その他の事情に照らして著しく不当であるときは、その旨</w:t>
       </w:r>
     </w:p>
     <w:p>
       <w:pPr>
-        <w:pStyle w:val="Heading6"/>
+        <w:pStyle w:val="ListBullet"/>
         <w:ind w:left="880"/>
       </w:pPr>
       <w:r>
         <w:t>五</w:t>
-      </w:r>
-    </w:p>
-    <w:p>
-      <w:pPr>
-        <w:ind w:left="880"/>
-      </w:pPr>
-      <w:r>
+        <w:br/>
         <w:t>監査のため必要な調査ができなかったときは、その旨及びその理由</w:t>
       </w:r>
     </w:p>
     <w:p>
       <w:pPr>
-        <w:pStyle w:val="Heading6"/>
+        <w:pStyle w:val="ListBullet"/>
         <w:ind w:left="880"/>
       </w:pPr>
       <w:r>
         <w:t>六</w:t>
-      </w:r>
-    </w:p>
-    <w:p>
-      <w:pPr>
-        <w:ind w:left="880"/>
-      </w:pPr>
-      <w:r>
+        <w:br/>
         <w:t>追記情報</w:t>
       </w:r>
     </w:p>
     <w:p>
       <w:pPr>
-        <w:pStyle w:val="Heading6"/>
+        <w:pStyle w:val="ListBullet"/>
         <w:ind w:left="880"/>
       </w:pPr>
       <w:r>
         <w:t>七</w:t>
-      </w:r>
-    </w:p>
-    <w:p>
-      <w:pPr>
-        <w:ind w:left="880"/>
-      </w:pPr>
-      <w:r>
+        <w:br/>
         <w:t>監査報告を作成した日</w:t>
       </w:r>
     </w:p>
@@ -2959,52 +2283,34 @@
     </w:p>
     <w:p>
       <w:pPr>
-        <w:pStyle w:val="Heading6"/>
+        <w:pStyle w:val="ListBullet"/>
         <w:ind w:left="880"/>
       </w:pPr>
       <w:r>
         <w:t>一</w:t>
-      </w:r>
-    </w:p>
-    <w:p>
-      <w:pPr>
-        <w:ind w:left="880"/>
-      </w:pPr>
-      <w:r>
+        <w:br/>
         <w:t>正当な理由による会計方針の変更</w:t>
       </w:r>
     </w:p>
     <w:p>
       <w:pPr>
-        <w:pStyle w:val="Heading6"/>
+        <w:pStyle w:val="ListBullet"/>
         <w:ind w:left="880"/>
       </w:pPr>
       <w:r>
         <w:t>二</w:t>
-      </w:r>
-    </w:p>
-    <w:p>
-      <w:pPr>
-        <w:ind w:left="880"/>
-      </w:pPr>
-      <w:r>
+        <w:br/>
         <w:t>重要な偶発事象</w:t>
       </w:r>
     </w:p>
     <w:p>
       <w:pPr>
-        <w:pStyle w:val="Heading6"/>
+        <w:pStyle w:val="ListBullet"/>
         <w:ind w:left="880"/>
       </w:pPr>
       <w:r>
         <w:t>三</w:t>
-      </w:r>
-    </w:p>
-    <w:p>
-      <w:pPr>
-        <w:ind w:left="880"/>
-      </w:pPr>
-      <w:r>
+        <w:br/>
         <w:t>重要な後発事象</w:t>
       </w:r>
     </w:p>
@@ -3023,86 +2329,56 @@
     </w:p>
     <w:p>
       <w:pPr>
-        <w:pStyle w:val="Heading6"/>
+        <w:pStyle w:val="ListBullet"/>
         <w:ind w:left="880"/>
       </w:pPr>
       <w:r>
         <w:t>一</w:t>
-      </w:r>
-    </w:p>
-    <w:p>
-      <w:pPr>
-        <w:ind w:left="880"/>
-      </w:pPr>
-      <w:r>
+        <w:br/>
         <w:t>監事の監査の方法及びその内容</w:t>
       </w:r>
     </w:p>
     <w:p>
       <w:pPr>
-        <w:pStyle w:val="Heading6"/>
+        <w:pStyle w:val="ListBullet"/>
         <w:ind w:left="880"/>
       </w:pPr>
       <w:r>
         <w:t>二</w:t>
-      </w:r>
-    </w:p>
-    <w:p>
-      <w:pPr>
-        <w:ind w:left="880"/>
-      </w:pPr>
-      <w:r>
+        <w:br/>
         <w:t>事業報告書が法令又は定款に従い当該組合の状況を正しく示しているかどうかについての意見</w:t>
       </w:r>
     </w:p>
     <w:p>
       <w:pPr>
-        <w:pStyle w:val="Heading6"/>
+        <w:pStyle w:val="ListBullet"/>
         <w:ind w:left="880"/>
       </w:pPr>
       <w:r>
         <w:t>三</w:t>
-      </w:r>
-    </w:p>
-    <w:p>
-      <w:pPr>
-        <w:ind w:left="880"/>
-      </w:pPr>
-      <w:r>
+        <w:br/>
         <w:t>当該組合の理事の職務の遂行に関し、不正の行為又は法令若しくは定款に違反する重大な事実があったときは、その事実</w:t>
       </w:r>
     </w:p>
     <w:p>
       <w:pPr>
-        <w:pStyle w:val="Heading6"/>
+        <w:pStyle w:val="ListBullet"/>
         <w:ind w:left="880"/>
       </w:pPr>
       <w:r>
         <w:t>四</w:t>
-      </w:r>
-    </w:p>
-    <w:p>
-      <w:pPr>
-        <w:ind w:left="880"/>
-      </w:pPr>
-      <w:r>
+        <w:br/>
         <w:t>監査のため必要な調査ができなかったときは、その旨及びその理由</w:t>
       </w:r>
     </w:p>
     <w:p>
       <w:pPr>
-        <w:pStyle w:val="Heading6"/>
+        <w:pStyle w:val="ListBullet"/>
         <w:ind w:left="880"/>
       </w:pPr>
       <w:r>
         <w:t>五</w:t>
-      </w:r>
-    </w:p>
-    <w:p>
-      <w:pPr>
-        <w:ind w:left="880"/>
-      </w:pPr>
-      <w:r>
+        <w:br/>
         <w:t>監査報告を作成した日</w:t>
       </w:r>
     </w:p>
@@ -3138,35 +2414,23 @@
     </w:p>
     <w:p>
       <w:pPr>
-        <w:pStyle w:val="Heading6"/>
+        <w:pStyle w:val="ListBullet"/>
         <w:ind w:left="880"/>
       </w:pPr>
       <w:r>
         <w:t>一</w:t>
-      </w:r>
-    </w:p>
-    <w:p>
-      <w:pPr>
-        <w:ind w:left="880"/>
-      </w:pPr>
-      <w:r>
+        <w:br/>
         <w:t>決算関係書類及び事業報告書の全部を受領した日から四週間を経過した日</w:t>
       </w:r>
     </w:p>
     <w:p>
       <w:pPr>
-        <w:pStyle w:val="Heading6"/>
+        <w:pStyle w:val="ListBullet"/>
         <w:ind w:left="880"/>
       </w:pPr>
       <w:r>
         <w:t>二</w:t>
-      </w:r>
-    </w:p>
-    <w:p>
-      <w:pPr>
-        <w:ind w:left="880"/>
-      </w:pPr>
-      <w:r>
+        <w:br/>
         <w:t>特定理事及び特定監事の間で合意により定めた日があるときは、その日</w:t>
       </w:r>
     </w:p>
@@ -3223,36 +2487,32 @@
     </w:p>
     <w:p>
       <w:pPr>
-        <w:pStyle w:val="Heading6"/>
+        <w:pStyle w:val="ListBullet"/>
         <w:ind w:left="880"/>
       </w:pPr>
       <w:r>
         <w:t>一</w:t>
-      </w:r>
-    </w:p>
-    <w:p>
-      <w:pPr>
-        <w:ind w:left="880"/>
-      </w:pPr>
-      <w:r>
+        <w:br/>
         <w:t>第一項の規定による通知を受ける者を定めた場合</w:t>
-      </w:r>
-    </w:p>
-    <w:p>
-      <w:pPr>
-        <w:pStyle w:val="Heading6"/>
+        <w:br/>
+        <w:br/>
+        <w:br/>
+        <w:t>当該通知を受ける者として定められた理事</w:t>
+      </w:r>
+    </w:p>
+    <w:p>
+      <w:pPr>
+        <w:pStyle w:val="ListBullet"/>
         <w:ind w:left="880"/>
       </w:pPr>
       <w:r>
         <w:t>二</w:t>
-      </w:r>
-    </w:p>
-    <w:p>
-      <w:pPr>
-        <w:ind w:left="880"/>
-      </w:pPr>
-      <w:r>
+        <w:br/>
         <w:t>前号に掲げる場合以外の場合</w:t>
+        <w:br/>
+        <w:br/>
+        <w:br/>
+        <w:t>監査を受けるべき決算関係書類及び事業報告書の作成に関する業務を行った理事</w:t>
       </w:r>
     </w:p>
     <w:p>
@@ -3274,36 +2534,32 @@
     </w:p>
     <w:p>
       <w:pPr>
-        <w:pStyle w:val="Heading6"/>
+        <w:pStyle w:val="ListBullet"/>
         <w:ind w:left="880"/>
       </w:pPr>
       <w:r>
         <w:t>一</w:t>
-      </w:r>
-    </w:p>
-    <w:p>
-      <w:pPr>
-        <w:ind w:left="880"/>
-      </w:pPr>
-      <w:r>
+        <w:br/>
         <w:t>第一項の規定による通知をすべき監事を定めた場合</w:t>
-      </w:r>
-    </w:p>
-    <w:p>
-      <w:pPr>
-        <w:pStyle w:val="Heading6"/>
+        <w:br/>
+        <w:br/>
+        <w:br/>
+        <w:t>当該通知をすべき者として定められた監事</w:t>
+      </w:r>
+    </w:p>
+    <w:p>
+      <w:pPr>
+        <w:pStyle w:val="ListBullet"/>
         <w:ind w:left="880"/>
       </w:pPr>
       <w:r>
         <w:t>二</w:t>
-      </w:r>
-    </w:p>
-    <w:p>
-      <w:pPr>
-        <w:ind w:left="880"/>
-      </w:pPr>
-      <w:r>
+        <w:br/>
         <w:t>前号に掲げる場合以外の場合</w:t>
+        <w:br/>
+        <w:br/>
+        <w:br/>
+        <w:t>すべての監事</w:t>
       </w:r>
     </w:p>
     <w:p>
@@ -3329,52 +2585,34 @@
     </w:p>
     <w:p>
       <w:pPr>
-        <w:pStyle w:val="Heading6"/>
+        <w:pStyle w:val="ListBullet"/>
         <w:ind w:left="880"/>
       </w:pPr>
       <w:r>
         <w:t>一</w:t>
-      </w:r>
-    </w:p>
-    <w:p>
-      <w:pPr>
-        <w:ind w:left="880"/>
-      </w:pPr>
-      <w:r>
+        <w:br/>
         <w:t>決算関係書類</w:t>
       </w:r>
     </w:p>
     <w:p>
       <w:pPr>
-        <w:pStyle w:val="Heading6"/>
+        <w:pStyle w:val="ListBullet"/>
         <w:ind w:left="880"/>
       </w:pPr>
       <w:r>
         <w:t>二</w:t>
-      </w:r>
-    </w:p>
-    <w:p>
-      <w:pPr>
-        <w:ind w:left="880"/>
-      </w:pPr>
-      <w:r>
+        <w:br/>
         <w:t>決算関係書類に係る監事の監査報告があるときは、当該監査報告（二以上の監事が存する組合の各監事の監査報告の内容（監査報告を作成した日を除く。）が同一である場合にあっては、一又は二以上の監事の監査報告）</w:t>
       </w:r>
     </w:p>
     <w:p>
       <w:pPr>
-        <w:pStyle w:val="Heading6"/>
+        <w:pStyle w:val="ListBullet"/>
         <w:ind w:left="880"/>
       </w:pPr>
       <w:r>
         <w:t>三</w:t>
-      </w:r>
-    </w:p>
-    <w:p>
-      <w:pPr>
-        <w:ind w:left="880"/>
-      </w:pPr>
-      <w:r>
+        <w:br/>
         <w:t>第四十条第三項の規定により監査を受けたものとみなされたときは、その旨の記載又は記録をした書面又は電磁的記録</w:t>
       </w:r>
     </w:p>
@@ -3397,36 +2635,32 @@
     </w:p>
     <w:p>
       <w:pPr>
-        <w:pStyle w:val="Heading6"/>
+        <w:pStyle w:val="ListBullet"/>
         <w:ind w:left="880"/>
       </w:pPr>
       <w:r>
         <w:t>一</w:t>
-      </w:r>
-    </w:p>
-    <w:p>
-      <w:pPr>
-        <w:ind w:left="880"/>
-      </w:pPr>
-      <w:r>
+        <w:br/>
         <w:t>書面の提供</w:t>
-      </w:r>
-    </w:p>
-    <w:p>
-      <w:pPr>
-        <w:pStyle w:val="Heading6"/>
+        <w:br/>
+        <w:br/>
+        <w:br/>
+        <w:t>次のイ又はロに掲げる場合の区分に応じ、当該イ又はロに定める方法</w:t>
+      </w:r>
+    </w:p>
+    <w:p>
+      <w:pPr>
+        <w:pStyle w:val="ListBullet"/>
         <w:ind w:left="880"/>
       </w:pPr>
       <w:r>
         <w:t>二</w:t>
-      </w:r>
-    </w:p>
-    <w:p>
-      <w:pPr>
-        <w:ind w:left="880"/>
-      </w:pPr>
-      <w:r>
+        <w:br/>
         <w:t>電磁的方法による提供</w:t>
+        <w:br/>
+        <w:br/>
+        <w:br/>
+        <w:t>次のイ又はロに掲げる場合の区分に応じ、当該イ又はロに定める方法</w:t>
       </w:r>
     </w:p>
     <w:p>
@@ -3444,6 +2678,8 @@
       </w:pPr>
       <w:r>
         <w:t>提供決算関係書類を提供する際には、当該事業年度より前の事業年度に係る決算関係書類に表示すべき事項（以下「過年度事項」という。）を併せて提供することができる。</w:t>
+        <w:br/>
+        <w:t>この場合において、提供決算関係書類の提供をする時における過年度事項が会計方針の変更その他の正当な理由により当該事業年度より前の事業年度に係る通常総会において承認又は報告をしたものと異なるものとなっているときは、修正後の過年度事項を提供することを妨げない。</w:t>
       </w:r>
     </w:p>
     <w:p>
@@ -3478,52 +2714,34 @@
     </w:p>
     <w:p>
       <w:pPr>
-        <w:pStyle w:val="Heading6"/>
+        <w:pStyle w:val="ListBullet"/>
         <w:ind w:left="880"/>
       </w:pPr>
       <w:r>
         <w:t>一</w:t>
-      </w:r>
-    </w:p>
-    <w:p>
-      <w:pPr>
-        <w:ind w:left="880"/>
-      </w:pPr>
-      <w:r>
+        <w:br/>
         <w:t>事業報告書</w:t>
       </w:r>
     </w:p>
     <w:p>
       <w:pPr>
-        <w:pStyle w:val="Heading6"/>
+        <w:pStyle w:val="ListBullet"/>
         <w:ind w:left="880"/>
       </w:pPr>
       <w:r>
         <w:t>二</w:t>
-      </w:r>
-    </w:p>
-    <w:p>
-      <w:pPr>
-        <w:ind w:left="880"/>
-      </w:pPr>
-      <w:r>
+        <w:br/>
         <w:t>事業報告書に係る監事の監査報告がある時は当該監査報告（二以上の監事が存する組合の各監事の監査報告の内容（監査報告を作成した日を除く。）が同一である場合にあっては、一又は二以上の監事の監査報告）</w:t>
       </w:r>
     </w:p>
     <w:p>
       <w:pPr>
-        <w:pStyle w:val="Heading6"/>
+        <w:pStyle w:val="ListBullet"/>
         <w:ind w:left="880"/>
       </w:pPr>
       <w:r>
         <w:t>三</w:t>
-      </w:r>
-    </w:p>
-    <w:p>
-      <w:pPr>
-        <w:ind w:left="880"/>
-      </w:pPr>
-      <w:r>
+        <w:br/>
         <w:t>第四十条第三項の規定により監査を受けたものとみなされたときは、その旨の記載又は記録をした書面又は電磁的記録</w:t>
       </w:r>
     </w:p>
@@ -3546,36 +2764,32 @@
     </w:p>
     <w:p>
       <w:pPr>
-        <w:pStyle w:val="Heading6"/>
+        <w:pStyle w:val="ListBullet"/>
         <w:ind w:left="880"/>
       </w:pPr>
       <w:r>
         <w:t>一</w:t>
-      </w:r>
-    </w:p>
-    <w:p>
-      <w:pPr>
-        <w:ind w:left="880"/>
-      </w:pPr>
-      <w:r>
+        <w:br/>
         <w:t>書面の提供</w:t>
-      </w:r>
-    </w:p>
-    <w:p>
-      <w:pPr>
-        <w:pStyle w:val="Heading6"/>
+        <w:br/>
+        <w:br/>
+        <w:br/>
+        <w:t>次のイ又はロに掲げる場合の区分に応じ、当該イ又はロに定める方法</w:t>
+      </w:r>
+    </w:p>
+    <w:p>
+      <w:pPr>
+        <w:pStyle w:val="ListBullet"/>
         <w:ind w:left="880"/>
       </w:pPr>
       <w:r>
         <w:t>二</w:t>
-      </w:r>
-    </w:p>
-    <w:p>
-      <w:pPr>
-        <w:ind w:left="880"/>
-      </w:pPr>
-      <w:r>
+        <w:br/>
         <w:t>電磁的方法による提供</w:t>
+        <w:br/>
+        <w:br/>
+        <w:br/>
+        <w:t>次のイ又はロに掲げる場合の区分に応じ、当該イ又はロに定める方法</w:t>
       </w:r>
     </w:p>
     <w:p>
@@ -3593,39 +2807,29 @@
       </w:pPr>
       <w:r>
         <w:t>事業報告書に表示すべき事項（次の各号に掲げるものを除く。）に係る情報を、通常総会に係る招集通知を発出する時から通常総会の日から三月が経過する日までの間、継続して電磁的方法により組合員が提供を受けることができる状態に置く措置（第四条第一項第一号ロに掲げる方法のうち、インターネットに接続された自動公衆送信装置を使用する方法によって行われるものに限る。）をとる場合における前項の規定の適用については、当該事項につき同項各号に掲げる場合の区分に応じ、当該各号に定める方法により組合員に対して提供したものとみなす。</w:t>
-      </w:r>
-    </w:p>
-    <w:p>
-      <w:pPr>
-        <w:pStyle w:val="Heading6"/>
+        <w:br/>
+        <w:t>ただし、この項の措置をとる旨の定款の定めがある場合に限る。</w:t>
+      </w:r>
+    </w:p>
+    <w:p>
+      <w:pPr>
+        <w:pStyle w:val="ListBullet"/>
         <w:ind w:left="880"/>
       </w:pPr>
       <w:r>
         <w:t>一</w:t>
-      </w:r>
-    </w:p>
-    <w:p>
-      <w:pPr>
-        <w:ind w:left="880"/>
-      </w:pPr>
-      <w:r>
+        <w:br/>
         <w:t>第三十五条第一号から第五号まで及び第三十六条第一号から第六号までに掲げる事項</w:t>
       </w:r>
     </w:p>
     <w:p>
       <w:pPr>
-        <w:pStyle w:val="Heading6"/>
+        <w:pStyle w:val="ListBullet"/>
         <w:ind w:left="880"/>
       </w:pPr>
       <w:r>
         <w:t>二</w:t>
-      </w:r>
-    </w:p>
-    <w:p>
-      <w:pPr>
-        <w:ind w:left="880"/>
-      </w:pPr>
-      <w:r>
+        <w:br/>
         <w:t>事業報告書に表示すべき事項（前号に掲げるものを除く。）につきこの項の措置をとることについて監事が異議を述べている場合における当該事項</w:t>
       </w:r>
     </w:p>
@@ -3767,36 +2971,32 @@
     </w:p>
     <w:p>
       <w:pPr>
-        <w:pStyle w:val="Heading6"/>
+        <w:pStyle w:val="ListBullet"/>
         <w:ind w:left="880"/>
       </w:pPr>
       <w:r>
         <w:t>一</w:t>
-      </w:r>
-    </w:p>
-    <w:p>
-      <w:pPr>
-        <w:ind w:left="880"/>
-      </w:pPr>
-      <w:r>
+        <w:br/>
         <w:t>事業年度の末日における時価がその時の取得原価より著しく低い資産（当該資産の時価がその時の取得原価まで回復すると認められるものを除く。）</w:t>
-      </w:r>
-    </w:p>
-    <w:p>
-      <w:pPr>
-        <w:pStyle w:val="Heading6"/>
+        <w:br/>
+        <w:br/>
+        <w:br/>
+        <w:t>事業年度の末日における時価</w:t>
+      </w:r>
+    </w:p>
+    <w:p>
+      <w:pPr>
+        <w:pStyle w:val="ListBullet"/>
         <w:ind w:left="880"/>
       </w:pPr>
       <w:r>
         <w:t>二</w:t>
-      </w:r>
-    </w:p>
-    <w:p>
-      <w:pPr>
-        <w:ind w:left="880"/>
-      </w:pPr>
-      <w:r>
+        <w:br/>
         <w:t>事業年度の末日において予測することができない減損が生じた資産又は減損損失を認識すべき資産</w:t>
+        <w:br/>
+        <w:br/>
+        <w:br/>
+        <w:t>その時の取得原価から相当の減額をした額</w:t>
       </w:r>
     </w:p>
     <w:p>
@@ -3852,52 +3052,34 @@
     </w:p>
     <w:p>
       <w:pPr>
-        <w:pStyle w:val="Heading6"/>
+        <w:pStyle w:val="ListBullet"/>
         <w:ind w:left="880"/>
       </w:pPr>
       <w:r>
         <w:t>一</w:t>
-      </w:r>
-    </w:p>
-    <w:p>
-      <w:pPr>
-        <w:ind w:left="880"/>
-      </w:pPr>
-      <w:r>
+        <w:br/>
         <w:t>事業年度の末日における時価がその時の取得原価より低い資産</w:t>
       </w:r>
     </w:p>
     <w:p>
       <w:pPr>
-        <w:pStyle w:val="Heading6"/>
+        <w:pStyle w:val="ListBullet"/>
         <w:ind w:left="880"/>
       </w:pPr>
       <w:r>
         <w:t>二</w:t>
-      </w:r>
-    </w:p>
-    <w:p>
-      <w:pPr>
-        <w:ind w:left="880"/>
-      </w:pPr>
-      <w:r>
+        <w:br/>
         <w:t>市場価格のある資産（満期まで所有する意図をもって保有する債券（満期まで所有する意図をもって取得したものに限る。）を除く。）</w:t>
       </w:r>
     </w:p>
     <w:p>
       <w:pPr>
-        <w:pStyle w:val="Heading6"/>
+        <w:pStyle w:val="ListBullet"/>
         <w:ind w:left="880"/>
       </w:pPr>
       <w:r>
         <w:t>三</w:t>
-      </w:r>
-    </w:p>
-    <w:p>
-      <w:pPr>
-        <w:ind w:left="880"/>
-      </w:pPr>
-      <w:r>
+        <w:br/>
         <w:t>前二号に掲げる資産のほか、事業年度の末日においてその時の時価又は適正な価格を付すことが適当な資産</w:t>
       </w:r>
     </w:p>
@@ -3933,35 +3115,23 @@
     </w:p>
     <w:p>
       <w:pPr>
-        <w:pStyle w:val="Heading6"/>
+        <w:pStyle w:val="ListBullet"/>
         <w:ind w:left="880"/>
       </w:pPr>
       <w:r>
         <w:t>一</w:t>
-      </w:r>
-    </w:p>
-    <w:p>
-      <w:pPr>
-        <w:ind w:left="880"/>
-      </w:pPr>
-      <w:r>
+        <w:br/>
         <w:t>次に掲げるもののほか将来の費用又は損失（収益の控除を含む。以下同じ。）の発生に備えて、その合理的な見積額のうち当該事業年度の負担に属する金額を費用又は損失として繰り入れることにより計上すべき引当金</w:t>
       </w:r>
     </w:p>
     <w:p>
       <w:pPr>
-        <w:pStyle w:val="Heading6"/>
+        <w:pStyle w:val="ListBullet"/>
         <w:ind w:left="880"/>
       </w:pPr>
       <w:r>
         <w:t>二</w:t>
-      </w:r>
-    </w:p>
-    <w:p>
-      <w:pPr>
-        <w:ind w:left="880"/>
-      </w:pPr>
-      <w:r>
+        <w:br/>
         <w:t>前号に掲げる負債のほか、事業年度の末日においてその時の時価又は適正な価格を付すことが適当な負債</w:t>
       </w:r>
     </w:p>
@@ -4001,69 +3171,45 @@
     </w:p>
     <w:p>
       <w:pPr>
-        <w:pStyle w:val="Heading6"/>
+        <w:pStyle w:val="ListBullet"/>
         <w:ind w:left="880"/>
       </w:pPr>
       <w:r>
         <w:t>一</w:t>
-      </w:r>
-    </w:p>
-    <w:p>
-      <w:pPr>
-        <w:ind w:left="880"/>
-      </w:pPr>
-      <w:r>
+        <w:br/>
         <w:t>役員の改選の理由を記載した書面</w:t>
       </w:r>
     </w:p>
     <w:p>
       <w:pPr>
-        <w:pStyle w:val="Heading6"/>
+        <w:pStyle w:val="ListBullet"/>
         <w:ind w:left="880"/>
       </w:pPr>
       <w:r>
         <w:t>二</w:t>
-      </w:r>
-    </w:p>
-    <w:p>
-      <w:pPr>
-        <w:ind w:left="880"/>
-      </w:pPr>
-      <w:r>
+        <w:br/>
         <w:t>組合員の名簿</w:t>
       </w:r>
     </w:p>
     <w:p>
       <w:pPr>
-        <w:pStyle w:val="Heading6"/>
+        <w:pStyle w:val="ListBullet"/>
         <w:ind w:left="880"/>
       </w:pPr>
       <w:r>
         <w:t>三</w:t>
-      </w:r>
-    </w:p>
-    <w:p>
-      <w:pPr>
-        <w:ind w:left="880"/>
-      </w:pPr>
-      <w:r>
+        <w:br/>
         <w:t>総組合員の五分の一（これを下回る割合を定款で定めた場合にあっては、その割合）以上の同意を得たことを証する書面</w:t>
       </w:r>
     </w:p>
     <w:p>
       <w:pPr>
-        <w:pStyle w:val="Heading6"/>
+        <w:pStyle w:val="ListBullet"/>
         <w:ind w:left="880"/>
       </w:pPr>
       <w:r>
         <w:t>四</w:t>
-      </w:r>
-    </w:p>
-    <w:p>
-      <w:pPr>
-        <w:ind w:left="880"/>
-      </w:pPr>
-      <w:r>
+        <w:br/>
         <w:t>役員の改選を請求した年月日を記載した書面</w:t>
       </w:r>
     </w:p>
@@ -4082,69 +3228,45 @@
     </w:p>
     <w:p>
       <w:pPr>
-        <w:pStyle w:val="Heading6"/>
+        <w:pStyle w:val="ListBullet"/>
         <w:ind w:left="880"/>
       </w:pPr>
       <w:r>
         <w:t>一</w:t>
-      </w:r>
-    </w:p>
-    <w:p>
-      <w:pPr>
-        <w:ind w:left="880"/>
-      </w:pPr>
-      <w:r>
+        <w:br/>
         <w:t>申請の理由を記載した書面</w:t>
       </w:r>
     </w:p>
     <w:p>
       <w:pPr>
-        <w:pStyle w:val="Heading6"/>
+        <w:pStyle w:val="ListBullet"/>
         <w:ind w:left="880"/>
       </w:pPr>
       <w:r>
         <w:t>二</w:t>
-      </w:r>
-    </w:p>
-    <w:p>
-      <w:pPr>
-        <w:ind w:left="880"/>
-      </w:pPr>
-      <w:r>
+        <w:br/>
         <w:t>総会の招集の目的を記載した書面</w:t>
       </w:r>
     </w:p>
     <w:p>
       <w:pPr>
-        <w:pStyle w:val="Heading6"/>
+        <w:pStyle w:val="ListBullet"/>
         <w:ind w:left="880"/>
       </w:pPr>
       <w:r>
         <w:t>三</w:t>
-      </w:r>
-    </w:p>
-    <w:p>
-      <w:pPr>
-        <w:ind w:left="880"/>
-      </w:pPr>
-      <w:r>
+        <w:br/>
         <w:t>前条第二号及び第三号に掲げる書類</w:t>
       </w:r>
     </w:p>
     <w:p>
       <w:pPr>
-        <w:pStyle w:val="Heading6"/>
+        <w:pStyle w:val="ListBullet"/>
         <w:ind w:left="880"/>
       </w:pPr>
       <w:r>
         <w:t>四</w:t>
-      </w:r>
-    </w:p>
-    <w:p>
-      <w:pPr>
-        <w:ind w:left="880"/>
-      </w:pPr>
-      <w:r>
+        <w:br/>
         <w:t>総会の招集を請求した場合には、その年月日を記載した書面</w:t>
       </w:r>
     </w:p>
@@ -4176,69 +3298,45 @@
     </w:p>
     <w:p>
       <w:pPr>
-        <w:pStyle w:val="Heading6"/>
+        <w:pStyle w:val="ListBullet"/>
         <w:ind w:left="880"/>
       </w:pPr>
       <w:r>
         <w:t>一</w:t>
-      </w:r>
-    </w:p>
-    <w:p>
-      <w:pPr>
-        <w:ind w:left="880"/>
-      </w:pPr>
-      <w:r>
+        <w:br/>
         <w:t>組合員が説明を求めた事項について説明をするために調査をすることが必要である場合（次に掲げる場合を除く。）</w:t>
       </w:r>
     </w:p>
     <w:p>
       <w:pPr>
-        <w:pStyle w:val="Heading6"/>
+        <w:pStyle w:val="ListBullet"/>
         <w:ind w:left="880"/>
       </w:pPr>
       <w:r>
         <w:t>二</w:t>
-      </w:r>
-    </w:p>
-    <w:p>
-      <w:pPr>
-        <w:ind w:left="880"/>
-      </w:pPr>
-      <w:r>
+        <w:br/>
         <w:t>組合員が説明を求めた事項について説明をすることにより組合その他の者（当該組合員を除く。）の権利を侵害することとなる場合</w:t>
       </w:r>
     </w:p>
     <w:p>
       <w:pPr>
-        <w:pStyle w:val="Heading6"/>
+        <w:pStyle w:val="ListBullet"/>
         <w:ind w:left="880"/>
       </w:pPr>
       <w:r>
         <w:t>三</w:t>
-      </w:r>
-    </w:p>
-    <w:p>
-      <w:pPr>
-        <w:ind w:left="880"/>
-      </w:pPr>
-      <w:r>
+        <w:br/>
         <w:t>組合員が当該総会において実質的に同一の事項について繰り返して説明を求める場合</w:t>
       </w:r>
     </w:p>
     <w:p>
       <w:pPr>
-        <w:pStyle w:val="Heading6"/>
+        <w:pStyle w:val="ListBullet"/>
         <w:ind w:left="880"/>
       </w:pPr>
       <w:r>
         <w:t>四</w:t>
-      </w:r>
-    </w:p>
-    <w:p>
-      <w:pPr>
-        <w:ind w:left="880"/>
-      </w:pPr>
-      <w:r>
+        <w:br/>
         <w:t>前三号に掲げる場合のほか、組合員が説明を求めた事項について説明をしないことにつき正当な理由がある場合</w:t>
       </w:r>
     </w:p>
@@ -4291,103 +3389,67 @@
     </w:p>
     <w:p>
       <w:pPr>
-        <w:pStyle w:val="Heading6"/>
+        <w:pStyle w:val="ListBullet"/>
         <w:ind w:left="880"/>
       </w:pPr>
       <w:r>
         <w:t>一</w:t>
-      </w:r>
-    </w:p>
-    <w:p>
-      <w:pPr>
-        <w:ind w:left="880"/>
-      </w:pPr>
-      <w:r>
+        <w:br/>
         <w:t>総会が開催された日時及び場所（当該場所に存しない理事若しくは監事又は組合員が総会に出席をした場合における当該出席の方法を含む。）</w:t>
       </w:r>
     </w:p>
     <w:p>
       <w:pPr>
-        <w:pStyle w:val="Heading6"/>
+        <w:pStyle w:val="ListBullet"/>
         <w:ind w:left="880"/>
       </w:pPr>
       <w:r>
         <w:t>二</w:t>
-      </w:r>
-    </w:p>
-    <w:p>
-      <w:pPr>
-        <w:ind w:left="880"/>
-      </w:pPr>
-      <w:r>
+        <w:br/>
         <w:t>総会の議事の経過の要領及びその結果</w:t>
       </w:r>
     </w:p>
     <w:p>
       <w:pPr>
-        <w:pStyle w:val="Heading6"/>
+        <w:pStyle w:val="ListBullet"/>
         <w:ind w:left="880"/>
       </w:pPr>
       <w:r>
         <w:t>三</w:t>
-      </w:r>
-    </w:p>
-    <w:p>
-      <w:pPr>
-        <w:ind w:left="880"/>
-      </w:pPr>
-      <w:r>
+        <w:br/>
         <w:t>次に掲げる規定により総会において述べられた意見又は発言があるときは、その意見又は発言の内容の概要</w:t>
       </w:r>
     </w:p>
     <w:p>
       <w:pPr>
-        <w:pStyle w:val="Heading6"/>
+        <w:pStyle w:val="ListBullet"/>
         <w:ind w:left="880"/>
       </w:pPr>
       <w:r>
         <w:t>四</w:t>
-      </w:r>
-    </w:p>
-    <w:p>
-      <w:pPr>
-        <w:ind w:left="880"/>
-      </w:pPr>
-      <w:r>
+        <w:br/>
         <w:t>総会に出席した理事又は監事の氏名</w:t>
       </w:r>
     </w:p>
     <w:p>
       <w:pPr>
-        <w:pStyle w:val="Heading6"/>
+        <w:pStyle w:val="ListBullet"/>
         <w:ind w:left="880"/>
       </w:pPr>
       <w:r>
         <w:t>五</w:t>
-      </w:r>
-    </w:p>
-    <w:p>
-      <w:pPr>
-        <w:ind w:left="880"/>
-      </w:pPr>
-      <w:r>
+        <w:br/>
         <w:t>総会の議長の氏名</w:t>
       </w:r>
     </w:p>
     <w:p>
       <w:pPr>
-        <w:pStyle w:val="Heading6"/>
+        <w:pStyle w:val="ListBullet"/>
         <w:ind w:left="880"/>
       </w:pPr>
       <w:r>
         <w:t>六</w:t>
-      </w:r>
-    </w:p>
-    <w:p>
-      <w:pPr>
-        <w:ind w:left="880"/>
-      </w:pPr>
-      <w:r>
+        <w:br/>
         <w:t>議事録の作成に係る職務を行った理事の氏名</w:t>
       </w:r>
     </w:p>
@@ -4440,6 +3502,8 @@
       </w:pPr>
       <w:r>
         <w:t>前項の財産目録に計上すべき財産については、その処分価格を付すことが困難な場合を除き、法第五十八条第一項各号及び法第六十条において準用する会社法第四百七十五条第二号に掲げる場合に該当することとなった日における処分価格を付さなければならない。</w:t>
+        <w:br/>
+        <w:t>この場合において、法第五十八条第一項各号に掲げる事由による解散により清算をする組合及び法第六十条において準用する会社法第四百七十五条第二号の規定により清算をする組合の会計帳簿については、財産目録に付された価格を取得価額とみなす。</w:t>
       </w:r>
     </w:p>
     <w:p>
@@ -4461,52 +3525,34 @@
     </w:p>
     <w:p>
       <w:pPr>
-        <w:pStyle w:val="Heading6"/>
+        <w:pStyle w:val="ListBullet"/>
         <w:ind w:left="880"/>
       </w:pPr>
       <w:r>
         <w:t>一</w:t>
-      </w:r>
-    </w:p>
-    <w:p>
-      <w:pPr>
-        <w:ind w:left="880"/>
-      </w:pPr>
-      <w:r>
+        <w:br/>
         <w:t>資産</w:t>
       </w:r>
     </w:p>
     <w:p>
       <w:pPr>
-        <w:pStyle w:val="Heading6"/>
+        <w:pStyle w:val="ListBullet"/>
         <w:ind w:left="880"/>
       </w:pPr>
       <w:r>
         <w:t>二</w:t>
-      </w:r>
-    </w:p>
-    <w:p>
-      <w:pPr>
-        <w:ind w:left="880"/>
-      </w:pPr>
-      <w:r>
+        <w:br/>
         <w:t>負債</w:t>
       </w:r>
     </w:p>
     <w:p>
       <w:pPr>
-        <w:pStyle w:val="Heading6"/>
+        <w:pStyle w:val="ListBullet"/>
         <w:ind w:left="880"/>
       </w:pPr>
       <w:r>
         <w:t>三</w:t>
-      </w:r>
-    </w:p>
-    <w:p>
-      <w:pPr>
-        <w:ind w:left="880"/>
-      </w:pPr>
-      <w:r>
+        <w:br/>
         <w:t>正味資産又は正味財産</w:t>
       </w:r>
     </w:p>
@@ -4572,56 +3618,40 @@
       </w:pPr>
       <w:r>
         <w:t>第一項の貸借対照表は、次の各号に掲げる部に区分して表示しなければならない。</w:t>
-      </w:r>
-    </w:p>
-    <w:p>
-      <w:pPr>
-        <w:pStyle w:val="Heading6"/>
+        <w:br/>
+        <w:t>この場合において、第一号及び第二号に掲げる部は、その内容を示す適当な名称を付した項目に細分することができる。</w:t>
+      </w:r>
+    </w:p>
+    <w:p>
+      <w:pPr>
+        <w:pStyle w:val="ListBullet"/>
         <w:ind w:left="880"/>
       </w:pPr>
       <w:r>
         <w:t>一</w:t>
-      </w:r>
-    </w:p>
-    <w:p>
-      <w:pPr>
-        <w:ind w:left="880"/>
-      </w:pPr>
-      <w:r>
+        <w:br/>
         <w:t>資産</w:t>
       </w:r>
     </w:p>
     <w:p>
       <w:pPr>
-        <w:pStyle w:val="Heading6"/>
+        <w:pStyle w:val="ListBullet"/>
         <w:ind w:left="880"/>
       </w:pPr>
       <w:r>
         <w:t>二</w:t>
-      </w:r>
-    </w:p>
-    <w:p>
-      <w:pPr>
-        <w:ind w:left="880"/>
-      </w:pPr>
-      <w:r>
+        <w:br/>
         <w:t>負債</w:t>
       </w:r>
     </w:p>
     <w:p>
       <w:pPr>
-        <w:pStyle w:val="Heading6"/>
+        <w:pStyle w:val="ListBullet"/>
         <w:ind w:left="880"/>
       </w:pPr>
       <w:r>
         <w:t>三</w:t>
-      </w:r>
-    </w:p>
-    <w:p>
-      <w:pPr>
-        <w:ind w:left="880"/>
-      </w:pPr>
-      <w:r>
+        <w:br/>
         <w:t>純資産又は正味資産</w:t>
       </w:r>
     </w:p>
@@ -4649,56 +3679,40 @@
     <w:p>
       <w:r>
         <w:t>法第六十条において準用する会社法第五百七条第一項の規定により作成すべき決算報告は、次に掲げる事項を内容とするものでなければならない。</w:t>
-      </w:r>
-    </w:p>
-    <w:p>
-      <w:pPr>
-        <w:pStyle w:val="Heading6"/>
+        <w:br/>
+        <w:t>この場合において、第一号及び第二号に掲げる事項については、適切な項目に細分することができる。</w:t>
+      </w:r>
+    </w:p>
+    <w:p>
+      <w:pPr>
+        <w:pStyle w:val="ListBullet"/>
         <w:ind w:left="880"/>
       </w:pPr>
       <w:r>
         <w:t>一</w:t>
-      </w:r>
-    </w:p>
-    <w:p>
-      <w:pPr>
-        <w:ind w:left="880"/>
-      </w:pPr>
-      <w:r>
+        <w:br/>
         <w:t>債権の取立て、資産の処分その他の行為によって得た収入の額</w:t>
       </w:r>
     </w:p>
     <w:p>
       <w:pPr>
-        <w:pStyle w:val="Heading6"/>
+        <w:pStyle w:val="ListBullet"/>
         <w:ind w:left="880"/>
       </w:pPr>
       <w:r>
         <w:t>二</w:t>
-      </w:r>
-    </w:p>
-    <w:p>
-      <w:pPr>
-        <w:ind w:left="880"/>
-      </w:pPr>
-      <w:r>
+        <w:br/>
         <w:t>債務の弁済、清算に係る費用の支払その他の行為による費用の額</w:t>
       </w:r>
     </w:p>
     <w:p>
       <w:pPr>
-        <w:pStyle w:val="Heading6"/>
+        <w:pStyle w:val="ListBullet"/>
         <w:ind w:left="880"/>
       </w:pPr>
       <w:r>
         <w:t>三</w:t>
-      </w:r>
-    </w:p>
-    <w:p>
-      <w:pPr>
-        <w:ind w:left="880"/>
-      </w:pPr>
-      <w:r>
+        <w:br/>
         <w:t>残余財産の額（支払税額がある場合には、その税額及び当該税額を控除した後の財産の額）</w:t>
       </w:r>
     </w:p>
@@ -4733,52 +3747,34 @@
     </w:p>
     <w:p>
       <w:pPr>
-        <w:pStyle w:val="Heading6"/>
+        <w:pStyle w:val="ListBullet"/>
         <w:ind w:left="880"/>
       </w:pPr>
       <w:r>
         <w:t>一</w:t>
-      </w:r>
-    </w:p>
-    <w:p>
-      <w:pPr>
-        <w:ind w:left="880"/>
-      </w:pPr>
-      <w:r>
+        <w:br/>
         <w:t>組織変更計画の内容</w:t>
       </w:r>
     </w:p>
     <w:p>
       <w:pPr>
-        <w:pStyle w:val="Heading6"/>
+        <w:pStyle w:val="ListBullet"/>
         <w:ind w:left="880"/>
       </w:pPr>
       <w:r>
         <w:t>二</w:t>
-      </w:r>
-    </w:p>
-    <w:p>
-      <w:pPr>
-        <w:ind w:left="880"/>
-      </w:pPr>
-      <w:r>
+        <w:br/>
         <w:t>組織変更後株式会社（法第六十一条第四項に規定する組織変更後株式会社をいう。以下同じ。）又は組織変更後合同会社（法第八十一条第四項に規定する組織変更後合同会社をいう。以下同じ。）の債務の履行の見込みに関する事項</w:t>
       </w:r>
     </w:p>
     <w:p>
       <w:pPr>
-        <w:pStyle w:val="Heading6"/>
+        <w:pStyle w:val="ListBullet"/>
         <w:ind w:left="880"/>
       </w:pPr>
       <w:r>
         <w:t>三</w:t>
-      </w:r>
-    </w:p>
-    <w:p>
-      <w:pPr>
-        <w:ind w:left="880"/>
-      </w:pPr>
-      <w:r>
+        <w:br/>
         <w:t>法第六十三条第二項各号（法第八十七条において準用する場合を含む。）に掲げる日のいずれか早い日（以下「組織変更計画備置開始日」という。）後、前二号に掲げる事項に変更が生じたときは、変更後の当該事項</w:t>
       </w:r>
     </w:p>
@@ -4797,53 +3793,47 @@
     </w:p>
     <w:p>
       <w:pPr>
-        <w:pStyle w:val="Heading6"/>
+        <w:pStyle w:val="ListBullet"/>
         <w:ind w:left="880"/>
       </w:pPr>
       <w:r>
         <w:t>一</w:t>
-      </w:r>
-    </w:p>
-    <w:p>
-      <w:pPr>
-        <w:ind w:left="880"/>
-      </w:pPr>
-      <w:r>
+        <w:br/>
         <w:t>組織変更をする組合につき最終事業年度がない場合</w:t>
-      </w:r>
-    </w:p>
-    <w:p>
-      <w:pPr>
-        <w:pStyle w:val="Heading6"/>
+        <w:br/>
+        <w:br/>
+        <w:br/>
+        <w:t>その旨</w:t>
+      </w:r>
+    </w:p>
+    <w:p>
+      <w:pPr>
+        <w:pStyle w:val="ListBullet"/>
         <w:ind w:left="880"/>
       </w:pPr>
       <w:r>
         <w:t>二</w:t>
-      </w:r>
-    </w:p>
-    <w:p>
-      <w:pPr>
-        <w:ind w:left="880"/>
-      </w:pPr>
-      <w:r>
+        <w:br/>
         <w:t>組織変更をする組合が清算組合である場合</w:t>
-      </w:r>
-    </w:p>
-    <w:p>
-      <w:pPr>
-        <w:pStyle w:val="Heading6"/>
+        <w:br/>
+        <w:br/>
+        <w:br/>
+        <w:t>その旨</w:t>
+      </w:r>
+    </w:p>
+    <w:p>
+      <w:pPr>
+        <w:pStyle w:val="ListBullet"/>
         <w:ind w:left="880"/>
       </w:pPr>
       <w:r>
         <w:t>三</w:t>
-      </w:r>
-    </w:p>
-    <w:p>
-      <w:pPr>
-        <w:ind w:left="880"/>
-      </w:pPr>
-      <w:r>
+        <w:br/>
         <w:t>前二号に掲げる場合以外の場合</w:t>
+        <w:br/>
+        <w:br/>
+        <w:br/>
+        <w:t>最終事業年度に係る貸借対照表の要旨の内容</w:t>
       </w:r>
     </w:p>
     <w:p>
@@ -4861,36 +3851,32 @@
     </w:p>
     <w:p>
       <w:pPr>
-        <w:pStyle w:val="Heading6"/>
+        <w:pStyle w:val="ListBullet"/>
         <w:ind w:left="880"/>
       </w:pPr>
       <w:r>
         <w:t>一</w:t>
-      </w:r>
-    </w:p>
-    <w:p>
-      <w:pPr>
-        <w:ind w:left="880"/>
-      </w:pPr>
-      <w:r>
+        <w:br/>
         <w:t>当該株式を市場において行う取引によって売却する場合</w:t>
-      </w:r>
-    </w:p>
-    <w:p>
-      <w:pPr>
-        <w:pStyle w:val="Heading6"/>
+        <w:br/>
+        <w:br/>
+        <w:br/>
+        <w:t>当該取引によって売却する価格</w:t>
+      </w:r>
+    </w:p>
+    <w:p>
+      <w:pPr>
+        <w:pStyle w:val="ListBullet"/>
         <w:ind w:left="880"/>
       </w:pPr>
       <w:r>
         <w:t>二</w:t>
-      </w:r>
-    </w:p>
-    <w:p>
-      <w:pPr>
-        <w:ind w:left="880"/>
-      </w:pPr>
-      <w:r>
+        <w:br/>
         <w:t>前号に掲げる場合以外の場合</w:t>
+        <w:br/>
+        <w:br/>
+        <w:br/>
+        <w:t>次に掲げる額のうちいずれか高い額</w:t>
       </w:r>
     </w:p>
     <w:p>
@@ -4908,87 +3894,77 @@
     </w:p>
     <w:p>
       <w:pPr>
-        <w:pStyle w:val="Heading6"/>
+        <w:pStyle w:val="ListBullet"/>
         <w:ind w:left="880"/>
       </w:pPr>
       <w:r>
         <w:t>一</w:t>
-      </w:r>
-    </w:p>
-    <w:p>
-      <w:pPr>
-        <w:ind w:left="880"/>
-      </w:pPr>
-      <w:r>
+        <w:br/>
         <w:t>資本金の額</w:t>
-      </w:r>
-    </w:p>
-    <w:p>
-      <w:pPr>
-        <w:pStyle w:val="Heading6"/>
+        <w:br/>
+        <w:br/>
+        <w:br/>
+        <w:t>組織変更計画備置開始日における組織変更をする組合の資産の価額から負債の価額を差し引いた額の二分の一以上の額</w:t>
+      </w:r>
+    </w:p>
+    <w:p>
+      <w:pPr>
+        <w:pStyle w:val="ListBullet"/>
         <w:ind w:left="880"/>
       </w:pPr>
       <w:r>
         <w:t>二</w:t>
-      </w:r>
-    </w:p>
-    <w:p>
-      <w:pPr>
-        <w:ind w:left="880"/>
-      </w:pPr>
-      <w:r>
+        <w:br/>
         <w:t>資本準備金の額</w:t>
-      </w:r>
-    </w:p>
-    <w:p>
-      <w:pPr>
-        <w:pStyle w:val="Heading6"/>
+        <w:br/>
+        <w:br/>
+        <w:br/>
+        <w:t>組織変更計画備置開始日における組織変更をする組合の資産の価額から負債の価額を差し引いた額から前号の資本金の額を差し引いた額</w:t>
+      </w:r>
+    </w:p>
+    <w:p>
+      <w:pPr>
+        <w:pStyle w:val="ListBullet"/>
         <w:ind w:left="880"/>
       </w:pPr>
       <w:r>
         <w:t>三</w:t>
-      </w:r>
-    </w:p>
-    <w:p>
-      <w:pPr>
-        <w:ind w:left="880"/>
-      </w:pPr>
-      <w:r>
+        <w:br/>
         <w:t>その他資本剰余金の額</w:t>
-      </w:r>
-    </w:p>
-    <w:p>
-      <w:pPr>
-        <w:pStyle w:val="Heading6"/>
+        <w:br/>
+        <w:br/>
+        <w:br/>
+        <w:t>零</w:t>
+      </w:r>
+    </w:p>
+    <w:p>
+      <w:pPr>
+        <w:pStyle w:val="ListBullet"/>
         <w:ind w:left="880"/>
       </w:pPr>
       <w:r>
         <w:t>四</w:t>
-      </w:r>
-    </w:p>
-    <w:p>
-      <w:pPr>
-        <w:ind w:left="880"/>
-      </w:pPr>
-      <w:r>
+        <w:br/>
         <w:t>利益準備金の額</w:t>
-      </w:r>
-    </w:p>
-    <w:p>
-      <w:pPr>
-        <w:pStyle w:val="Heading6"/>
+        <w:br/>
+        <w:br/>
+        <w:br/>
+        <w:t>零</w:t>
+      </w:r>
+    </w:p>
+    <w:p>
+      <w:pPr>
+        <w:pStyle w:val="ListBullet"/>
         <w:ind w:left="880"/>
       </w:pPr>
       <w:r>
         <w:t>五</w:t>
-      </w:r>
-    </w:p>
-    <w:p>
-      <w:pPr>
-        <w:ind w:left="880"/>
-      </w:pPr>
-      <w:r>
+        <w:br/>
         <w:t>その他利益剰余金の額</w:t>
+        <w:br/>
+        <w:br/>
+        <w:br/>
+        <w:t>零</w:t>
       </w:r>
     </w:p>
     <w:p>
@@ -5006,120 +3982,78 @@
     </w:p>
     <w:p>
       <w:pPr>
-        <w:pStyle w:val="Heading6"/>
+        <w:pStyle w:val="ListBullet"/>
         <w:ind w:left="880"/>
       </w:pPr>
       <w:r>
         <w:t>一</w:t>
-      </w:r>
-    </w:p>
-    <w:p>
-      <w:pPr>
-        <w:ind w:left="880"/>
-      </w:pPr>
-      <w:r>
+        <w:br/>
         <w:t>組織変更後株式会社が発行することができる株式の総数（組織変更後株式会社が種類株式発行会社である場合にあっては、各種類の組織変更時発行株式の発行可能種類株式総数を含む。）</w:t>
       </w:r>
     </w:p>
     <w:p>
       <w:pPr>
-        <w:pStyle w:val="Heading6"/>
+        <w:pStyle w:val="ListBullet"/>
         <w:ind w:left="880"/>
       </w:pPr>
       <w:r>
         <w:t>二</w:t>
-      </w:r>
-    </w:p>
-    <w:p>
-      <w:pPr>
-        <w:ind w:left="880"/>
-      </w:pPr>
-      <w:r>
+        <w:br/>
         <w:t>組織変更後株式会社（組織変更後株式会社が種類株式発行会社である場合を除く。）が発行する組織変更時発行株式の内容として会社法第百七条第一項各号に掲げる事項を定めているときは、当該株式の内容</w:t>
       </w:r>
     </w:p>
     <w:p>
       <w:pPr>
-        <w:pStyle w:val="Heading6"/>
+        <w:pStyle w:val="ListBullet"/>
         <w:ind w:left="880"/>
       </w:pPr>
       <w:r>
         <w:t>三</w:t>
-      </w:r>
-    </w:p>
-    <w:p>
-      <w:pPr>
-        <w:ind w:left="880"/>
-      </w:pPr>
-      <w:r>
+        <w:br/>
         <w:t>組織変更後株式会社（組織変更後株式会社が種類株式発行会社である場合に限る。）が会社法第百八条第一項各号に掲げる事項につき内容の異なる組織変更時発行株式を発行することとしているときは、各種類の株式の内容（ある種類の株式につき同条第三項の定款の定めがある場合において、当該定款の定めにより組織変更後株式会社が当該種類の株式の内容を定めていないときは、当該種類の株式の内容の要綱）</w:t>
       </w:r>
     </w:p>
     <w:p>
       <w:pPr>
-        <w:pStyle w:val="Heading6"/>
+        <w:pStyle w:val="ListBullet"/>
         <w:ind w:left="880"/>
       </w:pPr>
       <w:r>
         <w:t>四</w:t>
-      </w:r>
-    </w:p>
-    <w:p>
-      <w:pPr>
-        <w:ind w:left="880"/>
-      </w:pPr>
-      <w:r>
+        <w:br/>
         <w:t>単元株式数についての定款の定めがあるときは、その単元株式数（組織変更後株式会社が種類株式発行会社である場合にあっては、各種類の株式の単元株式数）</w:t>
       </w:r>
     </w:p>
     <w:p>
       <w:pPr>
-        <w:pStyle w:val="Heading6"/>
+        <w:pStyle w:val="ListBullet"/>
         <w:ind w:left="880"/>
       </w:pPr>
       <w:r>
         <w:t>五</w:t>
-      </w:r>
-    </w:p>
-    <w:p>
-      <w:pPr>
-        <w:ind w:left="880"/>
-      </w:pPr>
-      <w:r>
+        <w:br/>
         <w:t>組織変更後株式会社の定款に次に掲げる定めがあるときは、その規定</w:t>
       </w:r>
     </w:p>
     <w:p>
       <w:pPr>
-        <w:pStyle w:val="Heading6"/>
+        <w:pStyle w:val="ListBullet"/>
         <w:ind w:left="880"/>
       </w:pPr>
       <w:r>
         <w:t>六</w:t>
-      </w:r>
-    </w:p>
-    <w:p>
-      <w:pPr>
-        <w:ind w:left="880"/>
-      </w:pPr>
-      <w:r>
+        <w:br/>
         <w:t>株主名簿管理人を置く旨の定款の定めがあるときは、その氏名又は名称及び住所並びに営業所</w:t>
       </w:r>
     </w:p>
     <w:p>
       <w:pPr>
-        <w:pStyle w:val="Heading6"/>
+        <w:pStyle w:val="ListBullet"/>
         <w:ind w:left="880"/>
       </w:pPr>
       <w:r>
         <w:t>七</w:t>
-      </w:r>
-    </w:p>
-    <w:p>
-      <w:pPr>
-        <w:ind w:left="880"/>
-      </w:pPr>
-      <w:r>
+        <w:br/>
         <w:t>定款に定められた事項（会社法第二百三条第一項第一号から第三号まで及び前各号に掲げる事項を除く。）であって、当該組織変更後株式会社に対して組織変更時発行株式の引受けの申込みをしようとする者が当該者に対して通知することを請求した事項</w:t>
       </w:r>
     </w:p>
@@ -5164,35 +4098,23 @@
     </w:p>
     <w:p>
       <w:pPr>
-        <w:pStyle w:val="Heading6"/>
+        <w:pStyle w:val="ListBullet"/>
         <w:ind w:left="880"/>
       </w:pPr>
       <w:r>
         <w:t>一</w:t>
-      </w:r>
-    </w:p>
-    <w:p>
-      <w:pPr>
-        <w:ind w:left="880"/>
-      </w:pPr>
-      <w:r>
+        <w:br/>
         <w:t>法第六十七条第三号又は法第百二十二条第三号の価額を定めた日（以下この条において「価額決定日」という。）における当該有価証券を取引する市場における最終の価格（当該価額決定日に売買取引がない場合又は当該価額決定日が当該市場の休業日に当たる場合にあっては、その後最初になされた売買取引の成立価格）</w:t>
       </w:r>
     </w:p>
     <w:p>
       <w:pPr>
-        <w:pStyle w:val="Heading6"/>
+        <w:pStyle w:val="ListBullet"/>
         <w:ind w:left="880"/>
       </w:pPr>
       <w:r>
         <w:t>二</w:t>
-      </w:r>
-    </w:p>
-    <w:p>
-      <w:pPr>
-        <w:ind w:left="880"/>
-      </w:pPr>
-      <w:r>
+        <w:br/>
         <w:t>価額決定日において当該有価証券が公開買付け等の対象であるときは、当該価額決定日における当該公開買付け等に係る契約における当該有価証券の価格</w:t>
       </w:r>
     </w:p>
@@ -5211,35 +4133,23 @@
     </w:p>
     <w:p>
       <w:pPr>
-        <w:pStyle w:val="Heading6"/>
+        <w:pStyle w:val="ListBullet"/>
         <w:ind w:left="880"/>
       </w:pPr>
       <w:r>
         <w:t>一</w:t>
-      </w:r>
-    </w:p>
-    <w:p>
-      <w:pPr>
-        <w:ind w:left="880"/>
-      </w:pPr>
-      <w:r>
+        <w:br/>
         <w:t>総会に現物出資財産の価額の決定に関する議案を提案した理事</w:t>
       </w:r>
     </w:p>
     <w:p>
       <w:pPr>
-        <w:pStyle w:val="Heading6"/>
+        <w:pStyle w:val="ListBullet"/>
         <w:ind w:left="880"/>
       </w:pPr>
       <w:r>
         <w:t>二</w:t>
-      </w:r>
-    </w:p>
-    <w:p>
-      <w:pPr>
-        <w:ind w:left="880"/>
-      </w:pPr>
-      <w:r>
+        <w:br/>
         <w:t>前号の議案の提案が理事会の決議に基づいて行われたときは、当該理事会の決議に賛成した理事</w:t>
       </w:r>
     </w:p>
@@ -5258,52 +4168,34 @@
     </w:p>
     <w:p>
       <w:pPr>
-        <w:pStyle w:val="Heading6"/>
+        <w:pStyle w:val="ListBullet"/>
         <w:ind w:left="880"/>
       </w:pPr>
       <w:r>
         <w:t>一</w:t>
-      </w:r>
-    </w:p>
-    <w:p>
-      <w:pPr>
-        <w:ind w:left="880"/>
-      </w:pPr>
-      <w:r>
+        <w:br/>
         <w:t>出資の履行（法第七十二条第三項又は法第百二十七条第三項に規定する出資の履行をいう。以下この条において同じ。）の仮装に関する職務を行った理事</w:t>
       </w:r>
     </w:p>
     <w:p>
       <w:pPr>
-        <w:pStyle w:val="Heading6"/>
+        <w:pStyle w:val="ListBullet"/>
         <w:ind w:left="880"/>
       </w:pPr>
       <w:r>
         <w:t>二</w:t>
-      </w:r>
-    </w:p>
-    <w:p>
-      <w:pPr>
-        <w:ind w:left="880"/>
-      </w:pPr>
-      <w:r>
+        <w:br/>
         <w:t>出資の履行の仮装が理事会の決議に基づいて行われたときは、次に掲げる者</w:t>
       </w:r>
     </w:p>
     <w:p>
       <w:pPr>
-        <w:pStyle w:val="Heading6"/>
+        <w:pStyle w:val="ListBullet"/>
         <w:ind w:left="880"/>
       </w:pPr>
       <w:r>
         <w:t>三</w:t>
-      </w:r>
-    </w:p>
-    <w:p>
-      <w:pPr>
-        <w:ind w:left="880"/>
-      </w:pPr>
-      <w:r>
+        <w:br/>
         <w:t>出資の履行の仮装が総会の決議に基づいて行われたときは、次に掲げる者</w:t>
       </w:r>
     </w:p>
@@ -5322,154 +4214,100 @@
     </w:p>
     <w:p>
       <w:pPr>
-        <w:pStyle w:val="Heading6"/>
+        <w:pStyle w:val="ListBullet"/>
         <w:ind w:left="880"/>
       </w:pPr>
       <w:r>
         <w:t>一</w:t>
-      </w:r>
-    </w:p>
-    <w:p>
-      <w:pPr>
-        <w:ind w:left="880"/>
-      </w:pPr>
-      <w:r>
+        <w:br/>
         <w:t>組織変更の理由及び組織変更計画の内容を記載した書面</w:t>
       </w:r>
     </w:p>
     <w:p>
       <w:pPr>
-        <w:pStyle w:val="Heading6"/>
+        <w:pStyle w:val="ListBullet"/>
         <w:ind w:left="880"/>
       </w:pPr>
       <w:r>
         <w:t>二</w:t>
-      </w:r>
-    </w:p>
-    <w:p>
-      <w:pPr>
-        <w:ind w:left="880"/>
-      </w:pPr>
-      <w:r>
+        <w:br/>
         <w:t>組織変更の効力発生日の属する事業年度の事業計画書</w:t>
       </w:r>
     </w:p>
     <w:p>
       <w:pPr>
-        <w:pStyle w:val="Heading6"/>
+        <w:pStyle w:val="ListBullet"/>
         <w:ind w:left="880"/>
       </w:pPr>
       <w:r>
         <w:t>三</w:t>
-      </w:r>
-    </w:p>
-    <w:p>
-      <w:pPr>
-        <w:ind w:left="880"/>
-      </w:pPr>
-      <w:r>
+        <w:br/>
         <w:t>組織変更計画を承認した総会の議事録の謄本</w:t>
       </w:r>
     </w:p>
     <w:p>
       <w:pPr>
-        <w:pStyle w:val="Heading6"/>
+        <w:pStyle w:val="ListBullet"/>
         <w:ind w:left="880"/>
       </w:pPr>
       <w:r>
         <w:t>四</w:t>
-      </w:r>
-    </w:p>
-    <w:p>
-      <w:pPr>
-        <w:ind w:left="880"/>
-      </w:pPr>
-      <w:r>
+        <w:br/>
         <w:t>直前事業年度の決算関係書類等</w:t>
       </w:r>
     </w:p>
     <w:p>
       <w:pPr>
-        <w:pStyle w:val="Heading6"/>
+        <w:pStyle w:val="ListBullet"/>
         <w:ind w:left="880"/>
       </w:pPr>
       <w:r>
         <w:t>五</w:t>
-      </w:r>
-    </w:p>
-    <w:p>
-      <w:pPr>
-        <w:ind w:left="880"/>
-      </w:pPr>
-      <w:r>
+        <w:br/>
         <w:t>現に存する純資産額を証する書面</w:t>
       </w:r>
     </w:p>
     <w:p>
       <w:pPr>
-        <w:pStyle w:val="Heading6"/>
+        <w:pStyle w:val="ListBullet"/>
         <w:ind w:left="880"/>
       </w:pPr>
       <w:r>
         <w:t>六</w:t>
-      </w:r>
-    </w:p>
-    <w:p>
-      <w:pPr>
-        <w:ind w:left="880"/>
-      </w:pPr>
-      <w:r>
+        <w:br/>
         <w:t>法第六十七条の規定により組織変更時発行株式を発行するときは、次に掲げる書面</w:t>
       </w:r>
     </w:p>
     <w:p>
       <w:pPr>
-        <w:pStyle w:val="Heading6"/>
+        <w:pStyle w:val="ListBullet"/>
         <w:ind w:left="880"/>
       </w:pPr>
       <w:r>
         <w:t>七</w:t>
-      </w:r>
-    </w:p>
-    <w:p>
-      <w:pPr>
-        <w:ind w:left="880"/>
-      </w:pPr>
-      <w:r>
+        <w:br/>
         <w:t>法第六十四条第二項の規定による公告及び催告（法第六十四条第三項の規定により公告を官報のほか法第十六条第五項の規定による定款の定めに従い同項第二号又は第三号に掲げる公告方法によってした場合にあっては、これらの方法による公告）をしたこと並びに異議を述べた債権者があるときは、法第六十四条第五項の規定により当該債権者に対し弁済し、若しくは相当の担保を提供し、若しくは当該債権者に弁済を受けさせることを目的として相当の財産を信託したこと又は当該組織変更をしても当該債権者を害するおそれがないことを証する書面</w:t>
       </w:r>
     </w:p>
     <w:p>
       <w:pPr>
-        <w:pStyle w:val="Heading6"/>
+        <w:pStyle w:val="ListBullet"/>
         <w:ind w:left="880"/>
       </w:pPr>
       <w:r>
         <w:t>八</w:t>
-      </w:r>
-    </w:p>
-    <w:p>
-      <w:pPr>
-        <w:ind w:left="880"/>
-      </w:pPr>
-      <w:r>
+        <w:br/>
         <w:t>法第六十五条第一項の規定による株式の割当てが組織変更をする組合の事業に対して組合員がした負担及び寄与の程度を勘案して定められていることを証する書面</w:t>
       </w:r>
     </w:p>
     <w:p>
       <w:pPr>
-        <w:pStyle w:val="Heading6"/>
+        <w:pStyle w:val="ListBullet"/>
         <w:ind w:left="880"/>
       </w:pPr>
       <w:r>
         <w:t>九</w:t>
-      </w:r>
-    </w:p>
-    <w:p>
-      <w:pPr>
-        <w:ind w:left="880"/>
-      </w:pPr>
-      <w:r>
+        <w:br/>
         <w:t>組織変更をする組合の組合員であって法第六十二条第一項第五号の株式の割当てを受けない者の利益に関する事項が記載された書面</w:t>
       </w:r>
     </w:p>
@@ -5488,103 +4326,67 @@
     </w:p>
     <w:p>
       <w:pPr>
-        <w:pStyle w:val="Heading6"/>
+        <w:pStyle w:val="ListBullet"/>
         <w:ind w:left="880"/>
       </w:pPr>
       <w:r>
         <w:t>一</w:t>
-      </w:r>
-    </w:p>
-    <w:p>
-      <w:pPr>
-        <w:ind w:left="880"/>
-      </w:pPr>
-      <w:r>
+        <w:br/>
         <w:t>組織変更の効力が生じた日</w:t>
       </w:r>
     </w:p>
     <w:p>
       <w:pPr>
-        <w:pStyle w:val="Heading6"/>
+        <w:pStyle w:val="ListBullet"/>
         <w:ind w:left="880"/>
       </w:pPr>
       <w:r>
         <w:t>二</w:t>
-      </w:r>
-    </w:p>
-    <w:p>
-      <w:pPr>
-        <w:ind w:left="880"/>
-      </w:pPr>
-      <w:r>
+        <w:br/>
         <w:t>組織変更をする組合における法第六十四条（法第八十七条において準用する場合を含む。）の規定による手続の経過</w:t>
       </w:r>
     </w:p>
     <w:p>
       <w:pPr>
-        <w:pStyle w:val="Heading6"/>
+        <w:pStyle w:val="ListBullet"/>
         <w:ind w:left="880"/>
       </w:pPr>
       <w:r>
         <w:t>三</w:t>
-      </w:r>
-    </w:p>
-    <w:p>
-      <w:pPr>
-        <w:ind w:left="880"/>
-      </w:pPr>
-      <w:r>
+        <w:br/>
         <w:t>組織変更により組織変更後株式会社又は組織変更後合同会社が組織変更をする組合から承継した重要な権利義務に関する事項</w:t>
       </w:r>
     </w:p>
     <w:p>
       <w:pPr>
-        <w:pStyle w:val="Heading6"/>
+        <w:pStyle w:val="ListBullet"/>
         <w:ind w:left="880"/>
       </w:pPr>
       <w:r>
         <w:t>四</w:t>
-      </w:r>
-    </w:p>
-    <w:p>
-      <w:pPr>
-        <w:ind w:left="880"/>
-      </w:pPr>
-      <w:r>
+        <w:br/>
         <w:t>法第六十三条第一項（法第八十七条において準用する場合を含む。）の規定により組織変更をする組合が備え置いた書面又は電磁的記録に記載又は記録がされた事項（組織変更計画の内容を除く。）</w:t>
       </w:r>
     </w:p>
     <w:p>
       <w:pPr>
-        <w:pStyle w:val="Heading6"/>
+        <w:pStyle w:val="ListBullet"/>
         <w:ind w:left="880"/>
       </w:pPr>
       <w:r>
         <w:t>五</w:t>
-      </w:r>
-    </w:p>
-    <w:p>
-      <w:pPr>
-        <w:ind w:left="880"/>
-      </w:pPr>
-      <w:r>
+        <w:br/>
         <w:t>法第百五十二条の登記をした日</w:t>
       </w:r>
     </w:p>
     <w:p>
       <w:pPr>
-        <w:pStyle w:val="Heading6"/>
+        <w:pStyle w:val="ListBullet"/>
         <w:ind w:left="880"/>
       </w:pPr>
       <w:r>
         <w:t>六</w:t>
-      </w:r>
-    </w:p>
-    <w:p>
-      <w:pPr>
-        <w:ind w:left="880"/>
-      </w:pPr>
-      <w:r>
+        <w:br/>
         <w:t>前各号に掲げるもののほか、組織変更に関する重要な事項</w:t>
       </w:r>
     </w:p>
@@ -5611,53 +4413,47 @@
     </w:p>
     <w:p>
       <w:pPr>
-        <w:pStyle w:val="Heading6"/>
+        <w:pStyle w:val="ListBullet"/>
         <w:ind w:left="880"/>
       </w:pPr>
       <w:r>
         <w:t>一</w:t>
-      </w:r>
-    </w:p>
-    <w:p>
-      <w:pPr>
-        <w:ind w:left="880"/>
-      </w:pPr>
-      <w:r>
+        <w:br/>
         <w:t>資本金の額</w:t>
-      </w:r>
-    </w:p>
-    <w:p>
-      <w:pPr>
-        <w:pStyle w:val="Heading6"/>
+        <w:br/>
+        <w:br/>
+        <w:br/>
+        <w:t>組織変更計画備置開始日における組織変更をする組合の資産の価額から負債の価額を差し引いた額</w:t>
+      </w:r>
+    </w:p>
+    <w:p>
+      <w:pPr>
+        <w:pStyle w:val="ListBullet"/>
         <w:ind w:left="880"/>
       </w:pPr>
       <w:r>
         <w:t>二</w:t>
-      </w:r>
-    </w:p>
-    <w:p>
-      <w:pPr>
-        <w:ind w:left="880"/>
-      </w:pPr>
-      <w:r>
+        <w:br/>
         <w:t>資本剰余金の額</w:t>
-      </w:r>
-    </w:p>
-    <w:p>
-      <w:pPr>
-        <w:pStyle w:val="Heading6"/>
+        <w:br/>
+        <w:br/>
+        <w:br/>
+        <w:t>零</w:t>
+      </w:r>
+    </w:p>
+    <w:p>
+      <w:pPr>
+        <w:pStyle w:val="ListBullet"/>
         <w:ind w:left="880"/>
       </w:pPr>
       <w:r>
         <w:t>三</w:t>
-      </w:r>
-    </w:p>
-    <w:p>
-      <w:pPr>
-        <w:ind w:left="880"/>
-      </w:pPr>
-      <w:r>
+        <w:br/>
         <w:t>利益剰余金の額</w:t>
+        <w:br/>
+        <w:br/>
+        <w:br/>
+        <w:t>零</w:t>
       </w:r>
     </w:p>
     <w:p>
@@ -5675,137 +4471,89 @@
     </w:p>
     <w:p>
       <w:pPr>
-        <w:pStyle w:val="Heading6"/>
+        <w:pStyle w:val="ListBullet"/>
         <w:ind w:left="880"/>
       </w:pPr>
       <w:r>
         <w:t>一</w:t>
-      </w:r>
-    </w:p>
-    <w:p>
-      <w:pPr>
-        <w:ind w:left="880"/>
-      </w:pPr>
-      <w:r>
+        <w:br/>
         <w:t>組織変更の理由及び組織変更計画の内容を記載した書面</w:t>
       </w:r>
     </w:p>
     <w:p>
       <w:pPr>
-        <w:pStyle w:val="Heading6"/>
+        <w:pStyle w:val="ListBullet"/>
         <w:ind w:left="880"/>
       </w:pPr>
       <w:r>
         <w:t>二</w:t>
-      </w:r>
-    </w:p>
-    <w:p>
-      <w:pPr>
-        <w:ind w:left="880"/>
-      </w:pPr>
-      <w:r>
+        <w:br/>
         <w:t>組織変更の効力発生日の属する事業年度の事業計画書</w:t>
       </w:r>
     </w:p>
     <w:p>
       <w:pPr>
-        <w:pStyle w:val="Heading6"/>
+        <w:pStyle w:val="ListBullet"/>
         <w:ind w:left="880"/>
       </w:pPr>
       <w:r>
         <w:t>三</w:t>
-      </w:r>
-    </w:p>
-    <w:p>
-      <w:pPr>
-        <w:ind w:left="880"/>
-      </w:pPr>
-      <w:r>
+        <w:br/>
         <w:t>組織変更計画を承認した総会の議事録の謄本</w:t>
       </w:r>
     </w:p>
     <w:p>
       <w:pPr>
-        <w:pStyle w:val="Heading6"/>
+        <w:pStyle w:val="ListBullet"/>
         <w:ind w:left="880"/>
       </w:pPr>
       <w:r>
         <w:t>四</w:t>
-      </w:r>
-    </w:p>
-    <w:p>
-      <w:pPr>
-        <w:ind w:left="880"/>
-      </w:pPr>
-      <w:r>
+        <w:br/>
         <w:t>直前事業年度の決算関係書類等</w:t>
       </w:r>
     </w:p>
     <w:p>
       <w:pPr>
-        <w:pStyle w:val="Heading6"/>
+        <w:pStyle w:val="ListBullet"/>
         <w:ind w:left="880"/>
       </w:pPr>
       <w:r>
         <w:t>五</w:t>
-      </w:r>
-    </w:p>
-    <w:p>
-      <w:pPr>
-        <w:ind w:left="880"/>
-      </w:pPr>
-      <w:r>
+        <w:br/>
         <w:t>現に存する純資産額を証する書面</w:t>
       </w:r>
     </w:p>
     <w:p>
       <w:pPr>
-        <w:pStyle w:val="Heading6"/>
+        <w:pStyle w:val="ListBullet"/>
         <w:ind w:left="880"/>
       </w:pPr>
       <w:r>
         <w:t>六</w:t>
-      </w:r>
-    </w:p>
-    <w:p>
-      <w:pPr>
-        <w:ind w:left="880"/>
-      </w:pPr>
-      <w:r>
+        <w:br/>
         <w:t>法第八十七条において準用する法第六十四条第二項の規定による公告及び催告（法第八十七条において準用する法第六十四条第三項の規定により公告を官報のほか法第十六条第五項の規定による定款の定めに従い同項第二号又は第三号に掲げる公告方法によってした場合にあっては、これらの方法による公告）をしたこと並びに異議を述べた債権者があるときは、法第八十七条において準用する法第六十四条第五項の規定により当該債権者に対し弁済し、若しくは相当の担保を提供し、若しくは当該債権者に弁済を受けさせることを目的として相当の財産を信託したこと又は当該組織変更をしても当該債権者を害するおそれがないことを証する書面</w:t>
       </w:r>
     </w:p>
     <w:p>
       <w:pPr>
-        <w:pStyle w:val="Heading6"/>
+        <w:pStyle w:val="ListBullet"/>
         <w:ind w:left="880"/>
       </w:pPr>
       <w:r>
         <w:t>七</w:t>
-      </w:r>
-    </w:p>
-    <w:p>
-      <w:pPr>
-        <w:ind w:left="880"/>
-      </w:pPr>
-      <w:r>
+        <w:br/>
         <w:t>法第八十三条の規定による社員の出資の価額が組織変更をする組合の事業に対して組合員がした負担及び寄与の程度を勘案して定められていることを証する書面</w:t>
       </w:r>
     </w:p>
     <w:p>
       <w:pPr>
-        <w:pStyle w:val="Heading6"/>
+        <w:pStyle w:val="ListBullet"/>
         <w:ind w:left="880"/>
       </w:pPr>
       <w:r>
         <w:t>八</w:t>
-      </w:r>
-    </w:p>
-    <w:p>
-      <w:pPr>
-        <w:ind w:left="880"/>
-      </w:pPr>
-      <w:r>
+        <w:br/>
         <w:t>組織変更をする組合の組合員であって組織変更後合同会社の社員とならない者の利益に関する事項が記載された書面</w:t>
       </w:r>
     </w:p>
@@ -5840,35 +4588,23 @@
     </w:p>
     <w:p>
       <w:pPr>
-        <w:pStyle w:val="Heading6"/>
+        <w:pStyle w:val="ListBullet"/>
         <w:ind w:left="880"/>
       </w:pPr>
       <w:r>
         <w:t>一</w:t>
-      </w:r>
-    </w:p>
-    <w:p>
-      <w:pPr>
-        <w:ind w:left="880"/>
-      </w:pPr>
-      <w:r>
+        <w:br/>
         <w:t>吸収合併存続組合（法第九十条第一号に規定する吸収合併存続組合をいう。以下同じ。）の組合員となるべき者の氏名又は名称</w:t>
       </w:r>
     </w:p>
     <w:p>
       <w:pPr>
-        <w:pStyle w:val="Heading6"/>
+        <w:pStyle w:val="ListBullet"/>
         <w:ind w:left="880"/>
       </w:pPr>
       <w:r>
         <w:t>二</w:t>
-      </w:r>
-    </w:p>
-    <w:p>
-      <w:pPr>
-        <w:ind w:left="880"/>
-      </w:pPr>
-      <w:r>
+        <w:br/>
         <w:t>吸収合併に際して吸収合併存続組合の試験研究の実施計画が変更される場合は、吸収合併存続組合の試験研究の実施計画又はその要旨</w:t>
       </w:r>
     </w:p>
@@ -5887,86 +4623,56 @@
     </w:p>
     <w:p>
       <w:pPr>
-        <w:pStyle w:val="Heading6"/>
+        <w:pStyle w:val="ListBullet"/>
         <w:ind w:left="880"/>
       </w:pPr>
       <w:r>
         <w:t>一</w:t>
-      </w:r>
-    </w:p>
-    <w:p>
-      <w:pPr>
-        <w:ind w:left="880"/>
-      </w:pPr>
-      <w:r>
+        <w:br/>
         <w:t>吸収合併契約の内容</w:t>
       </w:r>
     </w:p>
     <w:p>
       <w:pPr>
-        <w:pStyle w:val="Heading6"/>
+        <w:pStyle w:val="ListBullet"/>
         <w:ind w:left="880"/>
       </w:pPr>
       <w:r>
         <w:t>二</w:t>
-      </w:r>
-    </w:p>
-    <w:p>
-      <w:pPr>
-        <w:ind w:left="880"/>
-      </w:pPr>
-      <w:r>
+        <w:br/>
         <w:t>吸収合併存続組合についての次に掲げる事項</w:t>
       </w:r>
     </w:p>
     <w:p>
       <w:pPr>
-        <w:pStyle w:val="Heading6"/>
+        <w:pStyle w:val="ListBullet"/>
         <w:ind w:left="880"/>
       </w:pPr>
       <w:r>
         <w:t>三</w:t>
-      </w:r>
-    </w:p>
-    <w:p>
-      <w:pPr>
-        <w:ind w:left="880"/>
-      </w:pPr>
-      <w:r>
+        <w:br/>
         <w:t>吸収合併消滅組合（法第九十条第一号に規定する吸収合併消滅組合をいう。以下同じ。）（法第五十八条第一項各号の事由による解散により清算をする組合及び法第六十条において準用する会社法第四百七十五条第二号の規定により清算をする組合（以下「清算組合」という。）を除く。）において最終事業年度の末日（最終事業年度がない場合にあっては、吸収合併消滅組合の成立の日）後に重要な財産の処分、重大な債務の負担その他の組合財産の状況に重要な影響を与える事象が生じたときは、その内容（吸収合併契約備置開始日後吸収合併の効力が生ずる日までの間に新たな最終事業年度が存することとなる場合にあっては、当該新たな最終事業年度の末日後に生じた事象の内容に限る。）</w:t>
       </w:r>
     </w:p>
     <w:p>
       <w:pPr>
-        <w:pStyle w:val="Heading6"/>
+        <w:pStyle w:val="ListBullet"/>
         <w:ind w:left="880"/>
       </w:pPr>
       <w:r>
         <w:t>四</w:t>
-      </w:r>
-    </w:p>
-    <w:p>
-      <w:pPr>
-        <w:ind w:left="880"/>
-      </w:pPr>
-      <w:r>
+        <w:br/>
         <w:t>吸収合併が効力を生ずる日以後における吸収合併存続組合の債務（法第九十五条第一項の規定により吸収合併について異議を述べることができる債権者に対して負担する債務に限る。）の履行の見込みに関する事項</w:t>
       </w:r>
     </w:p>
     <w:p>
       <w:pPr>
-        <w:pStyle w:val="Heading6"/>
+        <w:pStyle w:val="ListBullet"/>
         <w:ind w:left="880"/>
       </w:pPr>
       <w:r>
         <w:t>五</w:t>
-      </w:r>
-    </w:p>
-    <w:p>
-      <w:pPr>
-        <w:ind w:left="880"/>
-      </w:pPr>
-      <w:r>
+        <w:br/>
         <w:t>吸収合併契約備置開始日後、前各号に掲げる事項に変更が生じたときは、変更後の当該事項</w:t>
       </w:r>
     </w:p>
@@ -5985,53 +4691,47 @@
     </w:p>
     <w:p>
       <w:pPr>
-        <w:pStyle w:val="Heading6"/>
+        <w:pStyle w:val="ListBullet"/>
         <w:ind w:left="880"/>
       </w:pPr>
       <w:r>
         <w:t>一</w:t>
-      </w:r>
-    </w:p>
-    <w:p>
-      <w:pPr>
-        <w:ind w:left="880"/>
-      </w:pPr>
-      <w:r>
+        <w:br/>
         <w:t>吸収合併をする組合につき最終事業年度がない場合</w:t>
-      </w:r>
-    </w:p>
-    <w:p>
-      <w:pPr>
-        <w:pStyle w:val="Heading6"/>
+        <w:br/>
+        <w:br/>
+        <w:br/>
+        <w:t>その旨</w:t>
+      </w:r>
+    </w:p>
+    <w:p>
+      <w:pPr>
+        <w:pStyle w:val="ListBullet"/>
         <w:ind w:left="880"/>
       </w:pPr>
       <w:r>
         <w:t>二</w:t>
-      </w:r>
-    </w:p>
-    <w:p>
-      <w:pPr>
-        <w:ind w:left="880"/>
-      </w:pPr>
-      <w:r>
+        <w:br/>
         <w:t>吸収合併をする組合が清算組合である場合</w:t>
-      </w:r>
-    </w:p>
-    <w:p>
-      <w:pPr>
-        <w:pStyle w:val="Heading6"/>
+        <w:br/>
+        <w:br/>
+        <w:br/>
+        <w:t>その旨</w:t>
+      </w:r>
+    </w:p>
+    <w:p>
+      <w:pPr>
+        <w:pStyle w:val="ListBullet"/>
         <w:ind w:left="880"/>
       </w:pPr>
       <w:r>
         <w:t>三</w:t>
-      </w:r>
-    </w:p>
-    <w:p>
-      <w:pPr>
-        <w:ind w:left="880"/>
-      </w:pPr>
-      <w:r>
+        <w:br/>
         <w:t>前二号に掲げる場合以外の場合</w:t>
+        <w:br/>
+        <w:br/>
+        <w:br/>
+        <w:t>最終事業年度に係る貸借対照表の要旨の内容</w:t>
       </w:r>
     </w:p>
     <w:p>
@@ -6049,103 +4749,67 @@
     </w:p>
     <w:p>
       <w:pPr>
-        <w:pStyle w:val="Heading6"/>
+        <w:pStyle w:val="ListBullet"/>
         <w:ind w:left="880"/>
       </w:pPr>
       <w:r>
         <w:t>一</w:t>
-      </w:r>
-    </w:p>
-    <w:p>
-      <w:pPr>
-        <w:ind w:left="880"/>
-      </w:pPr>
-      <w:r>
+        <w:br/>
         <w:t>吸収合併契約の内容</w:t>
       </w:r>
     </w:p>
     <w:p>
       <w:pPr>
-        <w:pStyle w:val="Heading6"/>
+        <w:pStyle w:val="ListBullet"/>
         <w:ind w:left="880"/>
       </w:pPr>
       <w:r>
         <w:t>二</w:t>
-      </w:r>
-    </w:p>
-    <w:p>
-      <w:pPr>
-        <w:ind w:left="880"/>
-      </w:pPr>
-      <w:r>
+        <w:br/>
         <w:t>吸収合併消滅組合（清算組合を除く。）についての次に掲げる事項</w:t>
       </w:r>
     </w:p>
     <w:p>
       <w:pPr>
-        <w:pStyle w:val="Heading6"/>
+        <w:pStyle w:val="ListBullet"/>
         <w:ind w:left="880"/>
       </w:pPr>
       <w:r>
         <w:t>三</w:t>
-      </w:r>
-    </w:p>
-    <w:p>
-      <w:pPr>
-        <w:ind w:left="880"/>
-      </w:pPr>
-      <w:r>
+        <w:br/>
         <w:t>吸収合併消滅組合（清算組合に限る。）が法第六十条において準用する会社法第四百九十二条第一項の規定により作成した貸借対照表</w:t>
       </w:r>
     </w:p>
     <w:p>
       <w:pPr>
-        <w:pStyle w:val="Heading6"/>
+        <w:pStyle w:val="ListBullet"/>
         <w:ind w:left="880"/>
       </w:pPr>
       <w:r>
         <w:t>四</w:t>
-      </w:r>
-    </w:p>
-    <w:p>
-      <w:pPr>
-        <w:ind w:left="880"/>
-      </w:pPr>
-      <w:r>
+        <w:br/>
         <w:t>吸収合併存続組合において最終事業年度の末日（最終事業年度がない場合にあっては、吸収合併存続組合の成立の日）後に重要な財産の処分、重大な債務の負担その他の組合財産の状況に重要な影響を与える事象が生じたときは、その内容（吸収合併契約備置開始日後吸収合併の効力が生ずる日までの間に新たな最終事業年度が存することとなる場合にあっては、当該新たな最終事業年度の末日後に生じた事象の内容に限る。）</w:t>
       </w:r>
     </w:p>
     <w:p>
       <w:pPr>
-        <w:pStyle w:val="Heading6"/>
+        <w:pStyle w:val="ListBullet"/>
         <w:ind w:left="880"/>
       </w:pPr>
       <w:r>
         <w:t>五</w:t>
-      </w:r>
-    </w:p>
-    <w:p>
-      <w:pPr>
-        <w:ind w:left="880"/>
-      </w:pPr>
-      <w:r>
+        <w:br/>
         <w:t>吸収合併が効力を生ずる日以後における吸収合併存続組合の債務（法第九十五条第一項の規定により吸収合併について異議を述べることができる債権者に対して負担する債務に限る。）の履行の見込みに関する事項</w:t>
       </w:r>
     </w:p>
     <w:p>
       <w:pPr>
-        <w:pStyle w:val="Heading6"/>
+        <w:pStyle w:val="ListBullet"/>
         <w:ind w:left="880"/>
       </w:pPr>
       <w:r>
         <w:t>六</w:t>
-      </w:r>
-    </w:p>
-    <w:p>
-      <w:pPr>
-        <w:ind w:left="880"/>
-      </w:pPr>
-      <w:r>
+        <w:br/>
         <w:t>吸収合併契約備置開始日後、前各号に掲げる事項に変更が生じたときは、変更後の当該事項</w:t>
       </w:r>
     </w:p>
@@ -6164,86 +4828,56 @@
     </w:p>
     <w:p>
       <w:pPr>
-        <w:pStyle w:val="Heading6"/>
+        <w:pStyle w:val="ListBullet"/>
         <w:ind w:left="880"/>
       </w:pPr>
       <w:r>
         <w:t>一</w:t>
-      </w:r>
-    </w:p>
-    <w:p>
-      <w:pPr>
-        <w:ind w:left="880"/>
-      </w:pPr>
-      <w:r>
+        <w:br/>
         <w:t>吸収合併の理由及び吸収合併契約の内容を記載した書面</w:t>
       </w:r>
     </w:p>
     <w:p>
       <w:pPr>
-        <w:pStyle w:val="Heading6"/>
+        <w:pStyle w:val="ListBullet"/>
         <w:ind w:left="880"/>
       </w:pPr>
       <w:r>
         <w:t>二</w:t>
-      </w:r>
-    </w:p>
-    <w:p>
-      <w:pPr>
-        <w:ind w:left="880"/>
-      </w:pPr>
-      <w:r>
+        <w:br/>
         <w:t>吸収合併存続組合に係る第五条第一号から第四号まで及び第六号に掲げる書類</w:t>
       </w:r>
     </w:p>
     <w:p>
       <w:pPr>
-        <w:pStyle w:val="Heading6"/>
+        <w:pStyle w:val="ListBullet"/>
         <w:ind w:left="880"/>
       </w:pPr>
       <w:r>
         <w:t>三</w:t>
-      </w:r>
-    </w:p>
-    <w:p>
-      <w:pPr>
-        <w:ind w:left="880"/>
-      </w:pPr>
-      <w:r>
+        <w:br/>
         <w:t>吸収合併存続組合の吸収合併が効力を生ずべき日の属する事業年度の事業計画書及び収支予算書</w:t>
       </w:r>
     </w:p>
     <w:p>
       <w:pPr>
-        <w:pStyle w:val="Heading6"/>
+        <w:pStyle w:val="ListBullet"/>
         <w:ind w:left="880"/>
       </w:pPr>
       <w:r>
         <w:t>四</w:t>
-      </w:r>
-    </w:p>
-    <w:p>
-      <w:pPr>
-        <w:ind w:left="880"/>
-      </w:pPr>
-      <w:r>
+        <w:br/>
         <w:t>吸収合併契約を承認した各組合の総会の議事録の謄本</w:t>
       </w:r>
     </w:p>
     <w:p>
       <w:pPr>
-        <w:pStyle w:val="Heading6"/>
+        <w:pStyle w:val="ListBullet"/>
         <w:ind w:left="880"/>
       </w:pPr>
       <w:r>
         <w:t>五</w:t>
-      </w:r>
-    </w:p>
-    <w:p>
-      <w:pPr>
-        <w:ind w:left="880"/>
-      </w:pPr>
-      <w:r>
+        <w:br/>
         <w:t>吸収合併消滅組合又は吸収合併存続組合が法第九十二条第二項又は法第九十五条第二項の規定による公告及び催告（法第九十二条第三項又は法第九十五条第三項の規定により公告を官報のほか法第十六条第五項の規定による定款の定めに従い同項第二号又は第三号に掲げる公告方法によってした場合にあっては、これらの方法による公告）をしたこと並びに異議を述べた債権者があるときは、法第九十二条第五項又は法第九十五条第五項の規定により当該債権者に対し弁済し、若しくは相当の担保を提供し、若しくは当該債権者に弁済を受けさせることを目的として相当の財産を信託したこと又は当該吸収合併をしても当該債権者を害するおそれがないことを証する書面</w:t>
       </w:r>
     </w:p>
@@ -6262,120 +4896,78 @@
     </w:p>
     <w:p>
       <w:pPr>
-        <w:pStyle w:val="Heading6"/>
+        <w:pStyle w:val="ListBullet"/>
         <w:ind w:left="880"/>
       </w:pPr>
       <w:r>
         <w:t>一</w:t>
-      </w:r>
-    </w:p>
-    <w:p>
-      <w:pPr>
-        <w:ind w:left="880"/>
-      </w:pPr>
-      <w:r>
+        <w:br/>
         <w:t>吸収合併の効力が生じた日</w:t>
       </w:r>
     </w:p>
     <w:p>
       <w:pPr>
-        <w:pStyle w:val="Heading6"/>
+        <w:pStyle w:val="ListBullet"/>
         <w:ind w:left="880"/>
       </w:pPr>
       <w:r>
         <w:t>二</w:t>
-      </w:r>
-    </w:p>
-    <w:p>
-      <w:pPr>
-        <w:ind w:left="880"/>
-      </w:pPr>
-      <w:r>
+        <w:br/>
         <w:t>吸収合併消滅組合における法第九十二条の規定による手続の経過</w:t>
       </w:r>
     </w:p>
     <w:p>
       <w:pPr>
-        <w:pStyle w:val="Heading6"/>
+        <w:pStyle w:val="ListBullet"/>
         <w:ind w:left="880"/>
       </w:pPr>
       <w:r>
         <w:t>三</w:t>
-      </w:r>
-    </w:p>
-    <w:p>
-      <w:pPr>
-        <w:ind w:left="880"/>
-      </w:pPr>
-      <w:r>
+        <w:br/>
         <w:t>吸収合併存続組合における法第九十五条の規定による手続の経過</w:t>
       </w:r>
     </w:p>
     <w:p>
       <w:pPr>
-        <w:pStyle w:val="Heading6"/>
+        <w:pStyle w:val="ListBullet"/>
         <w:ind w:left="880"/>
       </w:pPr>
       <w:r>
         <w:t>四</w:t>
-      </w:r>
-    </w:p>
-    <w:p>
-      <w:pPr>
-        <w:ind w:left="880"/>
-      </w:pPr>
-      <w:r>
+        <w:br/>
         <w:t>吸収合併により吸収合併存続組合が吸収合併消滅組合から継承した重要な権利義務に関する事項</w:t>
       </w:r>
     </w:p>
     <w:p>
       <w:pPr>
-        <w:pStyle w:val="Heading6"/>
+        <w:pStyle w:val="ListBullet"/>
         <w:ind w:left="880"/>
       </w:pPr>
       <w:r>
         <w:t>五</w:t>
-      </w:r>
-    </w:p>
-    <w:p>
-      <w:pPr>
-        <w:ind w:left="880"/>
-      </w:pPr>
-      <w:r>
+        <w:br/>
         <w:t>法第九十一条第一項の規定により吸収合併消滅組合が備え置いた書面又は電磁的記録に記載又は記録がされた事項（吸収合併契約の内容を除く。）</w:t>
       </w:r>
     </w:p>
     <w:p>
       <w:pPr>
-        <w:pStyle w:val="Heading6"/>
+        <w:pStyle w:val="ListBullet"/>
         <w:ind w:left="880"/>
       </w:pPr>
       <w:r>
         <w:t>六</w:t>
-      </w:r>
-    </w:p>
-    <w:p>
-      <w:pPr>
-        <w:ind w:left="880"/>
-      </w:pPr>
-      <w:r>
+        <w:br/>
         <w:t>法第百五十三条の登記をした日</w:t>
       </w:r>
     </w:p>
     <w:p>
       <w:pPr>
-        <w:pStyle w:val="Heading6"/>
+        <w:pStyle w:val="ListBullet"/>
         <w:ind w:left="880"/>
       </w:pPr>
       <w:r>
         <w:t>七</w:t>
-      </w:r>
-    </w:p>
-    <w:p>
-      <w:pPr>
-        <w:ind w:left="880"/>
-      </w:pPr>
-      <w:r>
+        <w:br/>
         <w:t>前各号に掲げるもののほか、吸収合併に関する重要な事項</w:t>
       </w:r>
     </w:p>
@@ -6402,35 +4994,23 @@
     </w:p>
     <w:p>
       <w:pPr>
-        <w:pStyle w:val="Heading6"/>
+        <w:pStyle w:val="ListBullet"/>
         <w:ind w:left="880"/>
       </w:pPr>
       <w:r>
         <w:t>一</w:t>
-      </w:r>
-    </w:p>
-    <w:p>
-      <w:pPr>
-        <w:ind w:left="880"/>
-      </w:pPr>
-      <w:r>
+        <w:br/>
         <w:t>新設合併設立組合（法第百条第四項に規定する新設合併設立組合をいう。以下同じ。）の組合員となるべき者の氏名又は名称</w:t>
       </w:r>
     </w:p>
     <w:p>
       <w:pPr>
-        <w:pStyle w:val="Heading6"/>
+        <w:pStyle w:val="ListBullet"/>
         <w:ind w:left="880"/>
       </w:pPr>
       <w:r>
         <w:t>二</w:t>
-      </w:r>
-    </w:p>
-    <w:p>
-      <w:pPr>
-        <w:ind w:left="880"/>
-      </w:pPr>
-      <w:r>
+        <w:br/>
         <w:t>新設合併設立組合における試験研究の実施計画又はその要旨</w:t>
       </w:r>
     </w:p>
@@ -6449,103 +5029,67 @@
     </w:p>
     <w:p>
       <w:pPr>
-        <w:pStyle w:val="Heading6"/>
+        <w:pStyle w:val="ListBullet"/>
         <w:ind w:left="880"/>
       </w:pPr>
       <w:r>
         <w:t>一</w:t>
-      </w:r>
-    </w:p>
-    <w:p>
-      <w:pPr>
-        <w:ind w:left="880"/>
-      </w:pPr>
-      <w:r>
+        <w:br/>
         <w:t>新設合併契約の内容</w:t>
       </w:r>
     </w:p>
     <w:p>
       <w:pPr>
-        <w:pStyle w:val="Heading6"/>
+        <w:pStyle w:val="ListBullet"/>
         <w:ind w:left="880"/>
       </w:pPr>
       <w:r>
         <w:t>二</w:t>
-      </w:r>
-    </w:p>
-    <w:p>
-      <w:pPr>
-        <w:ind w:left="880"/>
-      </w:pPr>
-      <w:r>
+        <w:br/>
         <w:t>他の新設合併消滅組合（法第百一条第一号に規定する新設合併消滅組合をいう。以下同じ。）（清算組合を除く。以下この号において同じ。）についての次に掲げる事項</w:t>
       </w:r>
     </w:p>
     <w:p>
       <w:pPr>
-        <w:pStyle w:val="Heading6"/>
+        <w:pStyle w:val="ListBullet"/>
         <w:ind w:left="880"/>
       </w:pPr>
       <w:r>
         <w:t>三</w:t>
-      </w:r>
-    </w:p>
-    <w:p>
-      <w:pPr>
-        <w:ind w:left="880"/>
-      </w:pPr>
-      <w:r>
+        <w:br/>
         <w:t>他の新設合併消滅組合（清算組合に限る。）が法第六十条において準用する会社法第四百九十二条第一項の規定により作成した貸借対照表</w:t>
       </w:r>
     </w:p>
     <w:p>
       <w:pPr>
-        <w:pStyle w:val="Heading6"/>
+        <w:pStyle w:val="ListBullet"/>
         <w:ind w:left="880"/>
       </w:pPr>
       <w:r>
         <w:t>四</w:t>
-      </w:r>
-    </w:p>
-    <w:p>
-      <w:pPr>
-        <w:ind w:left="880"/>
-      </w:pPr>
-      <w:r>
+        <w:br/>
         <w:t>当該新設合併消滅組合（清算組合を除く。）において最終事業年度の末日（最終事業年度がない場合にあっては、当該新設合併消滅組合の成立の日）後に重要な財産の処分、重大な債務の負担その他の組合財産の状況に重要な影響を与える事象が生じたときは、その内容（新設合併契約備置開始日後新設合併の効力が生ずる日までの間に新たな最終事業年度が存することとなる場合にあっては、当該新たな最終事業年度の末日後に生じた事象の内容に限る。）</w:t>
       </w:r>
     </w:p>
     <w:p>
       <w:pPr>
-        <w:pStyle w:val="Heading6"/>
+        <w:pStyle w:val="ListBullet"/>
         <w:ind w:left="880"/>
       </w:pPr>
       <w:r>
         <w:t>五</w:t>
-      </w:r>
-    </w:p>
-    <w:p>
-      <w:pPr>
-        <w:ind w:left="880"/>
-      </w:pPr>
-      <w:r>
+        <w:br/>
         <w:t>新設合併が効力を生ずる日以後における新設合併設立組合の債務（他の新設合併消滅組合から承継する債務を除く。）の履行の見込みに関する事項</w:t>
       </w:r>
     </w:p>
     <w:p>
       <w:pPr>
-        <w:pStyle w:val="Heading6"/>
+        <w:pStyle w:val="ListBullet"/>
         <w:ind w:left="880"/>
       </w:pPr>
       <w:r>
         <w:t>六</w:t>
-      </w:r>
-    </w:p>
-    <w:p>
-      <w:pPr>
-        <w:ind w:left="880"/>
-      </w:pPr>
-      <w:r>
+        <w:br/>
         <w:t>新設合併契約備置開始日後、前各号に掲げる事項に変更が生じたときは、変更後の当該事項</w:t>
       </w:r>
     </w:p>
@@ -6564,53 +5108,47 @@
     </w:p>
     <w:p>
       <w:pPr>
-        <w:pStyle w:val="Heading6"/>
+        <w:pStyle w:val="ListBullet"/>
         <w:ind w:left="880"/>
       </w:pPr>
       <w:r>
         <w:t>一</w:t>
-      </w:r>
-    </w:p>
-    <w:p>
-      <w:pPr>
-        <w:ind w:left="880"/>
-      </w:pPr>
-      <w:r>
+        <w:br/>
         <w:t>新設合併をする組合につき最終事業年度がない場合</w:t>
-      </w:r>
-    </w:p>
-    <w:p>
-      <w:pPr>
-        <w:pStyle w:val="Heading6"/>
+        <w:br/>
+        <w:br/>
+        <w:br/>
+        <w:t>その旨</w:t>
+      </w:r>
+    </w:p>
+    <w:p>
+      <w:pPr>
+        <w:pStyle w:val="ListBullet"/>
         <w:ind w:left="880"/>
       </w:pPr>
       <w:r>
         <w:t>二</w:t>
-      </w:r>
-    </w:p>
-    <w:p>
-      <w:pPr>
-        <w:ind w:left="880"/>
-      </w:pPr>
-      <w:r>
+        <w:br/>
         <w:t>新設合併をする組合が清算組合である場合</w:t>
-      </w:r>
-    </w:p>
-    <w:p>
-      <w:pPr>
-        <w:pStyle w:val="Heading6"/>
+        <w:br/>
+        <w:br/>
+        <w:br/>
+        <w:t>その旨</w:t>
+      </w:r>
+    </w:p>
+    <w:p>
+      <w:pPr>
+        <w:pStyle w:val="ListBullet"/>
         <w:ind w:left="880"/>
       </w:pPr>
       <w:r>
         <w:t>三</w:t>
-      </w:r>
-    </w:p>
-    <w:p>
-      <w:pPr>
-        <w:ind w:left="880"/>
-      </w:pPr>
-      <w:r>
+        <w:br/>
         <w:t>前二号に掲げる場合以外の場合</w:t>
+        <w:br/>
+        <w:br/>
+        <w:br/>
+        <w:t>最終事業年度に係る貸借対照表の要旨の内容</w:t>
       </w:r>
     </w:p>
     <w:p>
@@ -6628,69 +5166,45 @@
     </w:p>
     <w:p>
       <w:pPr>
-        <w:pStyle w:val="Heading6"/>
+        <w:pStyle w:val="ListBullet"/>
         <w:ind w:left="880"/>
       </w:pPr>
       <w:r>
         <w:t>一</w:t>
-      </w:r>
-    </w:p>
-    <w:p>
-      <w:pPr>
-        <w:ind w:left="880"/>
-      </w:pPr>
-      <w:r>
+        <w:br/>
         <w:t>新設合併の理由及び新設合併契約の内容を記載した書面</w:t>
       </w:r>
     </w:p>
     <w:p>
       <w:pPr>
-        <w:pStyle w:val="Heading6"/>
+        <w:pStyle w:val="ListBullet"/>
         <w:ind w:left="880"/>
       </w:pPr>
       <w:r>
         <w:t>二</w:t>
-      </w:r>
-    </w:p>
-    <w:p>
-      <w:pPr>
-        <w:ind w:left="880"/>
-      </w:pPr>
-      <w:r>
+        <w:br/>
         <w:t>新設合併設立組合に係る第五条各号に掲げる書類</w:t>
       </w:r>
     </w:p>
     <w:p>
       <w:pPr>
-        <w:pStyle w:val="Heading6"/>
+        <w:pStyle w:val="ListBullet"/>
         <w:ind w:left="880"/>
       </w:pPr>
       <w:r>
         <w:t>三</w:t>
-      </w:r>
-    </w:p>
-    <w:p>
-      <w:pPr>
-        <w:ind w:left="880"/>
-      </w:pPr>
-      <w:r>
+        <w:br/>
         <w:t>新設合併契約を承認した各組合の総会の議事録の謄本</w:t>
       </w:r>
     </w:p>
     <w:p>
       <w:pPr>
-        <w:pStyle w:val="Heading6"/>
+        <w:pStyle w:val="ListBullet"/>
         <w:ind w:left="880"/>
       </w:pPr>
       <w:r>
         <w:t>四</w:t>
-      </w:r>
-    </w:p>
-    <w:p>
-      <w:pPr>
-        <w:ind w:left="880"/>
-      </w:pPr>
-      <w:r>
+        <w:br/>
         <w:t>新設合併消滅組合が法第百三条第二項の規定による公告及び催告（法第百三条第三項の規定により公告を官報のほか法第十六条第五項の規定による定款の定めに従い同項第二号又は第三号に掲げる公告方法によってした場合にあっては、これらの方法による公告）をしたこと並びに異議を述べた債権者があるときは、法第百三条第五項の規定により当該債権者に対し弁済し、若しくは相当の担保を提供し、若しくは当該債権者に弁済を受けさせることを目的として相当の財産を信託したこと又は当該新設合併をしても当該債権者を害するおそれがないことを証する書面</w:t>
       </w:r>
     </w:p>
@@ -6709,103 +5223,67 @@
     </w:p>
     <w:p>
       <w:pPr>
-        <w:pStyle w:val="Heading6"/>
+        <w:pStyle w:val="ListBullet"/>
         <w:ind w:left="880"/>
       </w:pPr>
       <w:r>
         <w:t>一</w:t>
-      </w:r>
-    </w:p>
-    <w:p>
-      <w:pPr>
-        <w:ind w:left="880"/>
-      </w:pPr>
-      <w:r>
+        <w:br/>
         <w:t>新設合併の効力が生じた日</w:t>
       </w:r>
     </w:p>
     <w:p>
       <w:pPr>
-        <w:pStyle w:val="Heading6"/>
+        <w:pStyle w:val="ListBullet"/>
         <w:ind w:left="880"/>
       </w:pPr>
       <w:r>
         <w:t>二</w:t>
-      </w:r>
-    </w:p>
-    <w:p>
-      <w:pPr>
-        <w:ind w:left="880"/>
-      </w:pPr>
-      <w:r>
+        <w:br/>
         <w:t>新設合併消滅組合における法第百三条の規定による手続の経過</w:t>
       </w:r>
     </w:p>
     <w:p>
       <w:pPr>
-        <w:pStyle w:val="Heading6"/>
+        <w:pStyle w:val="ListBullet"/>
         <w:ind w:left="880"/>
       </w:pPr>
       <w:r>
         <w:t>三</w:t>
-      </w:r>
-    </w:p>
-    <w:p>
-      <w:pPr>
-        <w:ind w:left="880"/>
-      </w:pPr>
-      <w:r>
+        <w:br/>
         <w:t>新設合併により新設合併設立組合が新設合併消滅組合から承継した重要な権利義務に関する事項</w:t>
       </w:r>
     </w:p>
     <w:p>
       <w:pPr>
-        <w:pStyle w:val="Heading6"/>
+        <w:pStyle w:val="ListBullet"/>
         <w:ind w:left="880"/>
       </w:pPr>
       <w:r>
         <w:t>四</w:t>
-      </w:r>
-    </w:p>
-    <w:p>
-      <w:pPr>
-        <w:ind w:left="880"/>
-      </w:pPr>
-      <w:r>
+        <w:br/>
         <w:t>法第百二条第一項の規定により新設合併消滅組合が備え置いた書面又は電磁的記録に記載又は記録がされた事項（新設合併契約の内容を除く。）</w:t>
       </w:r>
     </w:p>
     <w:p>
       <w:pPr>
-        <w:pStyle w:val="Heading6"/>
+        <w:pStyle w:val="ListBullet"/>
         <w:ind w:left="880"/>
       </w:pPr>
       <w:r>
         <w:t>五</w:t>
-      </w:r>
-    </w:p>
-    <w:p>
-      <w:pPr>
-        <w:ind w:left="880"/>
-      </w:pPr>
-      <w:r>
+        <w:br/>
         <w:t>法第百五十四条の登記をした日</w:t>
       </w:r>
     </w:p>
     <w:p>
       <w:pPr>
-        <w:pStyle w:val="Heading6"/>
+        <w:pStyle w:val="ListBullet"/>
         <w:ind w:left="880"/>
       </w:pPr>
       <w:r>
         <w:t>六</w:t>
-      </w:r>
-    </w:p>
-    <w:p>
-      <w:pPr>
-        <w:ind w:left="880"/>
-      </w:pPr>
-      <w:r>
+        <w:br/>
         <w:t>前各号に掲げるもののほか、新設合併に関する重要な事項</w:t>
       </w:r>
     </w:p>
@@ -6853,69 +5331,45 @@
     </w:p>
     <w:p>
       <w:pPr>
-        <w:pStyle w:val="Heading6"/>
+        <w:pStyle w:val="ListBullet"/>
         <w:ind w:left="880"/>
       </w:pPr>
       <w:r>
         <w:t>一</w:t>
-      </w:r>
-    </w:p>
-    <w:p>
-      <w:pPr>
-        <w:ind w:left="880"/>
-      </w:pPr>
-      <w:r>
+        <w:br/>
         <w:t>新設分割計画の内容</w:t>
       </w:r>
     </w:p>
     <w:p>
       <w:pPr>
-        <w:pStyle w:val="Heading6"/>
+        <w:pStyle w:val="ListBullet"/>
         <w:ind w:left="880"/>
       </w:pPr>
       <w:r>
         <w:t>二</w:t>
-      </w:r>
-    </w:p>
-    <w:p>
-      <w:pPr>
-        <w:ind w:left="880"/>
-      </w:pPr>
-      <w:r>
+        <w:br/>
         <w:t>新設分割をする組合（清算組合を除く。以下この号において同じ。）についての次に掲げる事項</w:t>
       </w:r>
     </w:p>
     <w:p>
       <w:pPr>
-        <w:pStyle w:val="Heading6"/>
+        <w:pStyle w:val="ListBullet"/>
         <w:ind w:left="880"/>
       </w:pPr>
       <w:r>
         <w:t>三</w:t>
-      </w:r>
-    </w:p>
-    <w:p>
-      <w:pPr>
-        <w:ind w:left="880"/>
-      </w:pPr>
-      <w:r>
+        <w:br/>
         <w:t>新設分割が効力を生ずる日以後における当該新設分割をする組合の債務又は新設分割設立組合、新設分割設立株式会社（法第百十八条第四項に規定する新設分割設立株式会社をいう。以下同じ。）若しくは新設分割設立合同会社（法第百三十六条第四項に規定する新設分割設立合同会社をいう。以下同じ。）の債務（当該新設分割をする組合が新設分割により新設分割設立組合、新設分割設立株式会社又は新設分割設立合同会社に承継させるものに限る。）の履行の見込みに関する事項</w:t>
       </w:r>
     </w:p>
     <w:p>
       <w:pPr>
-        <w:pStyle w:val="Heading6"/>
+        <w:pStyle w:val="ListBullet"/>
         <w:ind w:left="880"/>
       </w:pPr>
       <w:r>
         <w:t>四</w:t>
-      </w:r>
-    </w:p>
-    <w:p>
-      <w:pPr>
-        <w:ind w:left="880"/>
-      </w:pPr>
-      <w:r>
+        <w:br/>
         <w:t>新設分割計画備置開始日後、前三号に掲げる事項に変更が生じたときは、変更後の当該事項</w:t>
       </w:r>
     </w:p>
@@ -6934,53 +5388,47 @@
     </w:p>
     <w:p>
       <w:pPr>
-        <w:pStyle w:val="Heading6"/>
+        <w:pStyle w:val="ListBullet"/>
         <w:ind w:left="880"/>
       </w:pPr>
       <w:r>
         <w:t>一</w:t>
-      </w:r>
-    </w:p>
-    <w:p>
-      <w:pPr>
-        <w:ind w:left="880"/>
-      </w:pPr>
-      <w:r>
+        <w:br/>
         <w:t>新設分割をする組合につき最終事業年度がない場合</w:t>
-      </w:r>
-    </w:p>
-    <w:p>
-      <w:pPr>
-        <w:pStyle w:val="Heading6"/>
+        <w:br/>
+        <w:br/>
+        <w:br/>
+        <w:t>その旨</w:t>
+      </w:r>
+    </w:p>
+    <w:p>
+      <w:pPr>
+        <w:pStyle w:val="ListBullet"/>
         <w:ind w:left="880"/>
       </w:pPr>
       <w:r>
         <w:t>二</w:t>
-      </w:r>
-    </w:p>
-    <w:p>
-      <w:pPr>
-        <w:ind w:left="880"/>
-      </w:pPr>
-      <w:r>
+        <w:br/>
         <w:t>新設分割をする組合が清算組合である場合</w:t>
-      </w:r>
-    </w:p>
-    <w:p>
-      <w:pPr>
-        <w:pStyle w:val="Heading6"/>
+        <w:br/>
+        <w:br/>
+        <w:br/>
+        <w:t>その旨</w:t>
+      </w:r>
+    </w:p>
+    <w:p>
+      <w:pPr>
+        <w:pStyle w:val="ListBullet"/>
         <w:ind w:left="880"/>
       </w:pPr>
       <w:r>
         <w:t>三</w:t>
-      </w:r>
-    </w:p>
-    <w:p>
-      <w:pPr>
-        <w:ind w:left="880"/>
-      </w:pPr>
-      <w:r>
+        <w:br/>
         <w:t>前二号に掲げる場合以外の場合</w:t>
+        <w:br/>
+        <w:br/>
+        <w:br/>
+        <w:t>最終事業年度に係る貸借対照表の要旨の内容</w:t>
       </w:r>
     </w:p>
     <w:p>
@@ -6998,69 +5446,45 @@
     </w:p>
     <w:p>
       <w:pPr>
-        <w:pStyle w:val="Heading6"/>
+        <w:pStyle w:val="ListBullet"/>
         <w:ind w:left="880"/>
       </w:pPr>
       <w:r>
         <w:t>一</w:t>
-      </w:r>
-    </w:p>
-    <w:p>
-      <w:pPr>
-        <w:ind w:left="880"/>
-      </w:pPr>
-      <w:r>
+        <w:br/>
         <w:t>新設分割の理由及び新設分割計画の内容を記載した書面</w:t>
       </w:r>
     </w:p>
     <w:p>
       <w:pPr>
-        <w:pStyle w:val="Heading6"/>
+        <w:pStyle w:val="ListBullet"/>
         <w:ind w:left="880"/>
       </w:pPr>
       <w:r>
         <w:t>二</w:t>
-      </w:r>
-    </w:p>
-    <w:p>
-      <w:pPr>
-        <w:ind w:left="880"/>
-      </w:pPr>
-      <w:r>
+        <w:br/>
         <w:t>新設分割設立組合に係る第五条各号に掲げる書類</w:t>
       </w:r>
     </w:p>
     <w:p>
       <w:pPr>
-        <w:pStyle w:val="Heading6"/>
+        <w:pStyle w:val="ListBullet"/>
         <w:ind w:left="880"/>
       </w:pPr>
       <w:r>
         <w:t>三</w:t>
-      </w:r>
-    </w:p>
-    <w:p>
-      <w:pPr>
-        <w:ind w:left="880"/>
-      </w:pPr>
-      <w:r>
+        <w:br/>
         <w:t>新設分割計画を承認した総会の議事録の謄本</w:t>
       </w:r>
     </w:p>
     <w:p>
       <w:pPr>
-        <w:pStyle w:val="Heading6"/>
+        <w:pStyle w:val="ListBullet"/>
         <w:ind w:left="880"/>
       </w:pPr>
       <w:r>
         <w:t>四</w:t>
-      </w:r>
-    </w:p>
-    <w:p>
-      <w:pPr>
-        <w:ind w:left="880"/>
-      </w:pPr>
-      <w:r>
+        <w:br/>
         <w:t>新設分割をする組合が法第百十二条第二項の規定による公告及び催告（法第百十二条第三項の規定により公告を官報のほか法第十六条第五項の規定による定款の定めに従い同項第二号又は第三号に掲げる公告方法によってした場合にあっては、これらの方法による公告）をしたこと並びに異議を述べた債権者があるときは、法第百十二条第五項の規定により当該債権者に対し弁済し、若しくは相当の担保を提供し、若しくは当該債権者に弁済を受けさせることを目的として相当の財産を信託したこと又は当該新設分割をしても当該債権者を害するおそれがないことを証する書面</w:t>
       </w:r>
     </w:p>
@@ -7079,103 +5503,67 @@
     </w:p>
     <w:p>
       <w:pPr>
-        <w:pStyle w:val="Heading6"/>
+        <w:pStyle w:val="ListBullet"/>
         <w:ind w:left="880"/>
       </w:pPr>
       <w:r>
         <w:t>一</w:t>
-      </w:r>
-    </w:p>
-    <w:p>
-      <w:pPr>
-        <w:ind w:left="880"/>
-      </w:pPr>
-      <w:r>
+        <w:br/>
         <w:t>新設分割の効力が生じた日</w:t>
       </w:r>
     </w:p>
     <w:p>
       <w:pPr>
-        <w:pStyle w:val="Heading6"/>
+        <w:pStyle w:val="ListBullet"/>
         <w:ind w:left="880"/>
       </w:pPr>
       <w:r>
         <w:t>二</w:t>
-      </w:r>
-    </w:p>
-    <w:p>
-      <w:pPr>
-        <w:ind w:left="880"/>
-      </w:pPr>
-      <w:r>
+        <w:br/>
         <w:t>新設分割をする組合における法第百十二条（法第百三十四条又は法第百四十三条において準用する場合を含む。）の規定による手続の経過</w:t>
       </w:r>
     </w:p>
     <w:p>
       <w:pPr>
-        <w:pStyle w:val="Heading6"/>
+        <w:pStyle w:val="ListBullet"/>
         <w:ind w:left="880"/>
       </w:pPr>
       <w:r>
         <w:t>三</w:t>
-      </w:r>
-    </w:p>
-    <w:p>
-      <w:pPr>
-        <w:ind w:left="880"/>
-      </w:pPr>
-      <w:r>
+        <w:br/>
         <w:t>新設分割により新設分割設立組合、新設分割設立株式会社又は新設分割設立合同会社が新設分割をする組合から承継した重要な権利義務に関する事項</w:t>
       </w:r>
     </w:p>
     <w:p>
       <w:pPr>
-        <w:pStyle w:val="Heading6"/>
+        <w:pStyle w:val="ListBullet"/>
         <w:ind w:left="880"/>
       </w:pPr>
       <w:r>
         <w:t>四</w:t>
-      </w:r>
-    </w:p>
-    <w:p>
-      <w:pPr>
-        <w:ind w:left="880"/>
-      </w:pPr>
-      <w:r>
+        <w:br/>
         <w:t>法第百十一条第一項（法第百三十四条又は法第百四十三条において準用する場合を含む。）の規定により新設分割をする組合が備え置いた書面又は電磁的記録に記載又は記録された事項（新設分割計画の内容を除く。）</w:t>
       </w:r>
     </w:p>
     <w:p>
       <w:pPr>
-        <w:pStyle w:val="Heading6"/>
+        <w:pStyle w:val="ListBullet"/>
         <w:ind w:left="880"/>
       </w:pPr>
       <w:r>
         <w:t>五</w:t>
-      </w:r>
-    </w:p>
-    <w:p>
-      <w:pPr>
-        <w:ind w:left="880"/>
-      </w:pPr>
-      <w:r>
+        <w:br/>
         <w:t>法第百五十五条の登記をした日</w:t>
       </w:r>
     </w:p>
     <w:p>
       <w:pPr>
-        <w:pStyle w:val="Heading6"/>
+        <w:pStyle w:val="ListBullet"/>
         <w:ind w:left="880"/>
       </w:pPr>
       <w:r>
         <w:t>六</w:t>
-      </w:r>
-    </w:p>
-    <w:p>
-      <w:pPr>
-        <w:ind w:left="880"/>
-      </w:pPr>
-      <w:r>
+        <w:br/>
         <w:t>前各号に掲げるもののほか、新設分割に関する重要な事項</w:t>
       </w:r>
     </w:p>
@@ -7202,87 +5590,77 @@
     </w:p>
     <w:p>
       <w:pPr>
-        <w:pStyle w:val="Heading6"/>
+        <w:pStyle w:val="ListBullet"/>
         <w:ind w:left="880"/>
       </w:pPr>
       <w:r>
         <w:t>一</w:t>
-      </w:r>
-    </w:p>
-    <w:p>
-      <w:pPr>
-        <w:ind w:left="880"/>
-      </w:pPr>
-      <w:r>
+        <w:br/>
         <w:t>資本金の額</w:t>
-      </w:r>
-    </w:p>
-    <w:p>
-      <w:pPr>
-        <w:pStyle w:val="Heading6"/>
+        <w:br/>
+        <w:br/>
+        <w:br/>
+        <w:t>新設分割設立株式会社が承継すべき新設分割計画備置開始日における新設分割をする組合の資産の価額から負債の価額を差し引いた額の二分の一以上の額</w:t>
+      </w:r>
+    </w:p>
+    <w:p>
+      <w:pPr>
+        <w:pStyle w:val="ListBullet"/>
         <w:ind w:left="880"/>
       </w:pPr>
       <w:r>
         <w:t>二</w:t>
-      </w:r>
-    </w:p>
-    <w:p>
-      <w:pPr>
-        <w:ind w:left="880"/>
-      </w:pPr>
-      <w:r>
+        <w:br/>
         <w:t>資本準備金の額</w:t>
-      </w:r>
-    </w:p>
-    <w:p>
-      <w:pPr>
-        <w:pStyle w:val="Heading6"/>
+        <w:br/>
+        <w:br/>
+        <w:br/>
+        <w:t>新設分割設立株式会社が承継すべき新設分割計画備置開始日における新設分割をする組合の資産の価額から負債の価額を差し引いた額から前号の資本金の額を差し引いた額</w:t>
+      </w:r>
+    </w:p>
+    <w:p>
+      <w:pPr>
+        <w:pStyle w:val="ListBullet"/>
         <w:ind w:left="880"/>
       </w:pPr>
       <w:r>
         <w:t>三</w:t>
-      </w:r>
-    </w:p>
-    <w:p>
-      <w:pPr>
-        <w:ind w:left="880"/>
-      </w:pPr>
-      <w:r>
+        <w:br/>
         <w:t>その他資本剰余金の額</w:t>
-      </w:r>
-    </w:p>
-    <w:p>
-      <w:pPr>
-        <w:pStyle w:val="Heading6"/>
+        <w:br/>
+        <w:br/>
+        <w:br/>
+        <w:t>零</w:t>
+      </w:r>
+    </w:p>
+    <w:p>
+      <w:pPr>
+        <w:pStyle w:val="ListBullet"/>
         <w:ind w:left="880"/>
       </w:pPr>
       <w:r>
         <w:t>四</w:t>
-      </w:r>
-    </w:p>
-    <w:p>
-      <w:pPr>
-        <w:ind w:left="880"/>
-      </w:pPr>
-      <w:r>
+        <w:br/>
         <w:t>利益準備金の額</w:t>
-      </w:r>
-    </w:p>
-    <w:p>
-      <w:pPr>
-        <w:pStyle w:val="Heading6"/>
+        <w:br/>
+        <w:br/>
+        <w:br/>
+        <w:t>零</w:t>
+      </w:r>
+    </w:p>
+    <w:p>
+      <w:pPr>
+        <w:pStyle w:val="ListBullet"/>
         <w:ind w:left="880"/>
       </w:pPr>
       <w:r>
         <w:t>五</w:t>
-      </w:r>
-    </w:p>
-    <w:p>
-      <w:pPr>
-        <w:ind w:left="880"/>
-      </w:pPr>
-      <w:r>
+        <w:br/>
         <w:t>その他利益剰余金の額</w:t>
+        <w:br/>
+        <w:br/>
+        <w:br/>
+        <w:t>零</w:t>
       </w:r>
     </w:p>
     <w:p>
@@ -7300,120 +5678,78 @@
     </w:p>
     <w:p>
       <w:pPr>
-        <w:pStyle w:val="Heading6"/>
+        <w:pStyle w:val="ListBullet"/>
         <w:ind w:left="880"/>
       </w:pPr>
       <w:r>
         <w:t>一</w:t>
-      </w:r>
-    </w:p>
-    <w:p>
-      <w:pPr>
-        <w:ind w:left="880"/>
-      </w:pPr>
-      <w:r>
+        <w:br/>
         <w:t>新設分割設立株式会社が発行することができる株式の総数（新設分割設立株式会社が種類株式発行会社である場合にあっては、各種類の新設分割時発行株式の発行可能種類株式総数を含む。）</w:t>
       </w:r>
     </w:p>
     <w:p>
       <w:pPr>
-        <w:pStyle w:val="Heading6"/>
+        <w:pStyle w:val="ListBullet"/>
         <w:ind w:left="880"/>
       </w:pPr>
       <w:r>
         <w:t>二</w:t>
-      </w:r>
-    </w:p>
-    <w:p>
-      <w:pPr>
-        <w:ind w:left="880"/>
-      </w:pPr>
-      <w:r>
+        <w:br/>
         <w:t>新設分割設立株式会社（新設分割設立株式会社が種類株式発行会社である場合を除く。）が発行する新設分割時発行株式の内容として会社法第百七条第一項各号に掲げる事項を定めているときは、当該株式の内容</w:t>
       </w:r>
     </w:p>
     <w:p>
       <w:pPr>
-        <w:pStyle w:val="Heading6"/>
+        <w:pStyle w:val="ListBullet"/>
         <w:ind w:left="880"/>
       </w:pPr>
       <w:r>
         <w:t>三</w:t>
-      </w:r>
-    </w:p>
-    <w:p>
-      <w:pPr>
-        <w:ind w:left="880"/>
-      </w:pPr>
-      <w:r>
+        <w:br/>
         <w:t>新設分割設立株式会社（新設分割設立株式会社が種類株式発行会社である場合に限る。）が会社法第百八条第一項各号に掲げる事項につき内容の異なる新設分割時発行株式を発行することとしているときは、各種類の株式の内容（ある種類の株式につき同条第三項の定款の定めがある場合において、当該定款の定めにより新設分割設立株式会社が当該種類の株式の内容を定めていないときは、当該種類の株式の内容の要綱）</w:t>
       </w:r>
     </w:p>
     <w:p>
       <w:pPr>
-        <w:pStyle w:val="Heading6"/>
+        <w:pStyle w:val="ListBullet"/>
         <w:ind w:left="880"/>
       </w:pPr>
       <w:r>
         <w:t>四</w:t>
-      </w:r>
-    </w:p>
-    <w:p>
-      <w:pPr>
-        <w:ind w:left="880"/>
-      </w:pPr>
-      <w:r>
+        <w:br/>
         <w:t>単元株式数についての定款の定めがあるときは、その単元株式数（新設分割設立株式会社が種類株式発行会社である場合にあっては、各種類の株式の単元株式数）</w:t>
       </w:r>
     </w:p>
     <w:p>
       <w:pPr>
-        <w:pStyle w:val="Heading6"/>
+        <w:pStyle w:val="ListBullet"/>
         <w:ind w:left="880"/>
       </w:pPr>
       <w:r>
         <w:t>五</w:t>
-      </w:r>
-    </w:p>
-    <w:p>
-      <w:pPr>
-        <w:ind w:left="880"/>
-      </w:pPr>
-      <w:r>
+        <w:br/>
         <w:t>新設分割設立株式会社の定款に次に掲げる定めがあるときは、その規定</w:t>
       </w:r>
     </w:p>
     <w:p>
       <w:pPr>
-        <w:pStyle w:val="Heading6"/>
+        <w:pStyle w:val="ListBullet"/>
         <w:ind w:left="880"/>
       </w:pPr>
       <w:r>
         <w:t>六</w:t>
-      </w:r>
-    </w:p>
-    <w:p>
-      <w:pPr>
-        <w:ind w:left="880"/>
-      </w:pPr>
-      <w:r>
+        <w:br/>
         <w:t>株主名簿管理人を置く旨の定款の定めがあるときは、その氏名又は名称及び住所並びに営業所</w:t>
       </w:r>
     </w:p>
     <w:p>
       <w:pPr>
-        <w:pStyle w:val="Heading6"/>
+        <w:pStyle w:val="ListBullet"/>
         <w:ind w:left="880"/>
       </w:pPr>
       <w:r>
         <w:t>七</w:t>
-      </w:r>
-    </w:p>
-    <w:p>
-      <w:pPr>
-        <w:ind w:left="880"/>
-      </w:pPr>
-      <w:r>
+        <w:br/>
         <w:t>定款に定められた事項（会社法第二百三条第一項第一号から第三号まで及び前各号に掲げる事項を除く。）であって、当該新設分割設立株式会社に対して新設分割時発行株式の引受けの申込みをしようとする者が当該者に対して通知することを請求した事項</w:t>
       </w:r>
     </w:p>
@@ -7432,154 +5768,100 @@
     </w:p>
     <w:p>
       <w:pPr>
-        <w:pStyle w:val="Heading6"/>
+        <w:pStyle w:val="ListBullet"/>
         <w:ind w:left="880"/>
       </w:pPr>
       <w:r>
         <w:t>一</w:t>
-      </w:r>
-    </w:p>
-    <w:p>
-      <w:pPr>
-        <w:ind w:left="880"/>
-      </w:pPr>
-      <w:r>
+        <w:br/>
         <w:t>新設分割の理由及び新設分割計画の内容を記載した書面</w:t>
       </w:r>
     </w:p>
     <w:p>
       <w:pPr>
-        <w:pStyle w:val="Heading6"/>
+        <w:pStyle w:val="ListBullet"/>
         <w:ind w:left="880"/>
       </w:pPr>
       <w:r>
         <w:t>二</w:t>
-      </w:r>
-    </w:p>
-    <w:p>
-      <w:pPr>
-        <w:ind w:left="880"/>
-      </w:pPr>
-      <w:r>
+        <w:br/>
         <w:t>新設分割設立株式会社の成立すべき日の属する事業年度の事業計画書</w:t>
       </w:r>
     </w:p>
     <w:p>
       <w:pPr>
-        <w:pStyle w:val="Heading6"/>
+        <w:pStyle w:val="ListBullet"/>
         <w:ind w:left="880"/>
       </w:pPr>
       <w:r>
         <w:t>三</w:t>
-      </w:r>
-    </w:p>
-    <w:p>
-      <w:pPr>
-        <w:ind w:left="880"/>
-      </w:pPr>
-      <w:r>
+        <w:br/>
         <w:t>新設分割計画を承認した総会の議事録の謄本</w:t>
       </w:r>
     </w:p>
     <w:p>
       <w:pPr>
-        <w:pStyle w:val="Heading6"/>
+        <w:pStyle w:val="ListBullet"/>
         <w:ind w:left="880"/>
       </w:pPr>
       <w:r>
         <w:t>四</w:t>
-      </w:r>
-    </w:p>
-    <w:p>
-      <w:pPr>
-        <w:ind w:left="880"/>
-      </w:pPr>
-      <w:r>
+        <w:br/>
         <w:t>直前事業年度の決算関係書類等</w:t>
       </w:r>
     </w:p>
     <w:p>
       <w:pPr>
-        <w:pStyle w:val="Heading6"/>
+        <w:pStyle w:val="ListBullet"/>
         <w:ind w:left="880"/>
       </w:pPr>
       <w:r>
         <w:t>五</w:t>
-      </w:r>
-    </w:p>
-    <w:p>
-      <w:pPr>
-        <w:ind w:left="880"/>
-      </w:pPr>
-      <w:r>
+        <w:br/>
         <w:t>新設分割設立株式会社の純資産額を証する書面</w:t>
       </w:r>
     </w:p>
     <w:p>
       <w:pPr>
-        <w:pStyle w:val="Heading6"/>
+        <w:pStyle w:val="ListBullet"/>
         <w:ind w:left="880"/>
       </w:pPr>
       <w:r>
         <w:t>六</w:t>
-      </w:r>
-    </w:p>
-    <w:p>
-      <w:pPr>
-        <w:ind w:left="880"/>
-      </w:pPr>
-      <w:r>
+        <w:br/>
         <w:t>法第百二十二条の規定により新設分割時発行株式を発行するときは、次に掲げる書面</w:t>
       </w:r>
     </w:p>
     <w:p>
       <w:pPr>
-        <w:pStyle w:val="Heading6"/>
+        <w:pStyle w:val="ListBullet"/>
         <w:ind w:left="880"/>
       </w:pPr>
       <w:r>
         <w:t>七</w:t>
-      </w:r>
-    </w:p>
-    <w:p>
-      <w:pPr>
-        <w:ind w:left="880"/>
-      </w:pPr>
-      <w:r>
+        <w:br/>
         <w:t>新設分割をする組合が法第百三十四条において準用する法第百十二条第二項の規定による公告及び催告（法第百三十四条において準用する法第百十二条第三項の規定により公告を官報のほか法第十六条第五項の規定による定款の定めに従い同項第二号又は第三号に掲げる公告方法によってした場合にあっては、これらの方法による公告）をしたこと並びに異議を述べた債権者があるときは、法第百三十四条において準用する法第百十二条第五項の規定により当該債権者に対し弁済し、若しくは相当の担保を提供し、若しくは当該債権者に弁済を受けさせることを目的として相当の財産を信託したこと又は当該新設分割をしても当該債権者を害するおそれがないことを証する書面</w:t>
       </w:r>
     </w:p>
     <w:p>
       <w:pPr>
-        <w:pStyle w:val="Heading6"/>
+        <w:pStyle w:val="ListBullet"/>
         <w:ind w:left="880"/>
       </w:pPr>
       <w:r>
         <w:t>八</w:t>
-      </w:r>
-    </w:p>
-    <w:p>
-      <w:pPr>
-        <w:ind w:left="880"/>
-      </w:pPr>
-      <w:r>
+        <w:br/>
         <w:t>法第百二十条第一項の規定による株式の割当てが新設分割をする組合の事業に対して組合員がした負担及び寄与の程度を勘案して定められていることを証する書面</w:t>
       </w:r>
     </w:p>
     <w:p>
       <w:pPr>
-        <w:pStyle w:val="Heading6"/>
+        <w:pStyle w:val="ListBullet"/>
         <w:ind w:left="880"/>
       </w:pPr>
       <w:r>
         <w:t>九</w:t>
-      </w:r>
-    </w:p>
-    <w:p>
-      <w:pPr>
-        <w:ind w:left="880"/>
-      </w:pPr>
-      <w:r>
+        <w:br/>
         <w:t>新設分割をする組合の組合員であって法第百十九条第一項第六号の株式の割当てを受けない者の利益に関する事項が記載された書面</w:t>
       </w:r>
     </w:p>
@@ -7606,53 +5888,47 @@
     </w:p>
     <w:p>
       <w:pPr>
-        <w:pStyle w:val="Heading6"/>
+        <w:pStyle w:val="ListBullet"/>
         <w:ind w:left="880"/>
       </w:pPr>
       <w:r>
         <w:t>一</w:t>
-      </w:r>
-    </w:p>
-    <w:p>
-      <w:pPr>
-        <w:ind w:left="880"/>
-      </w:pPr>
-      <w:r>
+        <w:br/>
         <w:t>資本金の額</w:t>
-      </w:r>
-    </w:p>
-    <w:p>
-      <w:pPr>
-        <w:pStyle w:val="Heading6"/>
+        <w:br/>
+        <w:br/>
+        <w:br/>
+        <w:t>新設分割設立合同会社が承継すべき新設分割計画備置開始日における新設分割をする組合の資産の価額から負債の価額を差し引いた額</w:t>
+      </w:r>
+    </w:p>
+    <w:p>
+      <w:pPr>
+        <w:pStyle w:val="ListBullet"/>
         <w:ind w:left="880"/>
       </w:pPr>
       <w:r>
         <w:t>二</w:t>
-      </w:r>
-    </w:p>
-    <w:p>
-      <w:pPr>
-        <w:ind w:left="880"/>
-      </w:pPr>
-      <w:r>
+        <w:br/>
         <w:t>資本剰余金の額</w:t>
-      </w:r>
-    </w:p>
-    <w:p>
-      <w:pPr>
-        <w:pStyle w:val="Heading6"/>
+        <w:br/>
+        <w:br/>
+        <w:br/>
+        <w:t>零</w:t>
+      </w:r>
+    </w:p>
+    <w:p>
+      <w:pPr>
+        <w:pStyle w:val="ListBullet"/>
         <w:ind w:left="880"/>
       </w:pPr>
       <w:r>
         <w:t>三</w:t>
-      </w:r>
-    </w:p>
-    <w:p>
-      <w:pPr>
-        <w:ind w:left="880"/>
-      </w:pPr>
-      <w:r>
+        <w:br/>
         <w:t>利益剰余金の額</w:t>
+        <w:br/>
+        <w:br/>
+        <w:br/>
+        <w:t>零</w:t>
       </w:r>
     </w:p>
     <w:p>
@@ -7670,137 +5946,89 @@
     </w:p>
     <w:p>
       <w:pPr>
-        <w:pStyle w:val="Heading6"/>
+        <w:pStyle w:val="ListBullet"/>
         <w:ind w:left="880"/>
       </w:pPr>
       <w:r>
         <w:t>一</w:t>
-      </w:r>
-    </w:p>
-    <w:p>
-      <w:pPr>
-        <w:ind w:left="880"/>
-      </w:pPr>
-      <w:r>
+        <w:br/>
         <w:t>新設分割の理由及び新設分割計画の内容を記載した書面</w:t>
       </w:r>
     </w:p>
     <w:p>
       <w:pPr>
-        <w:pStyle w:val="Heading6"/>
+        <w:pStyle w:val="ListBullet"/>
         <w:ind w:left="880"/>
       </w:pPr>
       <w:r>
         <w:t>二</w:t>
-      </w:r>
-    </w:p>
-    <w:p>
-      <w:pPr>
-        <w:ind w:left="880"/>
-      </w:pPr>
-      <w:r>
+        <w:br/>
         <w:t>新設分割設立合同会社の成立すべき日の属する事業年度の事業計画書</w:t>
       </w:r>
     </w:p>
     <w:p>
       <w:pPr>
-        <w:pStyle w:val="Heading6"/>
+        <w:pStyle w:val="ListBullet"/>
         <w:ind w:left="880"/>
       </w:pPr>
       <w:r>
         <w:t>三</w:t>
-      </w:r>
-    </w:p>
-    <w:p>
-      <w:pPr>
-        <w:ind w:left="880"/>
-      </w:pPr>
-      <w:r>
+        <w:br/>
         <w:t>新設分割計画を承認した総会の議事録の謄本</w:t>
       </w:r>
     </w:p>
     <w:p>
       <w:pPr>
-        <w:pStyle w:val="Heading6"/>
+        <w:pStyle w:val="ListBullet"/>
         <w:ind w:left="880"/>
       </w:pPr>
       <w:r>
         <w:t>四</w:t>
-      </w:r>
-    </w:p>
-    <w:p>
-      <w:pPr>
-        <w:ind w:left="880"/>
-      </w:pPr>
-      <w:r>
+        <w:br/>
         <w:t>直前事業年度の決算関係書類等</w:t>
       </w:r>
     </w:p>
     <w:p>
       <w:pPr>
-        <w:pStyle w:val="Heading6"/>
+        <w:pStyle w:val="ListBullet"/>
         <w:ind w:left="880"/>
       </w:pPr>
       <w:r>
         <w:t>五</w:t>
-      </w:r>
-    </w:p>
-    <w:p>
-      <w:pPr>
-        <w:ind w:left="880"/>
-      </w:pPr>
-      <w:r>
+        <w:br/>
         <w:t>新設分割設立合同会社の純資産額を証する書面</w:t>
       </w:r>
     </w:p>
     <w:p>
       <w:pPr>
-        <w:pStyle w:val="Heading6"/>
+        <w:pStyle w:val="ListBullet"/>
         <w:ind w:left="880"/>
       </w:pPr>
       <w:r>
         <w:t>六</w:t>
-      </w:r>
-    </w:p>
-    <w:p>
-      <w:pPr>
-        <w:ind w:left="880"/>
-      </w:pPr>
-      <w:r>
+        <w:br/>
         <w:t>新設分割をする組合が法第百四十三条において準用する法第百十二条第二項の規定による公告及び催告（法第百四十三条において準用する法第百十二条第三項の規定により公告を官報のほか法第十六条第五項の規定による定款の定めに従い同項第二号又は第三号に掲げる公告方法によってした場合にあっては、これらの方法による公告）をしたこと並びに異議を述べた債権者があるときは、法第百四十三条において準用する法第百十二条第五項の規定により当該債権者に対し弁済し、若しくは相当の担保を提供し、若しくは当該債権者に弁済を受けさせることを目的として相当の財産を信託したこと又は当該新設分割をしても当該債権者を害するおそれがないことを証する書面</w:t>
       </w:r>
     </w:p>
     <w:p>
       <w:pPr>
-        <w:pStyle w:val="Heading6"/>
+        <w:pStyle w:val="ListBullet"/>
         <w:ind w:left="880"/>
       </w:pPr>
       <w:r>
         <w:t>七</w:t>
-      </w:r>
-    </w:p>
-    <w:p>
-      <w:pPr>
-        <w:ind w:left="880"/>
-      </w:pPr>
-      <w:r>
+        <w:br/>
         <w:t>法第百三十八条による社員の出資の価額が新設分割をする組合の事業に対して組合員がした負担及び寄与の程度を勘案して定められていることを証する書面</w:t>
       </w:r>
     </w:p>
     <w:p>
       <w:pPr>
-        <w:pStyle w:val="Heading6"/>
+        <w:pStyle w:val="ListBullet"/>
         <w:ind w:left="880"/>
       </w:pPr>
       <w:r>
         <w:t>八</w:t>
-      </w:r>
-    </w:p>
-    <w:p>
-      <w:pPr>
-        <w:ind w:left="880"/>
-      </w:pPr>
-      <w:r>
+        <w:br/>
         <w:t>新設分割をする組合の組合員であって新設分割設立合同会社の社員とならない者の利益に関する事項が記載された書面</w:t>
       </w:r>
     </w:p>
@@ -7840,52 +6068,34 @@
     </w:p>
     <w:p>
       <w:pPr>
-        <w:pStyle w:val="Heading6"/>
+        <w:pStyle w:val="ListBullet"/>
         <w:ind w:left="880"/>
       </w:pPr>
       <w:r>
         <w:t>一</w:t>
-      </w:r>
-    </w:p>
-    <w:p>
-      <w:pPr>
-        <w:ind w:left="880"/>
-      </w:pPr>
-      <w:r>
+        <w:br/>
         <w:t>検査の請求の理由を記載した書面</w:t>
       </w:r>
     </w:p>
     <w:p>
       <w:pPr>
-        <w:pStyle w:val="Heading6"/>
+        <w:pStyle w:val="ListBullet"/>
         <w:ind w:left="880"/>
       </w:pPr>
       <w:r>
         <w:t>二</w:t>
-      </w:r>
-    </w:p>
-    <w:p>
-      <w:pPr>
-        <w:ind w:left="880"/>
-      </w:pPr>
-      <w:r>
+        <w:br/>
         <w:t>組合員の名簿</w:t>
       </w:r>
     </w:p>
     <w:p>
       <w:pPr>
-        <w:pStyle w:val="Heading6"/>
+        <w:pStyle w:val="ListBullet"/>
         <w:ind w:left="880"/>
       </w:pPr>
       <w:r>
         <w:t>三</w:t>
-      </w:r>
-    </w:p>
-    <w:p>
-      <w:pPr>
-        <w:ind w:left="880"/>
-      </w:pPr>
-      <w:r>
+        <w:br/>
         <w:t>総組合員の十分の一以上の同意を得たことを証する書面</w:t>
       </w:r>
     </w:p>
@@ -7985,120 +6195,78 @@
     </w:p>
     <w:p>
       <w:pPr>
-        <w:pStyle w:val="Heading6"/>
+        <w:pStyle w:val="ListBullet"/>
         <w:ind w:left="880"/>
       </w:pPr>
       <w:r>
         <w:t>一</w:t>
-      </w:r>
-    </w:p>
-    <w:p>
-      <w:pPr>
-        <w:ind w:left="880"/>
-      </w:pPr>
-      <w:r>
+        <w:br/>
         <w:t>試験研究の課題</w:t>
       </w:r>
     </w:p>
     <w:p>
       <w:pPr>
-        <w:pStyle w:val="Heading6"/>
+        <w:pStyle w:val="ListBullet"/>
         <w:ind w:left="880"/>
       </w:pPr>
       <w:r>
         <w:t>二</w:t>
-      </w:r>
-    </w:p>
-    <w:p>
-      <w:pPr>
-        <w:ind w:left="880"/>
-      </w:pPr>
-      <w:r>
+        <w:br/>
         <w:t>試験研究の目的</w:t>
       </w:r>
     </w:p>
     <w:p>
       <w:pPr>
-        <w:pStyle w:val="Heading6"/>
+        <w:pStyle w:val="ListBullet"/>
         <w:ind w:left="880"/>
       </w:pPr>
       <w:r>
         <w:t>三</w:t>
-      </w:r>
-    </w:p>
-    <w:p>
-      <w:pPr>
-        <w:ind w:left="880"/>
-      </w:pPr>
-      <w:r>
+        <w:br/>
         <w:t>試験研究の実施の場所</w:t>
       </w:r>
     </w:p>
     <w:p>
       <w:pPr>
-        <w:pStyle w:val="Heading6"/>
+        <w:pStyle w:val="ListBullet"/>
         <w:ind w:left="880"/>
       </w:pPr>
       <w:r>
         <w:t>四</w:t>
-      </w:r>
-    </w:p>
-    <w:p>
-      <w:pPr>
-        <w:ind w:left="880"/>
-      </w:pPr>
-      <w:r>
+        <w:br/>
         <w:t>試験研究のために使用される設備の概要、事業年度別実施計画その他試験研究の具体的内容</w:t>
       </w:r>
     </w:p>
     <w:p>
       <w:pPr>
-        <w:pStyle w:val="Heading6"/>
+        <w:pStyle w:val="ListBullet"/>
         <w:ind w:left="880"/>
       </w:pPr>
       <w:r>
         <w:t>五</w:t>
-      </w:r>
-    </w:p>
-    <w:p>
-      <w:pPr>
-        <w:ind w:left="880"/>
-      </w:pPr>
-      <w:r>
+        <w:br/>
         <w:t>所要資金の額及びその調達の方法</w:t>
       </w:r>
     </w:p>
     <w:p>
       <w:pPr>
-        <w:pStyle w:val="Heading6"/>
+        <w:pStyle w:val="ListBullet"/>
         <w:ind w:left="880"/>
       </w:pPr>
       <w:r>
         <w:t>六</w:t>
-      </w:r>
-    </w:p>
-    <w:p>
-      <w:pPr>
-        <w:ind w:left="880"/>
-      </w:pPr>
-      <w:r>
+        <w:br/>
         <w:t>主要な試験研究者の氏名及び略歴</w:t>
       </w:r>
     </w:p>
     <w:p>
       <w:pPr>
-        <w:pStyle w:val="Heading6"/>
+        <w:pStyle w:val="ListBullet"/>
         <w:ind w:left="880"/>
       </w:pPr>
       <w:r>
         <w:t>七</w:t>
-      </w:r>
-    </w:p>
-    <w:p>
-      <w:pPr>
-        <w:ind w:left="880"/>
-      </w:pPr>
-      <w:r>
+        <w:br/>
         <w:t>前各号に掲げるもののほか試験研究の実施に関する事項</w:t>
       </w:r>
     </w:p>
@@ -8130,7 +6298,7 @@
         <w:pStyle w:val="Heading1"/>
       </w:pPr>
       <w:r>
-        <w:t>附　則（平成二七年四月三〇日総務省・財務省・文部科学省・厚生労働省・農林水産省・経済産業省・国土交通省・環境省令第一号）</w:t>
+        <w:t>附則（平成二七年四月三〇日総務省・財務省・文部科学省・厚生労働省・農林水産省・経済産業省・国土交通省・環境省令第一号）</w:t>
       </w:r>
     </w:p>
     <w:p>
@@ -8148,7 +6316,7 @@
         <w:pStyle w:val="Heading1"/>
       </w:pPr>
       <w:r>
-        <w:t>附　則（平成二八年二月二九日総務省・財務省・文部科学省・厚生労働省・農林水産省・経済産業省・国土交通省・環境省令第一号）</w:t>
+        <w:t>附則（平成二八年二月二九日総務省・財務省・文部科学省・厚生労働省・農林水産省・経済産業省・国土交通省・環境省令第一号）</w:t>
       </w:r>
     </w:p>
     <w:p>
@@ -8176,7 +6344,7 @@
     </w:pPr>
     <w:r>
       <w:tab/>
-      <w:t>WeGov v0.1 - FTS141</w:t>
+      <w:t>WeGov v0.2 - FTS141</w:t>
     </w:r>
   </w:p>
 </w:ftr>
